--- a/2018/июль/26.07/Старова  ТВ.docx
+++ b/2018/июль/26.07/Старова  ТВ.docx
@@ -8,11 +8,15 @@
         <w:ind w:left="-567" w:right="-58"/>
         <w:rPr>
           <w:b w:val="0"/>
+          <w:sz w:val="24"/>
+          <w:szCs w:val="24"/>
         </w:rPr>
       </w:pPr>
       <w:r>
         <w:rPr>
           <w:b w:val="0"/>
+          <w:sz w:val="24"/>
+          <w:szCs w:val="24"/>
         </w:rPr>
         <w:t>Выписной эпикриз</w:t>
       </w:r>
@@ -23,15 +27,29 @@
         <w:ind w:left="-567"/>
         <w:rPr>
           <w:b/>
+          <w:sz w:val="24"/>
+          <w:szCs w:val="24"/>
         </w:rPr>
       </w:pPr>
       <w:r>
+        <w:rPr>
+          <w:sz w:val="24"/>
+          <w:szCs w:val="24"/>
+        </w:rPr>
         <w:t xml:space="preserve">Из истории болезни № </w:t>
       </w:r>
       <w:r>
+        <w:rPr>
+          <w:sz w:val="24"/>
+          <w:szCs w:val="24"/>
+        </w:rPr>
         <w:t xml:space="preserve"> </w:t>
       </w:r>
       <w:r>
+        <w:rPr>
+          <w:sz w:val="24"/>
+          <w:szCs w:val="24"/>
+        </w:rPr>
         <w:t>941</w:t>
       </w:r>
     </w:p>
@@ -39,19 +57,39 @@
       <w:pPr>
         <w:pStyle w:val="5"/>
         <w:ind w:left="-567"/>
+        <w:rPr>
+          <w:sz w:val="24"/>
+          <w:szCs w:val="24"/>
+        </w:rPr>
       </w:pPr>
       <w:r>
+        <w:rPr>
+          <w:sz w:val="24"/>
+          <w:szCs w:val="24"/>
+        </w:rPr>
         <w:t xml:space="preserve">Ф.И.О: </w:t>
       </w:r>
       <w:proofErr w:type="spellStart"/>
       <w:r>
+        <w:rPr>
+          <w:sz w:val="24"/>
+          <w:szCs w:val="24"/>
+        </w:rPr>
         <w:t>Старова</w:t>
       </w:r>
       <w:proofErr w:type="spellEnd"/>
       <w:r>
+        <w:rPr>
+          <w:sz w:val="24"/>
+          <w:szCs w:val="24"/>
+        </w:rPr>
         <w:t xml:space="preserve"> Татьяна </w:t>
       </w:r>
       <w:r>
+        <w:rPr>
+          <w:sz w:val="24"/>
+          <w:szCs w:val="24"/>
+        </w:rPr>
         <w:t>Владимировна</w:t>
       </w:r>
     </w:p>
@@ -60,96 +98,77 @@
         <w:ind w:left="-567"/>
         <w:jc w:val="both"/>
         <w:rPr>
-          <w:sz w:val="28"/>
-          <w:szCs w:val="20"/>
           <w:lang w:val="ru-RU"/>
         </w:rPr>
       </w:pPr>
       <w:r>
         <w:rPr>
-          <w:sz w:val="28"/>
           <w:lang w:val="ru-RU"/>
         </w:rPr>
         <w:t>Год рождения:</w:t>
       </w:r>
       <w:r>
         <w:rPr>
-          <w:sz w:val="28"/>
           <w:lang w:val="ru-RU"/>
         </w:rPr>
         <w:t xml:space="preserve"> </w:t>
       </w:r>
       <w:r>
         <w:rPr>
-          <w:sz w:val="28"/>
           <w:lang w:val="ru-RU"/>
         </w:rPr>
         <w:t>19</w:t>
       </w:r>
       <w:r>
         <w:rPr>
-          <w:sz w:val="28"/>
           <w:lang w:val="ru-RU"/>
         </w:rPr>
         <w:t>75</w:t>
       </w:r>
-      <w:bookmarkStart w:id="0" w:name="_GoBack"/>
-      <w:bookmarkEnd w:id="0"/>
     </w:p>
     <w:p>
       <w:pPr>
         <w:ind w:left="-567"/>
         <w:jc w:val="both"/>
         <w:rPr>
-          <w:sz w:val="28"/>
           <w:lang w:val="ru-RU"/>
         </w:rPr>
       </w:pPr>
       <w:r>
         <w:rPr>
-          <w:sz w:val="28"/>
           <w:lang w:val="ru-RU"/>
         </w:rPr>
         <w:t xml:space="preserve">Место жительства: </w:t>
       </w:r>
       <w:r>
         <w:rPr>
-          <w:sz w:val="28"/>
           <w:lang w:val="ru-RU"/>
         </w:rPr>
         <w:t xml:space="preserve">г. </w:t>
       </w:r>
-      <w:proofErr w:type="spellStart"/>
-      <w:r>
-        <w:rPr>
-          <w:sz w:val="28"/>
-          <w:lang w:val="ru-RU"/>
-        </w:rPr>
-        <w:t>ЗАпорожье</w:t>
-      </w:r>
-      <w:proofErr w:type="spellEnd"/>
-      <w:r>
-        <w:rPr>
-          <w:sz w:val="28"/>
+      <w:r>
+        <w:rPr>
+          <w:lang w:val="ru-RU"/>
+        </w:rPr>
+        <w:t>Запорожье</w:t>
+      </w:r>
+      <w:r>
+        <w:rPr>
           <w:lang w:val="ru-RU"/>
         </w:rPr>
         <w:t xml:space="preserve"> ул. Н-</w:t>
       </w:r>
-      <w:proofErr w:type="spellStart"/>
-      <w:r>
-        <w:rPr>
-          <w:sz w:val="28"/>
-          <w:lang w:val="ru-RU"/>
-        </w:rPr>
-        <w:t>корищенка</w:t>
-      </w:r>
-      <w:proofErr w:type="spellEnd"/>
-      <w:r>
-        <w:rPr>
-          <w:sz w:val="28"/>
-          <w:lang w:val="ru-RU"/>
-        </w:rPr>
-        <w:t xml:space="preserve"> 22-29</w:t>
+      <w:r>
+        <w:rPr>
+          <w:lang w:val="ru-RU"/>
+        </w:rPr>
+        <w:t>К</w:t>
+      </w:r>
+      <w:r>
+        <w:rPr>
+          <w:lang w:val="ru-RU"/>
+        </w:rPr>
+        <w:t>орищенка 22-29</w:t>
       </w:r>
     </w:p>
     <w:p>
@@ -157,40 +176,26 @@
         <w:ind w:left="-567"/>
         <w:jc w:val="both"/>
         <w:rPr>
-          <w:sz w:val="28"/>
-          <w:szCs w:val="20"/>
           <w:lang w:val="ru-RU"/>
         </w:rPr>
       </w:pPr>
       <w:r>
         <w:rPr>
-          <w:sz w:val="28"/>
           <w:lang w:val="ru-RU"/>
         </w:rPr>
         <w:t xml:space="preserve">Место работы: </w:t>
       </w:r>
       <w:r>
         <w:rPr>
-          <w:sz w:val="28"/>
-          <w:lang w:val="ru-RU"/>
-        </w:rPr>
-        <w:t xml:space="preserve">ДП «Ивченко </w:t>
-      </w:r>
-      <w:proofErr w:type="gramStart"/>
-      <w:r>
-        <w:rPr>
-          <w:sz w:val="28"/>
-          <w:lang w:val="ru-RU"/>
-        </w:rPr>
-        <w:t>–П</w:t>
-      </w:r>
-      <w:proofErr w:type="gramEnd"/>
-      <w:r>
-        <w:rPr>
-          <w:sz w:val="28"/>
-          <w:lang w:val="ru-RU"/>
-        </w:rPr>
-        <w:t xml:space="preserve">рогресс» кладовщик </w:t>
+          <w:lang w:val="ru-RU"/>
+        </w:rPr>
+        <w:t>ДП «Ивченко</w:t>
+      </w:r>
+      <w:r>
+        <w:rPr>
+          <w:lang w:val="ru-RU"/>
+        </w:rPr>
+        <w:t xml:space="preserve">–Прогресс» кладовщик </w:t>
       </w:r>
     </w:p>
     <w:p>
@@ -198,14 +203,12 @@
         <w:ind w:left="-567"/>
         <w:jc w:val="both"/>
         <w:rPr>
-          <w:sz w:val="28"/>
           <w:lang w:val="ru-RU"/>
         </w:rPr>
       </w:pPr>
       <w:sdt>
         <w:sdtPr>
           <w:rPr>
-            <w:sz w:val="28"/>
             <w:lang w:val="ru-RU"/>
           </w:rPr>
           <w:id w:val="-898747501"/>
@@ -221,7 +224,6 @@
         <w:sdtContent>
           <w:r>
             <w:rPr>
-              <w:sz w:val="28"/>
               <w:lang w:val="ru-RU"/>
             </w:rPr>
             <w:t xml:space="preserve">Находился </w:t>
@@ -230,102 +232,88 @@
       </w:sdt>
       <w:r>
         <w:rPr>
-          <w:sz w:val="28"/>
           <w:lang w:val="ru-RU"/>
         </w:rPr>
         <w:t xml:space="preserve"> на лечении с </w:t>
       </w:r>
       <w:r>
         <w:rPr>
-          <w:sz w:val="28"/>
           <w:lang w:val="ru-RU"/>
         </w:rPr>
         <w:t xml:space="preserve">  </w:t>
       </w:r>
-      <w:bookmarkStart w:id="1" w:name="c"/>
-      <w:r>
-        <w:rPr>
-          <w:sz w:val="28"/>
+      <w:bookmarkStart w:id="0" w:name="c"/>
+      <w:r>
+        <w:rPr>
           <w:lang w:val="ru-RU"/>
         </w:rPr>
         <w:t>16</w:t>
       </w:r>
       <w:r>
         <w:rPr>
-          <w:sz w:val="28"/>
           <w:lang w:val="ru-RU"/>
         </w:rPr>
         <w:t>.07.18</w:t>
       </w:r>
       <w:r>
         <w:rPr>
-          <w:sz w:val="28"/>
           <w:lang w:val="ru-RU"/>
         </w:rPr>
         <w:t xml:space="preserve"> </w:t>
       </w:r>
       <w:r>
         <w:rPr>
-          <w:sz w:val="28"/>
           <w:lang w:val="ru-RU"/>
         </w:rPr>
         <w:t xml:space="preserve"> </w:t>
       </w:r>
+      <w:bookmarkEnd w:id="0"/>
+      <w:r>
+        <w:rPr>
+          <w:lang w:val="ru-RU"/>
+        </w:rPr>
+        <w:t xml:space="preserve">по   </w:t>
+      </w:r>
+      <w:bookmarkStart w:id="1" w:name="по"/>
+      <w:r>
+        <w:rPr>
+          <w:lang w:val="ru-RU"/>
+        </w:rPr>
+        <w:t xml:space="preserve">  </w:t>
+      </w:r>
+      <w:r>
+        <w:rPr>
+          <w:lang w:val="ru-RU"/>
+        </w:rPr>
+        <w:t>27</w:t>
+      </w:r>
+      <w:r>
+        <w:rPr>
+          <w:lang w:val="ru-RU"/>
+        </w:rPr>
+        <w:t>.</w:t>
+      </w:r>
+      <w:r>
+        <w:rPr>
+          <w:lang w:val="ru-RU"/>
+        </w:rPr>
+        <w:t>07</w:t>
+      </w:r>
+      <w:r>
+        <w:rPr>
+          <w:lang w:val="ru-RU"/>
+        </w:rPr>
+        <w:t xml:space="preserve">.18 </w:t>
+      </w:r>
+      <w:r>
+        <w:rPr>
+          <w:lang w:val="ru-RU"/>
+        </w:rPr>
+        <w:t xml:space="preserve"> </w:t>
+      </w:r>
       <w:bookmarkEnd w:id="1"/>
       <w:r>
         <w:rPr>
-          <w:sz w:val="28"/>
-          <w:lang w:val="ru-RU"/>
-        </w:rPr>
-        <w:t xml:space="preserve">по   </w:t>
-      </w:r>
-      <w:bookmarkStart w:id="2" w:name="по"/>
-      <w:r>
-        <w:rPr>
-          <w:sz w:val="28"/>
-          <w:lang w:val="ru-RU"/>
-        </w:rPr>
-        <w:t xml:space="preserve">  </w:t>
-      </w:r>
-      <w:r>
-        <w:rPr>
-          <w:sz w:val="28"/>
-          <w:lang w:val="ru-RU"/>
-        </w:rPr>
-        <w:t>27</w:t>
-      </w:r>
-      <w:r>
-        <w:rPr>
-          <w:sz w:val="28"/>
-          <w:lang w:val="ru-RU"/>
-        </w:rPr>
-        <w:t>.</w:t>
-      </w:r>
-      <w:r>
-        <w:rPr>
-          <w:sz w:val="28"/>
-          <w:lang w:val="ru-RU"/>
-        </w:rPr>
-        <w:t>07</w:t>
-      </w:r>
-      <w:r>
-        <w:rPr>
-          <w:sz w:val="28"/>
-          <w:lang w:val="ru-RU"/>
-        </w:rPr>
-        <w:t xml:space="preserve">.18 </w:t>
-      </w:r>
-      <w:r>
-        <w:rPr>
-          <w:sz w:val="28"/>
-          <w:lang w:val="ru-RU"/>
-        </w:rPr>
-        <w:t xml:space="preserve"> </w:t>
-      </w:r>
-      <w:bookmarkEnd w:id="2"/>
-      <w:r>
-        <w:rPr>
-          <w:sz w:val="28"/>
           <w:lang w:val="ru-RU"/>
         </w:rPr>
         <w:t xml:space="preserve">в </w:t>
@@ -333,7 +321,6 @@
       <w:sdt>
         <w:sdtPr>
           <w:rPr>
-            <w:sz w:val="28"/>
             <w:lang w:val="ru-RU"/>
           </w:rPr>
           <w:id w:val="-690990251"/>
@@ -350,7 +337,6 @@
           <w:proofErr w:type="spellStart"/>
           <w:r>
             <w:rPr>
-              <w:sz w:val="28"/>
               <w:lang w:val="ru-RU"/>
             </w:rPr>
             <w:t>диаб</w:t>
@@ -358,7 +344,6 @@
           <w:proofErr w:type="spellEnd"/>
           <w:r>
             <w:rPr>
-              <w:sz w:val="28"/>
               <w:lang w:val="ru-RU"/>
             </w:rPr>
             <w:t>.</w:t>
@@ -367,7 +352,6 @@
       </w:sdt>
       <w:r>
         <w:rPr>
-          <w:sz w:val="28"/>
           <w:lang w:val="ru-RU"/>
         </w:rPr>
         <w:t xml:space="preserve">  отд.</w:t>
@@ -378,15 +362,11 @@
         <w:ind w:left="-567"/>
         <w:jc w:val="both"/>
         <w:rPr>
-          <w:sz w:val="28"/>
-          <w:szCs w:val="28"/>
           <w:lang w:val="ru-RU"/>
         </w:rPr>
       </w:pPr>
       <w:r>
         <w:rPr>
-          <w:sz w:val="28"/>
-          <w:szCs w:val="28"/>
           <w:u w:val="single"/>
           <w:lang w:val="ru-RU"/>
         </w:rPr>
@@ -394,71 +374,39 @@
       </w:r>
       <w:r>
         <w:rPr>
-          <w:sz w:val="28"/>
-          <w:szCs w:val="28"/>
           <w:lang w:val="ru-RU"/>
         </w:rPr>
         <w:t>:</w:t>
       </w:r>
-      <w:bookmarkStart w:id="3" w:name="дз"/>
-      <w:bookmarkEnd w:id="3"/>
-      <w:r>
-        <w:rPr>
-          <w:sz w:val="28"/>
-          <w:szCs w:val="28"/>
-          <w:lang w:val="ru-RU"/>
-        </w:rPr>
-        <w:t xml:space="preserve">  </w:t>
-      </w:r>
-      <w:r>
-        <w:rPr>
-          <w:sz w:val="26"/>
-          <w:szCs w:val="26"/>
-          <w:lang w:val="ru-RU"/>
-        </w:rPr>
-        <w:t>Сахарный диабет, тип</w:t>
-      </w:r>
-      <w:proofErr w:type="gramStart"/>
-      <w:r>
-        <w:rPr>
-          <w:sz w:val="26"/>
-          <w:szCs w:val="26"/>
-          <w:lang w:val="ru-RU"/>
-        </w:rPr>
-        <w:t xml:space="preserve"> ,</w:t>
-      </w:r>
-      <w:proofErr w:type="gramEnd"/>
-      <w:r>
-        <w:rPr>
-          <w:sz w:val="26"/>
-          <w:szCs w:val="26"/>
+      <w:bookmarkStart w:id="2" w:name="дз"/>
+      <w:bookmarkEnd w:id="2"/>
+      <w:r>
+        <w:rPr>
+          <w:lang w:val="ru-RU"/>
+        </w:rPr>
+        <w:t xml:space="preserve"> Сахарный диабет, тип </w:t>
+      </w:r>
+      <w:r>
+        <w:rPr>
+          <w:lang w:val="ru-RU"/>
+        </w:rPr>
+        <w:t>1</w:t>
+      </w:r>
+      <w:r>
+        <w:rPr>
+          <w:lang w:val="ru-RU"/>
+        </w:rPr>
+        <w:t xml:space="preserve">, </w:t>
+      </w:r>
+      <w:r>
+        <w:rPr>
           <w:lang w:val="ru-RU"/>
         </w:rPr>
         <w:t xml:space="preserve"> </w:t>
-      </w:r>
-      <w:proofErr w:type="spellStart"/>
-      <w:r>
-        <w:rPr>
-          <w:sz w:val="26"/>
-          <w:szCs w:val="26"/>
-          <w:lang w:val="ru-RU"/>
-        </w:rPr>
-        <w:t>вторичноинсулинзависимый</w:t>
-      </w:r>
-      <w:proofErr w:type="spellEnd"/>
-      <w:r>
-        <w:rPr>
-          <w:sz w:val="26"/>
-          <w:szCs w:val="26"/>
-          <w:lang w:val="ru-RU"/>
-        </w:rPr>
-        <w:t xml:space="preserve">, </w:t>
       </w:r>
       <w:sdt>
         <w:sdtPr>
           <w:rPr>
-            <w:sz w:val="26"/>
-            <w:szCs w:val="26"/>
             <w:lang w:val="ru-RU"/>
           </w:rPr>
           <w:id w:val="355073878"/>
@@ -475,26 +423,20 @@
         <w:sdtContent>
           <w:r>
             <w:rPr>
-              <w:sz w:val="26"/>
-              <w:szCs w:val="26"/>
               <w:lang w:val="ru-RU"/>
             </w:rPr>
-            <w:t>средней тяжести,</w:t>
+            <w:t>тяжелая форма, лабильное течение со склонностью к гипогликемическим состояниям,</w:t>
           </w:r>
         </w:sdtContent>
       </w:sdt>
       <w:r>
         <w:rPr>
-          <w:sz w:val="26"/>
-          <w:szCs w:val="26"/>
           <w:lang w:val="ru-RU"/>
         </w:rPr>
         <w:t xml:space="preserve"> </w:t>
       </w:r>
       <w:r>
         <w:rPr>
-          <w:sz w:val="26"/>
-          <w:szCs w:val="26"/>
           <w:lang w:val="ru-RU"/>
         </w:rPr>
         <w:t xml:space="preserve">ст. </w:t>
@@ -502,8 +444,6 @@
       <w:sdt>
         <w:sdtPr>
           <w:rPr>
-            <w:sz w:val="26"/>
-            <w:szCs w:val="26"/>
             <w:lang w:val="ru-RU"/>
           </w:rPr>
           <w:alias w:val="диабет"/>
@@ -523,8 +463,6 @@
         <w:sdtContent>
           <w:r>
             <w:rPr>
-              <w:sz w:val="26"/>
-              <w:szCs w:val="26"/>
               <w:lang w:val="ru-RU"/>
             </w:rPr>
             <w:t>декомпенсации.</w:t>
@@ -533,11 +471,121 @@
       </w:sdt>
       <w:r>
         <w:rPr>
-          <w:sz w:val="26"/>
-          <w:szCs w:val="26"/>
           <w:lang w:val="ru-RU"/>
         </w:rPr>
         <w:t xml:space="preserve">  </w:t>
+      </w:r>
+      <w:proofErr w:type="spellStart"/>
+      <w:r>
+        <w:rPr>
+          <w:lang w:val="ru-RU"/>
+        </w:rPr>
+        <w:t>Ацетонуря</w:t>
+      </w:r>
+      <w:proofErr w:type="spellEnd"/>
+      <w:r>
+        <w:rPr>
+          <w:lang w:val="ru-RU"/>
+        </w:rPr>
+        <w:t xml:space="preserve">. </w:t>
+      </w:r>
+      <w:r>
+        <w:rPr>
+          <w:lang w:val="ru-RU"/>
+        </w:rPr>
+        <w:t xml:space="preserve">Непролиферативная  диабетическая  </w:t>
+      </w:r>
+      <w:proofErr w:type="spellStart"/>
+      <w:r>
+        <w:rPr>
+          <w:lang w:val="ru-RU"/>
+        </w:rPr>
+        <w:t>ретинопатия</w:t>
+      </w:r>
+      <w:proofErr w:type="spellEnd"/>
+      <w:r>
+        <w:rPr>
+          <w:lang w:val="ru-RU"/>
+        </w:rPr>
+        <w:t xml:space="preserve"> ОИ.  </w:t>
+      </w:r>
+      <w:r>
+        <w:rPr>
+          <w:lang w:val="ru-RU"/>
+        </w:rPr>
+        <w:t xml:space="preserve"> </w:t>
+      </w:r>
+      <w:r>
+        <w:rPr>
+          <w:lang w:val="ru-RU"/>
+        </w:rPr>
+        <w:t>ХБП II ст. Диабетическая нефропатия III ст. Диабетическая дистальная симметричная полинейропатия н/к, сенсомоторная форма (NSS 6, NDS 5).</w:t>
+      </w:r>
+      <w:r>
+        <w:rPr>
+          <w:lang w:val="ru-RU"/>
+        </w:rPr>
+        <w:t xml:space="preserve"> Диабетическая ангиопатия артерий н/к.</w:t>
+      </w:r>
+      <w:r>
+        <w:rPr>
+          <w:lang w:val="ru-RU"/>
+        </w:rPr>
+        <w:t xml:space="preserve"> Липоидный некробиоз  обеих голеней. </w:t>
+      </w:r>
+      <w:r>
+        <w:rPr>
+          <w:lang w:val="ru-RU"/>
+        </w:rPr>
+        <w:t xml:space="preserve">Гипертоническая болезнь II стадии 2 степени. Гипертензивное сердце СН I. Риск 4.    ДЭП 1 </w:t>
+      </w:r>
+      <w:proofErr w:type="spellStart"/>
+      <w:proofErr w:type="gramStart"/>
+      <w:r>
+        <w:rPr>
+          <w:lang w:val="ru-RU"/>
+        </w:rPr>
+        <w:t>ст</w:t>
+      </w:r>
+      <w:proofErr w:type="spellEnd"/>
+      <w:proofErr w:type="gramEnd"/>
+      <w:r>
+        <w:rPr>
+          <w:lang w:val="ru-RU"/>
+        </w:rPr>
+        <w:t>, церебрастенический с-м</w:t>
+      </w:r>
+      <w:r>
+        <w:rPr>
+          <w:lang w:val="ru-RU"/>
+        </w:rPr>
+        <w:t>.</w:t>
+      </w:r>
+      <w:r>
+        <w:rPr>
+          <w:lang w:val="ru-RU"/>
+        </w:rPr>
+        <w:t xml:space="preserve"> </w:t>
+      </w:r>
+      <w:proofErr w:type="spellStart"/>
+      <w:r>
+        <w:rPr>
+          <w:lang w:val="ru-RU"/>
+        </w:rPr>
+        <w:t>Дисбиоз</w:t>
+      </w:r>
+      <w:proofErr w:type="spellEnd"/>
+      <w:r>
+        <w:rPr>
+          <w:lang w:val="ru-RU"/>
+        </w:rPr>
+        <w:t xml:space="preserve"> влагалищ</w:t>
+      </w:r>
+      <w:r>
+        <w:rPr>
+          <w:lang w:val="ru-RU"/>
+        </w:rPr>
+        <w:t>а.</w:t>
       </w:r>
     </w:p>
     <w:p>
@@ -545,18 +593,243 @@
         <w:ind w:left="-567"/>
         <w:jc w:val="both"/>
         <w:rPr>
-          <w:sz w:val="28"/>
-          <w:szCs w:val="28"/>
           <w:lang w:val="ru-RU"/>
         </w:rPr>
       </w:pPr>
-      <w:r>
-        <w:rPr>
-          <w:sz w:val="28"/>
-          <w:szCs w:val="28"/>
-          <w:lang w:val="ru-RU"/>
-        </w:rPr>
-        <w:t xml:space="preserve">Диабетическая ангиопатия сетчатки ОИ. </w:t>
+      <w:bookmarkStart w:id="3" w:name="дк"/>
+      <w:bookmarkEnd w:id="3"/>
+      <w:r>
+        <w:rPr>
+          <w:u w:val="single"/>
+          <w:lang w:val="ru-RU"/>
+        </w:rPr>
+        <w:t xml:space="preserve">Жалобы при поступлении </w:t>
+      </w:r>
+      <w:r>
+        <w:rPr>
+          <w:lang w:val="ru-RU"/>
+        </w:rPr>
+        <w:t xml:space="preserve">на </w:t>
+      </w:r>
+      <w:r>
+        <w:rPr>
+          <w:lang w:val="ru-RU"/>
+        </w:rPr>
+        <w:t xml:space="preserve">сухость во рту, </w:t>
+      </w:r>
+      <w:r>
+        <w:rPr>
+          <w:lang w:val="ru-RU"/>
+        </w:rPr>
+        <w:t>жажду,</w:t>
+      </w:r>
+      <w:r>
+        <w:rPr>
+          <w:lang w:val="ru-RU"/>
+        </w:rPr>
+        <w:t xml:space="preserve"> </w:t>
+      </w:r>
+      <w:r>
+        <w:rPr>
+          <w:lang w:val="ru-RU"/>
+        </w:rPr>
+        <w:t>полиурию,</w:t>
+      </w:r>
+      <w:r>
+        <w:rPr>
+          <w:lang w:val="ru-RU"/>
+        </w:rPr>
+        <w:t xml:space="preserve"> </w:t>
+      </w:r>
+      <w:r>
+        <w:rPr>
+          <w:lang w:val="ru-RU"/>
+        </w:rPr>
+        <w:t>ухудшение зрения,</w:t>
+      </w:r>
+      <w:r>
+        <w:rPr>
+          <w:lang w:val="ru-RU"/>
+        </w:rPr>
+        <w:t xml:space="preserve"> </w:t>
+      </w:r>
+      <w:r>
+        <w:rPr>
+          <w:lang w:val="ru-RU"/>
+        </w:rPr>
+        <w:t xml:space="preserve"> </w:t>
+      </w:r>
+      <w:r>
+        <w:rPr>
+          <w:lang w:val="ru-RU"/>
+        </w:rPr>
+        <w:t xml:space="preserve">боли  в н/к, </w:t>
+      </w:r>
+      <w:r>
+        <w:rPr>
+          <w:lang w:val="ru-RU"/>
+        </w:rPr>
+        <w:t>судороги,</w:t>
+      </w:r>
+      <w:r>
+        <w:rPr>
+          <w:lang w:val="ru-RU"/>
+        </w:rPr>
+        <w:t xml:space="preserve"> онемение ног,</w:t>
+      </w:r>
+      <w:r>
+        <w:rPr>
+          <w:lang w:val="ru-RU"/>
+        </w:rPr>
+        <w:t xml:space="preserve"> </w:t>
+      </w:r>
+      <w:r>
+        <w:rPr>
+          <w:lang w:val="ru-RU"/>
+        </w:rPr>
+        <w:t xml:space="preserve"> </w:t>
+      </w:r>
+      <w:r>
+        <w:rPr>
+          <w:lang w:val="ru-RU"/>
+        </w:rPr>
+        <w:t>повышение</w:t>
+      </w:r>
+      <w:r>
+        <w:rPr>
+          <w:lang w:val="ru-RU"/>
+        </w:rPr>
+        <w:t xml:space="preserve"> </w:t>
+      </w:r>
+      <w:r>
+        <w:rPr>
+          <w:lang w:val="ru-RU"/>
+        </w:rPr>
+        <w:t xml:space="preserve">АД макс. до </w:t>
+      </w:r>
+      <w:r>
+        <w:rPr>
+          <w:lang w:val="ru-RU"/>
+        </w:rPr>
+        <w:t>140/90</w:t>
+      </w:r>
+      <w:r>
+        <w:rPr>
+          <w:lang w:val="ru-RU"/>
+        </w:rPr>
+        <w:t xml:space="preserve"> </w:t>
+      </w:r>
+      <w:r>
+        <w:rPr>
+          <w:lang w:val="ru-RU"/>
+        </w:rPr>
+        <w:t xml:space="preserve">мм </w:t>
+      </w:r>
+      <w:proofErr w:type="spellStart"/>
+      <w:r>
+        <w:rPr>
+          <w:lang w:val="ru-RU"/>
+        </w:rPr>
+        <w:t>рт.</w:t>
+      </w:r>
+      <w:r>
+        <w:rPr>
+          <w:lang w:val="ru-RU"/>
+        </w:rPr>
+        <w:t>ст</w:t>
+      </w:r>
+      <w:proofErr w:type="spellEnd"/>
+      <w:r>
+        <w:rPr>
+          <w:lang w:val="ru-RU"/>
+        </w:rPr>
+        <w:t>.</w:t>
+      </w:r>
+      <w:r>
+        <w:rPr>
+          <w:lang w:val="ru-RU"/>
+        </w:rPr>
+        <w:t xml:space="preserve">, </w:t>
+      </w:r>
+      <w:r>
+        <w:rPr>
+          <w:lang w:val="ru-RU"/>
+        </w:rPr>
+        <w:t xml:space="preserve">головные боли, </w:t>
+      </w:r>
+      <w:r>
+        <w:rPr>
+          <w:lang w:val="ru-RU"/>
+        </w:rPr>
+        <w:t xml:space="preserve"> </w:t>
+      </w:r>
+      <w:r>
+        <w:rPr>
+          <w:lang w:val="ru-RU"/>
+        </w:rPr>
+        <w:t>периодические</w:t>
+      </w:r>
+      <w:r>
+        <w:rPr>
+          <w:lang w:val="ru-RU"/>
+        </w:rPr>
+        <w:t xml:space="preserve"> гипогликемические состояния  1-2р/</w:t>
+      </w:r>
+      <w:proofErr w:type="spellStart"/>
+      <w:r>
+        <w:rPr>
+          <w:lang w:val="ru-RU"/>
+        </w:rPr>
+        <w:t>нед</w:t>
+      </w:r>
+      <w:proofErr w:type="spellEnd"/>
+      <w:r>
+        <w:rPr>
+          <w:lang w:val="ru-RU"/>
+        </w:rPr>
+        <w:t xml:space="preserve"> в различное в</w:t>
+      </w:r>
+      <w:bookmarkStart w:id="4" w:name="_GoBack"/>
+      <w:bookmarkEnd w:id="4"/>
+      <w:r>
+        <w:rPr>
+          <w:lang w:val="ru-RU"/>
+        </w:rPr>
+        <w:t xml:space="preserve">ремя суток, отеки н/к </w:t>
+      </w:r>
+      <w:proofErr w:type="spellStart"/>
+      <w:proofErr w:type="gramStart"/>
+      <w:r>
+        <w:rPr>
+          <w:lang w:val="ru-RU"/>
+        </w:rPr>
+        <w:t>к</w:t>
+      </w:r>
+      <w:proofErr w:type="spellEnd"/>
+      <w:proofErr w:type="gramEnd"/>
+      <w:r>
+        <w:rPr>
+          <w:lang w:val="ru-RU"/>
+        </w:rPr>
+        <w:t xml:space="preserve"> вечеру, колющие боли в сердце, участки </w:t>
+      </w:r>
+      <w:r>
+        <w:rPr>
+          <w:lang w:val="ru-RU"/>
+        </w:rPr>
+        <w:t>липоидного</w:t>
+      </w:r>
+      <w:r>
+        <w:rPr>
+          <w:lang w:val="ru-RU"/>
+        </w:rPr>
+        <w:t xml:space="preserve"> </w:t>
+      </w:r>
+      <w:r>
+        <w:rPr>
+          <w:lang w:val="ru-RU"/>
+        </w:rPr>
+        <w:t xml:space="preserve">некробиоза обеих голеней. </w:t>
       </w:r>
     </w:p>
     <w:p>
@@ -564,38 +837,491 @@
         <w:ind w:left="-567"/>
         <w:jc w:val="both"/>
         <w:rPr>
-          <w:color w:val="0000CC"/>
-          <w:sz w:val="28"/>
-          <w:szCs w:val="28"/>
           <w:lang w:val="ru-RU"/>
         </w:rPr>
       </w:pPr>
       <w:r>
         <w:rPr>
-          <w:color w:val="0000CC"/>
-          <w:sz w:val="28"/>
-          <w:szCs w:val="28"/>
-          <w:lang w:val="ru-RU"/>
-        </w:rPr>
-        <w:t>Диабетическая дистальная симметричная полинейропатия н/к, сенсомоторная форма</w:t>
-      </w:r>
-      <w:r>
-        <w:rPr>
-          <w:color w:val="0000CC"/>
-          <w:sz w:val="28"/>
-          <w:szCs w:val="28"/>
-          <w:lang w:val="ru-RU"/>
-        </w:rPr>
-        <w:t xml:space="preserve"> (NSS 6, NDS 6), </w:t>
-      </w:r>
-      <w:r>
-        <w:rPr>
-          <w:color w:val="0000CC"/>
-          <w:sz w:val="28"/>
-          <w:szCs w:val="28"/>
-          <w:lang w:val="ru-RU"/>
-        </w:rPr>
-        <w:t xml:space="preserve">  хроническое течение</w:t>
+          <w:u w:val="single"/>
+          <w:lang w:val="ru-RU"/>
+        </w:rPr>
+        <w:t>Краткий анамнез</w:t>
+      </w:r>
+      <w:r>
+        <w:rPr>
+          <w:lang w:val="ru-RU"/>
+        </w:rPr>
+        <w:t xml:space="preserve">: СД </w:t>
+      </w:r>
+      <w:r>
+        <w:rPr>
+          <w:lang w:val="ru-RU"/>
+        </w:rPr>
+        <w:t>выявлен в</w:t>
+      </w:r>
+      <w:r>
+        <w:rPr>
+          <w:lang w:val="ru-RU"/>
+        </w:rPr>
+        <w:t xml:space="preserve"> </w:t>
+      </w:r>
+      <w:r>
+        <w:rPr>
+          <w:lang w:val="ru-RU"/>
+        </w:rPr>
+        <w:t>198</w:t>
+      </w:r>
+      <w:r>
+        <w:rPr>
+          <w:lang w:val="ru-RU"/>
+        </w:rPr>
+        <w:t>3</w:t>
+      </w:r>
+      <w:r>
+        <w:rPr>
+          <w:lang w:val="ru-RU"/>
+        </w:rPr>
+        <w:t>г</w:t>
+      </w:r>
+      <w:r>
+        <w:rPr>
+          <w:lang w:val="ru-RU"/>
+        </w:rPr>
+        <w:t xml:space="preserve"> </w:t>
+      </w:r>
+      <w:proofErr w:type="gramStart"/>
+      <w:r>
+        <w:rPr>
+          <w:lang w:val="ru-RU"/>
+        </w:rPr>
+        <w:t xml:space="preserve">( </w:t>
+      </w:r>
+      <w:proofErr w:type="gramEnd"/>
+      <w:r>
+        <w:rPr>
+          <w:lang w:val="ru-RU"/>
+        </w:rPr>
+        <w:t xml:space="preserve">с 8 летнего возраста)  при обращение по поводу сухости во рту, жажды, </w:t>
+      </w:r>
+      <w:r>
+        <w:rPr>
+          <w:lang w:val="ru-RU"/>
+        </w:rPr>
+        <w:t>прогрессирующей</w:t>
+      </w:r>
+      <w:r>
+        <w:rPr>
+          <w:lang w:val="ru-RU"/>
+        </w:rPr>
+        <w:t xml:space="preserve"> потери веса. С того же </w:t>
+      </w:r>
+      <w:r>
+        <w:rPr>
+          <w:lang w:val="ru-RU"/>
+        </w:rPr>
+        <w:t>времени</w:t>
+      </w:r>
+      <w:r>
+        <w:rPr>
+          <w:lang w:val="ru-RU"/>
+        </w:rPr>
+        <w:t xml:space="preserve"> </w:t>
+      </w:r>
+      <w:r>
+        <w:rPr>
+          <w:lang w:val="ru-RU"/>
+        </w:rPr>
+        <w:t>инсулинотерапия</w:t>
+      </w:r>
+      <w:r>
+        <w:rPr>
+          <w:lang w:val="ru-RU"/>
+        </w:rPr>
+        <w:t>. Принимала различные виды инсулина, длительно поль</w:t>
+      </w:r>
+      <w:r>
+        <w:rPr>
+          <w:lang w:val="ru-RU"/>
+        </w:rPr>
+        <w:t xml:space="preserve">зуется </w:t>
+      </w:r>
+      <w:proofErr w:type="spellStart"/>
+      <w:r>
+        <w:rPr>
+          <w:lang w:val="ru-RU"/>
+        </w:rPr>
+        <w:t>Актрапид</w:t>
+      </w:r>
+      <w:proofErr w:type="spellEnd"/>
+      <w:r>
+        <w:rPr>
+          <w:lang w:val="ru-RU"/>
+        </w:rPr>
+        <w:t xml:space="preserve"> НМ, </w:t>
+      </w:r>
+      <w:proofErr w:type="spellStart"/>
+      <w:r>
+        <w:rPr>
+          <w:lang w:val="ru-RU"/>
+        </w:rPr>
+        <w:t>Протофан</w:t>
+      </w:r>
+      <w:proofErr w:type="spellEnd"/>
+      <w:r>
+        <w:rPr>
+          <w:lang w:val="ru-RU"/>
+        </w:rPr>
+        <w:t xml:space="preserve"> НМ</w:t>
+      </w:r>
+      <w:r>
+        <w:rPr>
+          <w:lang w:val="ru-RU"/>
+        </w:rPr>
+        <w:t>. В наст</w:t>
+      </w:r>
+      <w:proofErr w:type="gramStart"/>
+      <w:r>
+        <w:rPr>
+          <w:lang w:val="ru-RU"/>
+        </w:rPr>
+        <w:t>.</w:t>
+      </w:r>
+      <w:proofErr w:type="gramEnd"/>
+      <w:r>
+        <w:rPr>
+          <w:lang w:val="ru-RU"/>
+        </w:rPr>
+        <w:t xml:space="preserve"> </w:t>
+      </w:r>
+      <w:proofErr w:type="gramStart"/>
+      <w:r>
+        <w:rPr>
+          <w:lang w:val="ru-RU"/>
+        </w:rPr>
+        <w:t>в</w:t>
+      </w:r>
+      <w:proofErr w:type="gramEnd"/>
+      <w:r>
+        <w:rPr>
+          <w:lang w:val="ru-RU"/>
+        </w:rPr>
+        <w:t xml:space="preserve">ремя принимает:  </w:t>
+      </w:r>
+      <w:proofErr w:type="spellStart"/>
+      <w:r>
+        <w:rPr>
+          <w:lang w:val="ru-RU"/>
+        </w:rPr>
+        <w:t>Актрапид</w:t>
+      </w:r>
+      <w:proofErr w:type="spellEnd"/>
+      <w:r>
+        <w:rPr>
+          <w:lang w:val="ru-RU"/>
+        </w:rPr>
+        <w:t xml:space="preserve"> НМ  </w:t>
+      </w:r>
+      <w:proofErr w:type="gramStart"/>
+      <w:r>
+        <w:rPr>
+          <w:lang w:val="ru-RU"/>
+        </w:rPr>
+        <w:t>п</w:t>
+      </w:r>
+      <w:proofErr w:type="gramEnd"/>
+      <w:r>
+        <w:rPr>
+          <w:lang w:val="ru-RU"/>
+        </w:rPr>
+        <w:t>/з-</w:t>
+      </w:r>
+      <w:r>
+        <w:rPr>
+          <w:lang w:val="ru-RU"/>
+        </w:rPr>
+        <w:t>5-7</w:t>
+      </w:r>
+      <w:r>
+        <w:rPr>
+          <w:lang w:val="ru-RU"/>
+        </w:rPr>
+        <w:t xml:space="preserve"> ед., п/о-</w:t>
+      </w:r>
+      <w:r>
+        <w:rPr>
+          <w:lang w:val="ru-RU"/>
+        </w:rPr>
+        <w:t>6</w:t>
+      </w:r>
+      <w:r>
+        <w:rPr>
+          <w:lang w:val="ru-RU"/>
+        </w:rPr>
+        <w:t xml:space="preserve"> ед., п/у- </w:t>
+      </w:r>
+      <w:r>
+        <w:rPr>
+          <w:lang w:val="ru-RU"/>
+        </w:rPr>
+        <w:t>6-7</w:t>
+      </w:r>
+      <w:r>
+        <w:rPr>
+          <w:lang w:val="ru-RU"/>
+        </w:rPr>
+        <w:t xml:space="preserve">ед., </w:t>
+      </w:r>
+      <w:r>
+        <w:rPr>
+          <w:lang w:val="ru-RU"/>
+        </w:rPr>
+        <w:t xml:space="preserve"> </w:t>
+      </w:r>
+      <w:proofErr w:type="spellStart"/>
+      <w:r>
+        <w:rPr>
+          <w:lang w:val="ru-RU"/>
+        </w:rPr>
+        <w:t>Протафан</w:t>
+      </w:r>
+      <w:proofErr w:type="spellEnd"/>
+      <w:r>
+        <w:rPr>
+          <w:lang w:val="ru-RU"/>
+        </w:rPr>
+        <w:t xml:space="preserve"> НМ </w:t>
+      </w:r>
+      <w:r>
+        <w:rPr>
+          <w:lang w:val="ru-RU"/>
+        </w:rPr>
+        <w:t>22.00</w:t>
+      </w:r>
+      <w:r>
+        <w:rPr>
+          <w:lang w:val="ru-RU"/>
+        </w:rPr>
+        <w:t xml:space="preserve"> 12-16 ед. </w:t>
+      </w:r>
+      <w:r>
+        <w:rPr>
+          <w:lang w:val="ru-RU"/>
+        </w:rPr>
+        <w:t xml:space="preserve">Гликемия </w:t>
+      </w:r>
+      <w:r>
+        <w:rPr>
+          <w:lang w:val="ru-RU"/>
+        </w:rPr>
+        <w:t>–</w:t>
+      </w:r>
+      <w:r>
+        <w:rPr>
+          <w:lang w:val="ru-RU"/>
+        </w:rPr>
+        <w:t>3,1-13,0</w:t>
+      </w:r>
+      <w:r>
+        <w:rPr>
+          <w:lang w:val="ru-RU"/>
+        </w:rPr>
+        <w:t xml:space="preserve"> </w:t>
+      </w:r>
+      <w:proofErr w:type="spellStart"/>
+      <w:r>
+        <w:rPr>
+          <w:lang w:val="ru-RU"/>
+        </w:rPr>
+        <w:t>ммоль</w:t>
+      </w:r>
+      <w:proofErr w:type="spellEnd"/>
+      <w:r>
+        <w:rPr>
+          <w:lang w:val="ru-RU"/>
+        </w:rPr>
+        <w:t>/л</w:t>
+      </w:r>
+      <w:r>
+        <w:rPr>
+          <w:lang w:val="ru-RU"/>
+        </w:rPr>
+        <w:t xml:space="preserve">. </w:t>
+      </w:r>
+      <w:r>
+        <w:rPr>
+          <w:lang w:val="ru-RU"/>
+        </w:rPr>
+        <w:t xml:space="preserve">Последнее </w:t>
+      </w:r>
+      <w:proofErr w:type="spellStart"/>
+      <w:r>
+        <w:rPr>
+          <w:lang w:val="ru-RU"/>
+        </w:rPr>
+        <w:t>стац</w:t>
+      </w:r>
+      <w:proofErr w:type="spellEnd"/>
+      <w:r>
+        <w:rPr>
+          <w:lang w:val="ru-RU"/>
+        </w:rPr>
+        <w:t xml:space="preserve">. лечение  в </w:t>
+      </w:r>
+      <w:r>
+        <w:rPr>
+          <w:lang w:val="ru-RU"/>
+        </w:rPr>
+        <w:t>2017</w:t>
+      </w:r>
+      <w:r>
+        <w:rPr>
+          <w:lang w:val="ru-RU"/>
+        </w:rPr>
+        <w:t xml:space="preserve">г. Повышение АД в течение </w:t>
+      </w:r>
+      <w:r>
+        <w:rPr>
+          <w:lang w:val="ru-RU"/>
+        </w:rPr>
+        <w:t>6</w:t>
+      </w:r>
+      <w:r>
+        <w:rPr>
+          <w:lang w:val="ru-RU"/>
+        </w:rPr>
+        <w:t xml:space="preserve"> </w:t>
+      </w:r>
+      <w:r>
+        <w:rPr>
+          <w:lang w:val="ru-RU"/>
+        </w:rPr>
+        <w:t xml:space="preserve">лет. Из гипотензивных принимает </w:t>
+      </w:r>
+      <w:r>
+        <w:rPr>
+          <w:lang w:val="ru-RU"/>
+        </w:rPr>
+        <w:t xml:space="preserve"> </w:t>
+      </w:r>
+      <w:proofErr w:type="spellStart"/>
+      <w:r>
+        <w:rPr>
+          <w:lang w:val="ru-RU"/>
+        </w:rPr>
+        <w:t>бисопролол</w:t>
+      </w:r>
+      <w:proofErr w:type="spellEnd"/>
+      <w:r>
+        <w:rPr>
+          <w:lang w:val="ru-RU"/>
+        </w:rPr>
+        <w:t xml:space="preserve"> 5 мг утром, </w:t>
+      </w:r>
+      <w:proofErr w:type="spellStart"/>
+      <w:r>
+        <w:rPr>
+          <w:lang w:val="ru-RU"/>
+        </w:rPr>
+        <w:t>азомекс</w:t>
+      </w:r>
+      <w:proofErr w:type="spellEnd"/>
+      <w:r>
+        <w:rPr>
+          <w:lang w:val="ru-RU"/>
+        </w:rPr>
+        <w:t xml:space="preserve"> </w:t>
+      </w:r>
+      <w:r>
+        <w:rPr>
+          <w:lang w:val="ru-RU"/>
+        </w:rPr>
+        <w:t xml:space="preserve">5 мг </w:t>
+      </w:r>
+      <w:proofErr w:type="spellStart"/>
+      <w:r>
+        <w:rPr>
+          <w:lang w:val="ru-RU"/>
+        </w:rPr>
+        <w:t>веч</w:t>
+      </w:r>
+      <w:proofErr w:type="spellEnd"/>
+      <w:r>
+        <w:rPr>
+          <w:lang w:val="ru-RU"/>
+        </w:rPr>
+        <w:t xml:space="preserve">, </w:t>
+      </w:r>
+      <w:proofErr w:type="spellStart"/>
+      <w:r>
+        <w:rPr>
+          <w:lang w:val="ru-RU"/>
+        </w:rPr>
+        <w:t>розарт</w:t>
+      </w:r>
+      <w:proofErr w:type="spellEnd"/>
+      <w:r>
+        <w:rPr>
+          <w:lang w:val="ru-RU"/>
+        </w:rPr>
+        <w:t xml:space="preserve"> 5 мг </w:t>
+      </w:r>
+      <w:proofErr w:type="spellStart"/>
+      <w:r>
+        <w:rPr>
+          <w:lang w:val="ru-RU"/>
+        </w:rPr>
+        <w:t>веч</w:t>
+      </w:r>
+      <w:proofErr w:type="spellEnd"/>
+      <w:r>
+        <w:rPr>
+          <w:lang w:val="ru-RU"/>
+        </w:rPr>
+        <w:t xml:space="preserve">. </w:t>
+      </w:r>
+      <w:r>
+        <w:rPr>
+          <w:lang w:val="ru-RU"/>
+        </w:rPr>
+        <w:t xml:space="preserve"> Липоидный некробиоз обеих голеней с </w:t>
+      </w:r>
+      <w:r>
+        <w:rPr>
+          <w:lang w:val="ru-RU"/>
+        </w:rPr>
+        <w:t>1991г.</w:t>
+      </w:r>
+      <w:r>
+        <w:rPr>
+          <w:lang w:val="ru-RU"/>
+        </w:rPr>
+        <w:t xml:space="preserve"> </w:t>
+      </w:r>
+      <w:proofErr w:type="gramStart"/>
+      <w:r>
+        <w:rPr>
+          <w:lang w:val="ru-RU"/>
+        </w:rPr>
+        <w:t>Госпитализирован</w:t>
+      </w:r>
+      <w:r>
+        <w:rPr>
+          <w:lang w:val="ru-RU"/>
+        </w:rPr>
+        <w:t>а</w:t>
+      </w:r>
+      <w:proofErr w:type="gramEnd"/>
+      <w:r>
+        <w:rPr>
+          <w:lang w:val="ru-RU"/>
+        </w:rPr>
+        <w:t xml:space="preserve">  в обл. энд. диспансер для коррекции инсулинотерапии,  лечения хр. осложнений СД.</w:t>
+      </w:r>
+      <w:r>
+        <w:rPr>
+          <w:lang w:val="ru-RU"/>
+        </w:rPr>
+        <w:t xml:space="preserve"> </w:t>
       </w:r>
     </w:p>
     <w:p>
@@ -603,34 +1329,16 @@
         <w:ind w:left="-567"/>
         <w:jc w:val="both"/>
         <w:rPr>
-          <w:sz w:val="28"/>
-          <w:szCs w:val="28"/>
+          <w:u w:val="single"/>
           <w:lang w:val="ru-RU"/>
         </w:rPr>
       </w:pPr>
       <w:r>
         <w:rPr>
-          <w:sz w:val="28"/>
-          <w:szCs w:val="28"/>
-          <w:lang w:val="ru-RU"/>
-        </w:rPr>
-        <w:t>Диабетическая ангиопатия артерий н/к</w:t>
-      </w:r>
-      <w:r>
-        <w:rPr>
-          <w:sz w:val="28"/>
-          <w:szCs w:val="28"/>
-          <w:lang w:val="ru-RU"/>
-        </w:rPr>
-        <w:t xml:space="preserve"> II ст</w:t>
-      </w:r>
-      <w:r>
-        <w:rPr>
-          <w:sz w:val="28"/>
-          <w:szCs w:val="28"/>
-          <w:lang w:val="ru-RU"/>
-        </w:rPr>
-        <w:t xml:space="preserve">. </w:t>
+          <w:u w:val="single"/>
+          <w:lang w:val="ru-RU"/>
+        </w:rPr>
+        <w:t>Данные лабораторных исследований.</w:t>
       </w:r>
     </w:p>
     <w:p>
@@ -638,1877 +1346,6 @@
         <w:ind w:left="-567"/>
         <w:jc w:val="both"/>
         <w:rPr>
-          <w:sz w:val="28"/>
-          <w:szCs w:val="28"/>
-          <w:lang w:val="ru-RU"/>
-        </w:rPr>
-      </w:pPr>
-      <w:r>
-        <w:rPr>
-          <w:color w:val="7030A0"/>
-          <w:sz w:val="28"/>
-          <w:szCs w:val="28"/>
-          <w:lang w:val="ru-RU"/>
-        </w:rPr>
-        <w:t>ХБП II-IV ст. Диабетическая нефропатия III-IV ст.</w:t>
-      </w:r>
-      <w:r>
-        <w:rPr>
-          <w:color w:val="7030A0"/>
-          <w:sz w:val="28"/>
-          <w:szCs w:val="28"/>
-          <w:lang w:val="ru-RU"/>
-        </w:rPr>
-        <w:t xml:space="preserve"> </w:t>
-      </w:r>
-    </w:p>
-    <w:p>
-      <w:pPr>
-        <w:ind w:left="-567"/>
-        <w:jc w:val="both"/>
-        <w:rPr>
-          <w:color w:val="E36C0A" w:themeColor="accent6" w:themeShade="BF"/>
-          <w:sz w:val="28"/>
-          <w:szCs w:val="28"/>
-          <w:lang w:val="ru-RU"/>
-        </w:rPr>
-      </w:pPr>
-      <w:r>
-        <w:rPr>
-          <w:color w:val="E36C0A" w:themeColor="accent6" w:themeShade="BF"/>
-          <w:sz w:val="28"/>
-          <w:szCs w:val="28"/>
-          <w:lang w:val="ru-RU"/>
-        </w:rPr>
-        <w:t xml:space="preserve">Ожирение II ст. (ИМТ кг/м2) </w:t>
-      </w:r>
-      <w:proofErr w:type="spellStart"/>
-      <w:r>
-        <w:rPr>
-          <w:color w:val="E36C0A" w:themeColor="accent6" w:themeShade="BF"/>
-          <w:sz w:val="28"/>
-          <w:szCs w:val="28"/>
-          <w:lang w:val="ru-RU"/>
-        </w:rPr>
-        <w:t>алим</w:t>
-      </w:r>
-      <w:proofErr w:type="spellEnd"/>
-      <w:proofErr w:type="gramStart"/>
-      <w:r>
-        <w:rPr>
-          <w:color w:val="E36C0A" w:themeColor="accent6" w:themeShade="BF"/>
-          <w:sz w:val="28"/>
-          <w:szCs w:val="28"/>
-          <w:lang w:val="ru-RU"/>
-        </w:rPr>
-        <w:t>.-</w:t>
-      </w:r>
-      <w:proofErr w:type="gramEnd"/>
-      <w:r>
-        <w:rPr>
-          <w:color w:val="E36C0A" w:themeColor="accent6" w:themeShade="BF"/>
-          <w:sz w:val="28"/>
-          <w:szCs w:val="28"/>
-          <w:lang w:val="ru-RU"/>
-        </w:rPr>
-        <w:t xml:space="preserve">конституционального генеза, стабильное течение.  </w:t>
-      </w:r>
-    </w:p>
-    <w:p>
-      <w:pPr>
-        <w:ind w:left="-567"/>
-        <w:jc w:val="both"/>
-        <w:rPr>
-          <w:sz w:val="28"/>
-          <w:szCs w:val="28"/>
-          <w:lang w:val="ru-RU"/>
-        </w:rPr>
-      </w:pPr>
-      <w:proofErr w:type="gramStart"/>
-      <w:r>
-        <w:rPr>
-          <w:color w:val="4F6228" w:themeColor="accent3" w:themeShade="80"/>
-          <w:sz w:val="28"/>
-          <w:szCs w:val="28"/>
-          <w:lang w:val="ru-RU"/>
-        </w:rPr>
-        <w:t>Аутоиммунный</w:t>
-      </w:r>
-      <w:proofErr w:type="gramEnd"/>
-      <w:r>
-        <w:rPr>
-          <w:color w:val="4F6228" w:themeColor="accent3" w:themeShade="80"/>
-          <w:sz w:val="28"/>
-          <w:szCs w:val="28"/>
-          <w:lang w:val="ru-RU"/>
-        </w:rPr>
-        <w:t xml:space="preserve"> тиреоидит, </w:t>
-      </w:r>
-      <w:sdt>
-        <w:sdtPr>
-          <w:rPr>
-            <w:color w:val="4F6228" w:themeColor="accent3" w:themeShade="80"/>
-            <w:sz w:val="28"/>
-            <w:szCs w:val="28"/>
-            <w:lang w:val="ru-RU"/>
-          </w:rPr>
-          <w:id w:val="105240480"/>
-          <w:placeholder>
-            <w:docPart w:val="FBFC6A18E07A484F9E976562E903BEB7"/>
-          </w:placeholder>
-          <w:comboBox>
-            <w:listItem w:displayText="без увеличения объема щит. железы." w:value="без увеличения объема щит. железы."/>
-            <w:listItem w:displayText="гипертрофическая форма." w:value="гипертрофическая форма."/>
-          </w:comboBox>
-        </w:sdtPr>
-        <w:sdtEndPr/>
-        <w:sdtContent>
-          <w:r>
-            <w:rPr>
-              <w:color w:val="4F6228" w:themeColor="accent3" w:themeShade="80"/>
-              <w:sz w:val="28"/>
-              <w:szCs w:val="28"/>
-              <w:lang w:val="ru-RU"/>
-            </w:rPr>
-            <w:t>гипертрофическая форма.</w:t>
-          </w:r>
-        </w:sdtContent>
-      </w:sdt>
-      <w:r>
-        <w:rPr>
-          <w:color w:val="4F6228" w:themeColor="accent3" w:themeShade="80"/>
-          <w:sz w:val="28"/>
-          <w:szCs w:val="28"/>
-          <w:lang w:val="ru-RU"/>
-        </w:rPr>
-        <w:t xml:space="preserve"> Гипотиреоз, средней тяжести,  </w:t>
-      </w:r>
-      <w:r>
-        <w:rPr>
-          <w:color w:val="4F6228" w:themeColor="accent3" w:themeShade="80"/>
-          <w:sz w:val="28"/>
-          <w:szCs w:val="28"/>
-          <w:lang w:val="ru-RU"/>
-        </w:rPr>
-        <w:t xml:space="preserve">ст. </w:t>
-      </w:r>
-      <w:r>
-        <w:rPr>
-          <w:color w:val="4F6228" w:themeColor="accent3" w:themeShade="80"/>
-          <w:sz w:val="28"/>
-          <w:szCs w:val="28"/>
-          <w:lang w:val="ru-RU"/>
-        </w:rPr>
-        <w:t>медикаментозн</w:t>
-      </w:r>
-      <w:r>
-        <w:rPr>
-          <w:color w:val="4F6228" w:themeColor="accent3" w:themeShade="80"/>
-          <w:sz w:val="28"/>
-          <w:szCs w:val="28"/>
-          <w:lang w:val="ru-RU"/>
-        </w:rPr>
-        <w:t>ой</w:t>
-      </w:r>
-      <w:r>
-        <w:rPr>
-          <w:color w:val="4F6228" w:themeColor="accent3" w:themeShade="80"/>
-          <w:sz w:val="28"/>
-          <w:szCs w:val="28"/>
-          <w:lang w:val="ru-RU"/>
-        </w:rPr>
-        <w:t xml:space="preserve"> </w:t>
-      </w:r>
-      <w:proofErr w:type="spellStart"/>
-      <w:r>
-        <w:rPr>
-          <w:color w:val="4F6228" w:themeColor="accent3" w:themeShade="80"/>
-          <w:sz w:val="28"/>
-          <w:szCs w:val="28"/>
-          <w:lang w:val="ru-RU"/>
-        </w:rPr>
-        <w:t>субкомпенсаци</w:t>
-      </w:r>
-      <w:r>
-        <w:rPr>
-          <w:color w:val="4F6228" w:themeColor="accent3" w:themeShade="80"/>
-          <w:sz w:val="28"/>
-          <w:szCs w:val="28"/>
-          <w:lang w:val="ru-RU"/>
-        </w:rPr>
-        <w:t>и</w:t>
-      </w:r>
-      <w:proofErr w:type="spellEnd"/>
-      <w:r>
-        <w:rPr>
-          <w:color w:val="4F6228" w:themeColor="accent3" w:themeShade="80"/>
-          <w:sz w:val="28"/>
-          <w:szCs w:val="28"/>
-          <w:lang w:val="ru-RU"/>
-        </w:rPr>
-        <w:t xml:space="preserve">. </w:t>
-      </w:r>
-      <w:sdt>
-        <w:sdtPr>
-          <w:rPr>
-            <w:color w:val="4F6228" w:themeColor="accent3" w:themeShade="80"/>
-            <w:sz w:val="28"/>
-            <w:szCs w:val="28"/>
-            <w:lang w:val="ru-RU"/>
-          </w:rPr>
-          <w:id w:val="590198144"/>
-          <w:placeholder>
-            <w:docPart w:val="DefaultPlaceholder_1082065159"/>
-          </w:placeholder>
-          <w:dropDownList>
-            <w:listItem w:value="Выберите элемент."/>
-            <w:listItem w:displayText="Диффузный токсический " w:value="Диффузный токсический "/>
-            <w:listItem w:displayText="Диффузный " w:value="Диффузный "/>
-            <w:listItem w:displayText="Смешаный " w:value="Смешаный "/>
-            <w:listItem w:displayText="Узловой " w:value="Узловой "/>
-          </w:dropDownList>
-        </w:sdtPr>
-        <w:sdtEndPr/>
-        <w:sdtContent>
-          <w:r>
-            <w:rPr>
-              <w:color w:val="4F6228" w:themeColor="accent3" w:themeShade="80"/>
-              <w:sz w:val="28"/>
-              <w:szCs w:val="28"/>
-              <w:lang w:val="ru-RU"/>
-            </w:rPr>
-            <w:t xml:space="preserve">Диффузный токсический </w:t>
-          </w:r>
-        </w:sdtContent>
-      </w:sdt>
-      <w:r>
-        <w:rPr>
-          <w:color w:val="4F6228" w:themeColor="accent3" w:themeShade="80"/>
-          <w:sz w:val="28"/>
-          <w:szCs w:val="28"/>
-          <w:lang w:val="ru-RU"/>
-        </w:rPr>
-        <w:t xml:space="preserve"> зоб II. Эутиреоидное состояние</w:t>
-      </w:r>
-      <w:r>
-        <w:rPr>
-          <w:sz w:val="28"/>
-          <w:szCs w:val="28"/>
-          <w:lang w:val="ru-RU"/>
-        </w:rPr>
-        <w:t xml:space="preserve">. </w:t>
-      </w:r>
-    </w:p>
-    <w:p>
-      <w:pPr>
-        <w:ind w:left="-567"/>
-        <w:jc w:val="both"/>
-        <w:rPr>
-          <w:color w:val="17365D" w:themeColor="text2" w:themeShade="BF"/>
-          <w:sz w:val="28"/>
-          <w:szCs w:val="28"/>
-          <w:lang w:val="ru-RU"/>
-        </w:rPr>
-      </w:pPr>
-      <w:r>
-        <w:rPr>
-          <w:color w:val="17365D" w:themeColor="text2" w:themeShade="BF"/>
-          <w:sz w:val="28"/>
-          <w:szCs w:val="28"/>
-          <w:lang w:val="ru-RU"/>
-        </w:rPr>
-        <w:t xml:space="preserve">Миопия </w:t>
-      </w:r>
-      <w:sdt>
-        <w:sdtPr>
-          <w:rPr>
-            <w:color w:val="17365D" w:themeColor="text2" w:themeShade="BF"/>
-            <w:sz w:val="28"/>
-            <w:szCs w:val="28"/>
-            <w:lang w:val="ru-RU"/>
-          </w:rPr>
-          <w:id w:val="-1410379913"/>
-          <w:placeholder>
-            <w:docPart w:val="DefaultPlaceholder_1082065159"/>
-          </w:placeholder>
-          <w:comboBox>
-            <w:listItem w:value="Выберите элемент."/>
-            <w:listItem w:displayText="слабой " w:value="слабой "/>
-            <w:listItem w:displayText="высокой" w:value="высокой"/>
-            <w:listItem w:displayText="средней" w:value="средней"/>
-          </w:comboBox>
-        </w:sdtPr>
-        <w:sdtEndPr/>
-        <w:sdtContent>
-          <w:r>
-            <w:rPr>
-              <w:color w:val="17365D" w:themeColor="text2" w:themeShade="BF"/>
-              <w:sz w:val="28"/>
-              <w:szCs w:val="28"/>
-              <w:lang w:val="ru-RU"/>
-            </w:rPr>
-            <w:t xml:space="preserve">слабой </w:t>
-          </w:r>
-        </w:sdtContent>
-      </w:sdt>
-      <w:r>
-        <w:rPr>
-          <w:color w:val="17365D" w:themeColor="text2" w:themeShade="BF"/>
-          <w:sz w:val="28"/>
-          <w:szCs w:val="28"/>
-          <w:lang w:val="ru-RU"/>
-        </w:rPr>
-        <w:t xml:space="preserve"> степени ОИ.</w:t>
-      </w:r>
-      <w:r>
-        <w:rPr>
-          <w:color w:val="17365D" w:themeColor="text2" w:themeShade="BF"/>
-          <w:sz w:val="28"/>
-          <w:szCs w:val="28"/>
-          <w:lang w:val="ru-RU"/>
-        </w:rPr>
-        <w:t xml:space="preserve"> </w:t>
-      </w:r>
-    </w:p>
-    <w:p>
-      <w:pPr>
-        <w:ind w:left="-567"/>
-        <w:jc w:val="both"/>
-        <w:rPr>
-          <w:color w:val="17365D" w:themeColor="text2" w:themeShade="BF"/>
-          <w:sz w:val="28"/>
-          <w:szCs w:val="28"/>
-          <w:lang w:val="ru-RU"/>
-        </w:rPr>
-      </w:pPr>
-      <w:r>
-        <w:rPr>
-          <w:color w:val="17365D" w:themeColor="text2" w:themeShade="BF"/>
-          <w:sz w:val="28"/>
-          <w:szCs w:val="28"/>
-          <w:lang w:val="ru-RU"/>
-        </w:rPr>
-        <w:t>А</w:t>
-      </w:r>
-      <w:r>
-        <w:rPr>
-          <w:color w:val="17365D" w:themeColor="text2" w:themeShade="BF"/>
-          <w:sz w:val="28"/>
-          <w:szCs w:val="28"/>
-          <w:lang w:val="ru-RU"/>
-        </w:rPr>
-        <w:t xml:space="preserve">нгиопатия сосудов сетчатки </w:t>
-      </w:r>
-      <w:sdt>
-        <w:sdtPr>
-          <w:rPr>
-            <w:color w:val="17365D" w:themeColor="text2" w:themeShade="BF"/>
-            <w:sz w:val="28"/>
-            <w:szCs w:val="28"/>
-            <w:lang w:val="ru-RU"/>
-          </w:rPr>
-          <w:id w:val="2051261544"/>
-          <w:placeholder>
-            <w:docPart w:val="DefaultPlaceholder_1082065159"/>
-          </w:placeholder>
-          <w:comboBox>
-            <w:listItem w:value="Выберите элемент."/>
-            <w:listItem w:displayText="ОИ" w:value="ОИ"/>
-            <w:listItem w:displayText="ОД" w:value="ОД"/>
-            <w:listItem w:displayText="OS" w:value="OS"/>
-          </w:comboBox>
-        </w:sdtPr>
-        <w:sdtEndPr/>
-        <w:sdtContent>
-          <w:r>
-            <w:rPr>
-              <w:color w:val="17365D" w:themeColor="text2" w:themeShade="BF"/>
-              <w:sz w:val="28"/>
-              <w:szCs w:val="28"/>
-              <w:lang w:val="ru-RU"/>
-            </w:rPr>
-            <w:t>ОИ</w:t>
-          </w:r>
-        </w:sdtContent>
-      </w:sdt>
-      <w:r>
-        <w:rPr>
-          <w:color w:val="17365D" w:themeColor="text2" w:themeShade="BF"/>
-          <w:sz w:val="28"/>
-          <w:szCs w:val="28"/>
-          <w:lang w:val="ru-RU"/>
-        </w:rPr>
-        <w:t>.</w:t>
-      </w:r>
-      <w:r>
-        <w:rPr>
-          <w:color w:val="17365D" w:themeColor="text2" w:themeShade="BF"/>
-          <w:sz w:val="28"/>
-          <w:szCs w:val="28"/>
-          <w:lang w:val="ru-RU"/>
-        </w:rPr>
-        <w:t xml:space="preserve"> </w:t>
-      </w:r>
-      <w:r>
-        <w:rPr>
-          <w:color w:val="17365D" w:themeColor="text2" w:themeShade="BF"/>
-          <w:sz w:val="28"/>
-          <w:szCs w:val="28"/>
-          <w:lang w:val="ru-RU"/>
-        </w:rPr>
-        <w:t xml:space="preserve">Начальная катаракта </w:t>
-      </w:r>
-      <w:sdt>
-        <w:sdtPr>
-          <w:rPr>
-            <w:color w:val="17365D" w:themeColor="text2" w:themeShade="BF"/>
-            <w:sz w:val="28"/>
-            <w:szCs w:val="28"/>
-            <w:lang w:val="ru-RU"/>
-          </w:rPr>
-          <w:id w:val="517513702"/>
-          <w:placeholder>
-            <w:docPart w:val="DB435B1E68954750936FB322747598D2"/>
-          </w:placeholder>
-          <w:comboBox>
-            <w:listItem w:value="Выберите элемент."/>
-            <w:listItem w:displayText="ОИ" w:value="ОИ"/>
-            <w:listItem w:displayText="ОД" w:value="ОД"/>
-            <w:listItem w:displayText="OS" w:value="OS"/>
-          </w:comboBox>
-        </w:sdtPr>
-        <w:sdtEndPr/>
-        <w:sdtContent>
-          <w:r>
-            <w:rPr>
-              <w:color w:val="17365D" w:themeColor="text2" w:themeShade="BF"/>
-              <w:sz w:val="28"/>
-              <w:szCs w:val="28"/>
-              <w:lang w:val="ru-RU"/>
-            </w:rPr>
-            <w:t>ОИ</w:t>
-          </w:r>
-        </w:sdtContent>
-      </w:sdt>
-      <w:r>
-        <w:rPr>
-          <w:color w:val="17365D" w:themeColor="text2" w:themeShade="BF"/>
-          <w:sz w:val="28"/>
-          <w:szCs w:val="28"/>
-          <w:lang w:val="ru-RU"/>
-        </w:rPr>
-        <w:t xml:space="preserve">. </w:t>
-      </w:r>
-      <w:r>
-        <w:rPr>
-          <w:color w:val="17365D" w:themeColor="text2" w:themeShade="BF"/>
-          <w:sz w:val="28"/>
-          <w:szCs w:val="28"/>
-          <w:lang w:val="ru-RU"/>
-        </w:rPr>
-        <w:t xml:space="preserve"> </w:t>
-      </w:r>
-    </w:p>
-    <w:p>
-      <w:pPr>
-        <w:ind w:left="-567"/>
-        <w:jc w:val="both"/>
-        <w:rPr>
-          <w:color w:val="17365D" w:themeColor="text2" w:themeShade="BF"/>
-          <w:sz w:val="28"/>
-          <w:szCs w:val="28"/>
-          <w:lang w:val="ru-RU"/>
-        </w:rPr>
-      </w:pPr>
-      <w:r>
-        <w:rPr>
-          <w:color w:val="17365D" w:themeColor="text2" w:themeShade="BF"/>
-          <w:sz w:val="28"/>
-          <w:szCs w:val="28"/>
-          <w:lang w:val="ru-RU"/>
-        </w:rPr>
-        <w:t>Непро</w:t>
-      </w:r>
-      <w:r>
-        <w:rPr>
-          <w:color w:val="17365D" w:themeColor="text2" w:themeShade="BF"/>
-          <w:sz w:val="28"/>
-          <w:szCs w:val="28"/>
-          <w:lang w:val="ru-RU"/>
-        </w:rPr>
-        <w:t>лиферативная  диабетическая</w:t>
-      </w:r>
-      <w:r>
-        <w:rPr>
-          <w:color w:val="17365D" w:themeColor="text2" w:themeShade="BF"/>
-          <w:sz w:val="28"/>
-          <w:szCs w:val="28"/>
-          <w:lang w:val="ru-RU"/>
-        </w:rPr>
-        <w:t xml:space="preserve"> </w:t>
-      </w:r>
-      <w:proofErr w:type="spellStart"/>
-      <w:r>
-        <w:rPr>
-          <w:color w:val="17365D" w:themeColor="text2" w:themeShade="BF"/>
-          <w:sz w:val="28"/>
-          <w:szCs w:val="28"/>
-          <w:lang w:val="ru-RU"/>
-        </w:rPr>
-        <w:t>ретинопатия</w:t>
-      </w:r>
-      <w:proofErr w:type="spellEnd"/>
-      <w:r>
-        <w:rPr>
-          <w:color w:val="17365D" w:themeColor="text2" w:themeShade="BF"/>
-          <w:sz w:val="28"/>
-          <w:szCs w:val="28"/>
-          <w:lang w:val="ru-RU"/>
-        </w:rPr>
-        <w:t xml:space="preserve"> </w:t>
-      </w:r>
-      <w:sdt>
-        <w:sdtPr>
-          <w:rPr>
-            <w:color w:val="17365D" w:themeColor="text2" w:themeShade="BF"/>
-            <w:sz w:val="28"/>
-            <w:szCs w:val="28"/>
-            <w:lang w:val="ru-RU"/>
-          </w:rPr>
-          <w:id w:val="389392371"/>
-          <w:placeholder>
-            <w:docPart w:val="5917FEE754784A0BA4173B51A4E1CE95"/>
-          </w:placeholder>
-          <w:comboBox>
-            <w:listItem w:value="Выберите элемент."/>
-            <w:listItem w:displayText="ОИ" w:value="ОИ"/>
-            <w:listItem w:displayText="ОД" w:value="ОД"/>
-            <w:listItem w:displayText="OS" w:value="OS"/>
-          </w:comboBox>
-        </w:sdtPr>
-        <w:sdtEndPr/>
-        <w:sdtContent>
-          <w:r>
-            <w:rPr>
-              <w:color w:val="17365D" w:themeColor="text2" w:themeShade="BF"/>
-              <w:sz w:val="28"/>
-              <w:szCs w:val="28"/>
-              <w:lang w:val="ru-RU"/>
-            </w:rPr>
-            <w:t>ОИ</w:t>
-          </w:r>
-        </w:sdtContent>
-      </w:sdt>
-      <w:r>
-        <w:rPr>
-          <w:color w:val="17365D" w:themeColor="text2" w:themeShade="BF"/>
-          <w:sz w:val="28"/>
-          <w:szCs w:val="28"/>
-          <w:lang w:val="ru-RU"/>
-        </w:rPr>
-        <w:t>.</w:t>
-      </w:r>
-    </w:p>
-    <w:p>
-      <w:pPr>
-        <w:ind w:left="-567"/>
-        <w:jc w:val="both"/>
-        <w:rPr>
-          <w:color w:val="C00000"/>
-          <w:sz w:val="28"/>
-          <w:szCs w:val="28"/>
-          <w:lang w:val="ru-RU"/>
-        </w:rPr>
-      </w:pPr>
-      <w:r>
-        <w:rPr>
-          <w:color w:val="C00000"/>
-          <w:sz w:val="28"/>
-          <w:szCs w:val="28"/>
-          <w:lang w:val="ru-RU"/>
-        </w:rPr>
-        <w:t xml:space="preserve">ИБС, стенокардия напряжения, диффузный кардиосклероз, II </w:t>
-      </w:r>
-      <w:proofErr w:type="spellStart"/>
-      <w:r>
-        <w:rPr>
-          <w:color w:val="C00000"/>
-          <w:sz w:val="28"/>
-          <w:szCs w:val="28"/>
-          <w:lang w:val="ru-RU"/>
-        </w:rPr>
-        <w:t>ф.кл</w:t>
-      </w:r>
-      <w:proofErr w:type="spellEnd"/>
-      <w:r>
-        <w:rPr>
-          <w:color w:val="C00000"/>
-          <w:sz w:val="28"/>
-          <w:szCs w:val="28"/>
-          <w:lang w:val="ru-RU"/>
-        </w:rPr>
-        <w:t>. СН II</w:t>
-      </w:r>
-      <w:proofErr w:type="gramStart"/>
-      <w:r>
-        <w:rPr>
-          <w:color w:val="C00000"/>
-          <w:sz w:val="28"/>
-          <w:szCs w:val="28"/>
-          <w:lang w:val="ru-RU"/>
-        </w:rPr>
-        <w:t xml:space="preserve"> А</w:t>
-      </w:r>
-      <w:proofErr w:type="gramEnd"/>
-      <w:r>
-        <w:rPr>
-          <w:color w:val="C00000"/>
-          <w:sz w:val="28"/>
-          <w:szCs w:val="28"/>
-          <w:lang w:val="ru-RU"/>
-        </w:rPr>
-        <w:t xml:space="preserve"> </w:t>
-      </w:r>
-      <w:proofErr w:type="spellStart"/>
-      <w:r>
-        <w:rPr>
-          <w:color w:val="C00000"/>
-          <w:sz w:val="28"/>
-          <w:szCs w:val="28"/>
-          <w:lang w:val="ru-RU"/>
-        </w:rPr>
-        <w:t>ф.кл</w:t>
-      </w:r>
-      <w:proofErr w:type="spellEnd"/>
-      <w:r>
-        <w:rPr>
-          <w:color w:val="C00000"/>
-          <w:sz w:val="28"/>
-          <w:szCs w:val="28"/>
-          <w:lang w:val="ru-RU"/>
-        </w:rPr>
-        <w:t xml:space="preserve">. II. Гипертоническая болезнь III стадии … степени. Гипертензивное сердце СН I. Риск 4. Метаболическая кардиомиопатия СН 0-I. </w:t>
-      </w:r>
-      <w:proofErr w:type="spellStart"/>
-      <w:r>
-        <w:rPr>
-          <w:color w:val="C00000"/>
-          <w:sz w:val="28"/>
-          <w:szCs w:val="28"/>
-          <w:lang w:val="ru-RU"/>
-        </w:rPr>
-        <w:t>ф.кл</w:t>
-      </w:r>
-      <w:proofErr w:type="spellEnd"/>
-      <w:r>
-        <w:rPr>
-          <w:color w:val="C00000"/>
-          <w:sz w:val="28"/>
-          <w:szCs w:val="28"/>
-          <w:lang w:val="ru-RU"/>
-        </w:rPr>
-        <w:t>. II.</w:t>
-      </w:r>
-    </w:p>
-    <w:p>
-      <w:pPr>
-        <w:ind w:left="-567"/>
-        <w:jc w:val="both"/>
-        <w:rPr>
-          <w:color w:val="C00000"/>
-          <w:sz w:val="28"/>
-          <w:szCs w:val="28"/>
-          <w:lang w:val="ru-RU"/>
-        </w:rPr>
-      </w:pPr>
-      <w:r>
-        <w:rPr>
-          <w:color w:val="C00000"/>
-          <w:sz w:val="28"/>
-          <w:szCs w:val="28"/>
-          <w:lang w:val="ru-RU"/>
-        </w:rPr>
-        <w:t>НЦД по смешанному типу.</w:t>
-      </w:r>
-    </w:p>
-    <w:p>
-      <w:pPr>
-        <w:ind w:left="-567"/>
-        <w:jc w:val="both"/>
-        <w:rPr>
-          <w:color w:val="0000FF"/>
-          <w:sz w:val="28"/>
-          <w:szCs w:val="28"/>
-          <w:lang w:val="ru-RU"/>
-        </w:rPr>
-      </w:pPr>
-      <w:sdt>
-        <w:sdtPr>
-          <w:rPr>
-            <w:color w:val="0000FF"/>
-            <w:sz w:val="28"/>
-            <w:szCs w:val="28"/>
-            <w:lang w:val="ru-RU"/>
-          </w:rPr>
-          <w:id w:val="-968201283"/>
-          <w:placeholder>
-            <w:docPart w:val="DefaultPlaceholder_1082065159"/>
-          </w:placeholder>
-          <w:comboBox>
-            <w:listItem w:value="Выберите элемент."/>
-            <w:listItem w:displayText="Дисциркуляторная" w:value="Дисциркуляторная"/>
-            <w:listItem w:displayText="Диабетическая" w:value="Диабетическая"/>
-            <w:listItem w:displayText="Дисметаболическая" w:value="Дисметаболическая"/>
-          </w:comboBox>
-        </w:sdtPr>
-        <w:sdtEndPr/>
-        <w:sdtContent>
-          <w:r>
-            <w:rPr>
-              <w:color w:val="0000FF"/>
-              <w:sz w:val="28"/>
-              <w:szCs w:val="28"/>
-              <w:lang w:val="ru-RU"/>
-            </w:rPr>
-            <w:t>Дисциркуляторная</w:t>
-          </w:r>
-        </w:sdtContent>
-      </w:sdt>
-      <w:r>
-        <w:rPr>
-          <w:color w:val="0000FF"/>
-          <w:sz w:val="28"/>
-          <w:szCs w:val="28"/>
-          <w:lang w:val="ru-RU"/>
-        </w:rPr>
-        <w:t xml:space="preserve"> энцефалопатия I-II сочетанного генеза (</w:t>
-      </w:r>
-      <w:r>
-        <w:rPr>
-          <w:color w:val="0000FF"/>
-          <w:sz w:val="28"/>
-          <w:szCs w:val="28"/>
-          <w:lang w:val="ru-RU"/>
-        </w:rPr>
-        <w:t>дисметаболическая</w:t>
-      </w:r>
-      <w:r>
-        <w:rPr>
-          <w:color w:val="0000FF"/>
-          <w:sz w:val="28"/>
-          <w:szCs w:val="28"/>
-          <w:lang w:val="ru-RU"/>
-        </w:rPr>
-        <w:t>, гипертоническая).</w:t>
-      </w:r>
-    </w:p>
-    <w:p>
-      <w:pPr>
-        <w:ind w:left="-567"/>
-        <w:jc w:val="both"/>
-        <w:rPr>
-          <w:color w:val="0000FF"/>
-          <w:sz w:val="28"/>
-          <w:szCs w:val="28"/>
-          <w:lang w:val="ru-RU"/>
-        </w:rPr>
-      </w:pPr>
-      <w:r>
-        <w:rPr>
-          <w:color w:val="0000FF"/>
-          <w:sz w:val="28"/>
-          <w:szCs w:val="28"/>
-          <w:lang w:val="ru-RU"/>
-        </w:rPr>
-        <w:t xml:space="preserve">астеновегетативный </w:t>
-      </w:r>
-      <w:proofErr w:type="gramStart"/>
-      <w:r>
-        <w:rPr>
-          <w:color w:val="0000FF"/>
-          <w:sz w:val="28"/>
-          <w:szCs w:val="28"/>
-          <w:lang w:val="ru-RU"/>
-        </w:rPr>
-        <w:t>с-м</w:t>
-      </w:r>
-      <w:proofErr w:type="gramEnd"/>
-      <w:r>
-        <w:rPr>
-          <w:color w:val="0000FF"/>
-          <w:sz w:val="28"/>
-          <w:szCs w:val="28"/>
-          <w:lang w:val="ru-RU"/>
-        </w:rPr>
-        <w:t xml:space="preserve">, </w:t>
-      </w:r>
-      <w:proofErr w:type="spellStart"/>
-      <w:r>
-        <w:rPr>
-          <w:color w:val="0000FF"/>
-          <w:sz w:val="28"/>
-          <w:szCs w:val="28"/>
-          <w:lang w:val="ru-RU"/>
-        </w:rPr>
-        <w:t>астено</w:t>
-      </w:r>
-      <w:proofErr w:type="spellEnd"/>
-      <w:r>
-        <w:rPr>
-          <w:color w:val="0000FF"/>
-          <w:sz w:val="28"/>
-          <w:szCs w:val="28"/>
-          <w:lang w:val="ru-RU"/>
-        </w:rPr>
-        <w:t xml:space="preserve">-невротический с-м, </w:t>
-      </w:r>
-      <w:proofErr w:type="spellStart"/>
-      <w:r>
-        <w:rPr>
-          <w:color w:val="0000FF"/>
-          <w:sz w:val="28"/>
-          <w:szCs w:val="28"/>
-          <w:lang w:val="ru-RU"/>
-        </w:rPr>
-        <w:t>вестибуло</w:t>
-      </w:r>
-      <w:proofErr w:type="spellEnd"/>
-      <w:r>
-        <w:rPr>
-          <w:color w:val="0000FF"/>
-          <w:sz w:val="28"/>
-          <w:szCs w:val="28"/>
-          <w:lang w:val="ru-RU"/>
-        </w:rPr>
-        <w:t xml:space="preserve">-атактический с-м.  </w:t>
-      </w:r>
-      <w:proofErr w:type="spellStart"/>
-      <w:r>
-        <w:rPr>
-          <w:color w:val="0000FF"/>
-          <w:sz w:val="28"/>
-          <w:szCs w:val="28"/>
-          <w:lang w:val="ru-RU"/>
-        </w:rPr>
-        <w:t>цереброастенический</w:t>
-      </w:r>
-      <w:proofErr w:type="spellEnd"/>
-      <w:r>
-        <w:rPr>
-          <w:color w:val="0000FF"/>
-          <w:sz w:val="28"/>
-          <w:szCs w:val="28"/>
-          <w:lang w:val="ru-RU"/>
-        </w:rPr>
-        <w:t xml:space="preserve"> с-м, цефалгический с-м,</w:t>
-      </w:r>
-    </w:p>
-    <w:p>
-      <w:pPr>
-        <w:ind w:left="-567"/>
-        <w:jc w:val="both"/>
-        <w:rPr>
-          <w:color w:val="008080"/>
-          <w:sz w:val="28"/>
-          <w:szCs w:val="28"/>
-          <w:lang w:val="ru-RU"/>
-        </w:rPr>
-      </w:pPr>
-      <w:proofErr w:type="spellStart"/>
-      <w:r>
-        <w:rPr>
-          <w:color w:val="008080"/>
-          <w:sz w:val="28"/>
-          <w:szCs w:val="28"/>
-          <w:lang w:val="ru-RU"/>
-        </w:rPr>
-        <w:t>Остеоартроз</w:t>
-      </w:r>
-      <w:proofErr w:type="spellEnd"/>
-      <w:r>
-        <w:rPr>
-          <w:color w:val="008080"/>
-          <w:sz w:val="28"/>
-          <w:szCs w:val="28"/>
-          <w:lang w:val="ru-RU"/>
-        </w:rPr>
-        <w:t xml:space="preserve"> коленных с-</w:t>
-      </w:r>
-      <w:proofErr w:type="spellStart"/>
-      <w:r>
-        <w:rPr>
-          <w:color w:val="008080"/>
-          <w:sz w:val="28"/>
-          <w:szCs w:val="28"/>
-          <w:lang w:val="ru-RU"/>
-        </w:rPr>
-        <w:t>вов</w:t>
-      </w:r>
-      <w:proofErr w:type="spellEnd"/>
-      <w:r>
-        <w:rPr>
-          <w:color w:val="008080"/>
-          <w:sz w:val="28"/>
-          <w:szCs w:val="28"/>
-          <w:lang w:val="ru-RU"/>
-        </w:rPr>
-        <w:t xml:space="preserve"> </w:t>
-      </w:r>
-      <w:proofErr w:type="spellStart"/>
-      <w:proofErr w:type="gramStart"/>
-      <w:r>
-        <w:rPr>
-          <w:color w:val="008080"/>
-          <w:sz w:val="28"/>
-          <w:szCs w:val="28"/>
-          <w:lang w:val="ru-RU"/>
-        </w:rPr>
-        <w:t>R</w:t>
-      </w:r>
-      <w:proofErr w:type="gramEnd"/>
-      <w:r>
-        <w:rPr>
-          <w:color w:val="008080"/>
-          <w:sz w:val="28"/>
-          <w:szCs w:val="28"/>
-          <w:lang w:val="ru-RU"/>
-        </w:rPr>
-        <w:t>о</w:t>
-      </w:r>
-      <w:proofErr w:type="spellEnd"/>
-      <w:r>
-        <w:rPr>
-          <w:color w:val="008080"/>
-          <w:sz w:val="28"/>
-          <w:szCs w:val="28"/>
-          <w:lang w:val="ru-RU"/>
-        </w:rPr>
-        <w:t xml:space="preserve"> II </w:t>
-      </w:r>
-      <w:r>
-        <w:rPr>
-          <w:color w:val="008080"/>
-          <w:sz w:val="28"/>
-          <w:szCs w:val="28"/>
-          <w:lang w:val="ru-RU"/>
-        </w:rPr>
-        <w:t>НФС</w:t>
-      </w:r>
-      <w:r>
-        <w:rPr>
-          <w:color w:val="008080"/>
-          <w:sz w:val="28"/>
-          <w:szCs w:val="28"/>
-          <w:lang w:val="ru-RU"/>
-        </w:rPr>
-        <w:t xml:space="preserve"> I-II. </w:t>
-      </w:r>
-    </w:p>
-    <w:p>
-      <w:pPr>
-        <w:ind w:left="-567"/>
-        <w:jc w:val="both"/>
-        <w:rPr>
-          <w:sz w:val="28"/>
-          <w:lang w:val="ru-RU"/>
-        </w:rPr>
-      </w:pPr>
-    </w:p>
-    <w:p>
-      <w:pPr>
-        <w:ind w:left="-567"/>
-        <w:jc w:val="both"/>
-        <w:rPr>
-          <w:sz w:val="28"/>
-          <w:szCs w:val="28"/>
-          <w:lang w:val="ru-RU"/>
-        </w:rPr>
-      </w:pPr>
-      <w:bookmarkStart w:id="4" w:name="дк"/>
-      <w:bookmarkEnd w:id="4"/>
-      <w:r>
-        <w:rPr>
-          <w:sz w:val="28"/>
-          <w:szCs w:val="28"/>
-          <w:u w:val="single"/>
-          <w:lang w:val="ru-RU"/>
-        </w:rPr>
-        <w:t xml:space="preserve">Жалобы при поступлении </w:t>
-      </w:r>
-      <w:r>
-        <w:rPr>
-          <w:sz w:val="28"/>
-          <w:szCs w:val="28"/>
-          <w:lang w:val="ru-RU"/>
-        </w:rPr>
-        <w:t xml:space="preserve">на </w:t>
-      </w:r>
-      <w:r>
-        <w:rPr>
-          <w:sz w:val="28"/>
-          <w:szCs w:val="28"/>
-          <w:lang w:val="ru-RU"/>
-        </w:rPr>
-        <w:t xml:space="preserve">сухость во рту, </w:t>
-      </w:r>
-      <w:r>
-        <w:rPr>
-          <w:sz w:val="28"/>
-          <w:szCs w:val="28"/>
-          <w:lang w:val="ru-RU"/>
-        </w:rPr>
-        <w:t>жажду,</w:t>
-      </w:r>
-      <w:r>
-        <w:rPr>
-          <w:sz w:val="28"/>
-          <w:szCs w:val="28"/>
-          <w:lang w:val="ru-RU"/>
-        </w:rPr>
-        <w:t xml:space="preserve"> </w:t>
-      </w:r>
-      <w:r>
-        <w:rPr>
-          <w:sz w:val="28"/>
-          <w:szCs w:val="28"/>
-          <w:lang w:val="ru-RU"/>
-        </w:rPr>
-        <w:t>полиурию,</w:t>
-      </w:r>
-      <w:r>
-        <w:rPr>
-          <w:sz w:val="28"/>
-          <w:szCs w:val="28"/>
-          <w:lang w:val="ru-RU"/>
-        </w:rPr>
-        <w:t xml:space="preserve"> </w:t>
-      </w:r>
-      <w:r>
-        <w:rPr>
-          <w:sz w:val="28"/>
-          <w:szCs w:val="28"/>
-          <w:lang w:val="ru-RU"/>
-        </w:rPr>
-        <w:t>ухудшение зрения,</w:t>
-      </w:r>
-      <w:r>
-        <w:rPr>
-          <w:sz w:val="28"/>
-          <w:szCs w:val="28"/>
-          <w:lang w:val="ru-RU"/>
-        </w:rPr>
-        <w:t xml:space="preserve"> </w:t>
-      </w:r>
-    </w:p>
-    <w:p>
-      <w:pPr>
-        <w:ind w:left="-567"/>
-        <w:jc w:val="both"/>
-        <w:rPr>
-          <w:sz w:val="28"/>
-          <w:szCs w:val="28"/>
-          <w:lang w:val="ru-RU"/>
-        </w:rPr>
-      </w:pPr>
-      <w:r>
-        <w:rPr>
-          <w:sz w:val="28"/>
-          <w:szCs w:val="28"/>
-          <w:lang w:val="ru-RU"/>
-        </w:rPr>
-        <w:t xml:space="preserve"> </w:t>
-      </w:r>
-      <w:r>
-        <w:rPr>
-          <w:sz w:val="28"/>
-          <w:szCs w:val="28"/>
-          <w:lang w:val="ru-RU"/>
-        </w:rPr>
-        <w:t xml:space="preserve">боли  в н/к, </w:t>
-      </w:r>
-      <w:r>
-        <w:rPr>
-          <w:sz w:val="28"/>
-          <w:szCs w:val="28"/>
-          <w:lang w:val="ru-RU"/>
-        </w:rPr>
-        <w:t>судороги,</w:t>
-      </w:r>
-      <w:r>
-        <w:rPr>
-          <w:sz w:val="28"/>
-          <w:szCs w:val="28"/>
-          <w:lang w:val="ru-RU"/>
-        </w:rPr>
-        <w:t xml:space="preserve"> онемение ног,</w:t>
-      </w:r>
-      <w:r>
-        <w:rPr>
-          <w:sz w:val="28"/>
-          <w:szCs w:val="28"/>
-          <w:lang w:val="ru-RU"/>
-        </w:rPr>
-        <w:t xml:space="preserve"> </w:t>
-      </w:r>
-      <w:r>
-        <w:rPr>
-          <w:sz w:val="28"/>
-          <w:szCs w:val="28"/>
-          <w:lang w:val="ru-RU"/>
-        </w:rPr>
-        <w:t xml:space="preserve"> </w:t>
-      </w:r>
-      <w:r>
-        <w:rPr>
-          <w:sz w:val="28"/>
-          <w:szCs w:val="28"/>
-          <w:lang w:val="ru-RU"/>
-        </w:rPr>
-        <w:t>повышение</w:t>
-      </w:r>
-      <w:r>
-        <w:rPr>
-          <w:sz w:val="28"/>
-          <w:szCs w:val="28"/>
-          <w:lang w:val="ru-RU"/>
-        </w:rPr>
-        <w:t xml:space="preserve"> </w:t>
-      </w:r>
-      <w:r>
-        <w:rPr>
-          <w:sz w:val="28"/>
-          <w:szCs w:val="28"/>
-          <w:lang w:val="ru-RU"/>
-        </w:rPr>
-        <w:t xml:space="preserve">АД макс. до </w:t>
-      </w:r>
-      <w:r>
-        <w:rPr>
-          <w:sz w:val="28"/>
-          <w:szCs w:val="28"/>
-          <w:lang w:val="ru-RU"/>
-        </w:rPr>
-        <w:t>140/90</w:t>
-      </w:r>
-      <w:r>
-        <w:rPr>
-          <w:sz w:val="28"/>
-          <w:szCs w:val="28"/>
-          <w:lang w:val="ru-RU"/>
-        </w:rPr>
-        <w:t xml:space="preserve"> </w:t>
-      </w:r>
-      <w:r>
-        <w:rPr>
-          <w:sz w:val="28"/>
-          <w:szCs w:val="28"/>
-          <w:lang w:val="ru-RU"/>
-        </w:rPr>
-        <w:t xml:space="preserve">мм </w:t>
-      </w:r>
-      <w:proofErr w:type="spellStart"/>
-      <w:r>
-        <w:rPr>
-          <w:sz w:val="28"/>
-          <w:szCs w:val="28"/>
-          <w:lang w:val="ru-RU"/>
-        </w:rPr>
-        <w:t>рт.</w:t>
-      </w:r>
-      <w:r>
-        <w:rPr>
-          <w:sz w:val="28"/>
-          <w:szCs w:val="28"/>
-          <w:lang w:val="ru-RU"/>
-        </w:rPr>
-        <w:t>ст</w:t>
-      </w:r>
-      <w:proofErr w:type="spellEnd"/>
-      <w:r>
-        <w:rPr>
-          <w:sz w:val="28"/>
-          <w:szCs w:val="28"/>
-          <w:lang w:val="ru-RU"/>
-        </w:rPr>
-        <w:t>.</w:t>
-      </w:r>
-      <w:r>
-        <w:rPr>
-          <w:sz w:val="28"/>
-          <w:szCs w:val="28"/>
-          <w:lang w:val="ru-RU"/>
-        </w:rPr>
-        <w:t xml:space="preserve">, </w:t>
-      </w:r>
-      <w:r>
-        <w:rPr>
-          <w:sz w:val="28"/>
-          <w:szCs w:val="28"/>
-          <w:lang w:val="ru-RU"/>
-        </w:rPr>
-        <w:t xml:space="preserve">головные боли, </w:t>
-      </w:r>
-      <w:r>
-        <w:rPr>
-          <w:sz w:val="28"/>
-          <w:szCs w:val="28"/>
-          <w:lang w:val="ru-RU"/>
-        </w:rPr>
-        <w:t xml:space="preserve"> </w:t>
-      </w:r>
-      <w:proofErr w:type="spellStart"/>
-      <w:r>
-        <w:rPr>
-          <w:sz w:val="28"/>
-          <w:szCs w:val="28"/>
-          <w:lang w:val="ru-RU"/>
-        </w:rPr>
-        <w:t>периодчиеские</w:t>
-      </w:r>
-      <w:proofErr w:type="spellEnd"/>
-      <w:r>
-        <w:rPr>
-          <w:sz w:val="28"/>
-          <w:szCs w:val="28"/>
-          <w:lang w:val="ru-RU"/>
-        </w:rPr>
-        <w:t xml:space="preserve"> гипогликемические состояния  1-2р/</w:t>
-      </w:r>
-      <w:proofErr w:type="spellStart"/>
-      <w:r>
-        <w:rPr>
-          <w:sz w:val="28"/>
-          <w:szCs w:val="28"/>
-          <w:lang w:val="ru-RU"/>
-        </w:rPr>
-        <w:t>нед</w:t>
-      </w:r>
-      <w:proofErr w:type="spellEnd"/>
-      <w:r>
-        <w:rPr>
-          <w:sz w:val="28"/>
-          <w:szCs w:val="28"/>
-          <w:lang w:val="ru-RU"/>
-        </w:rPr>
-        <w:t xml:space="preserve"> в различное время суток, отеки н/к </w:t>
-      </w:r>
-      <w:proofErr w:type="spellStart"/>
-      <w:proofErr w:type="gramStart"/>
-      <w:r>
-        <w:rPr>
-          <w:sz w:val="28"/>
-          <w:szCs w:val="28"/>
-          <w:lang w:val="ru-RU"/>
-        </w:rPr>
-        <w:t>к</w:t>
-      </w:r>
-      <w:proofErr w:type="spellEnd"/>
-      <w:proofErr w:type="gramEnd"/>
-      <w:r>
-        <w:rPr>
-          <w:sz w:val="28"/>
-          <w:szCs w:val="28"/>
-          <w:lang w:val="ru-RU"/>
-        </w:rPr>
-        <w:t xml:space="preserve"> вечеру, колющие боли в сердце, участки некробиоза обеих голеней. </w:t>
-      </w:r>
-    </w:p>
-    <w:p>
-      <w:pPr>
-        <w:ind w:left="-567"/>
-        <w:jc w:val="both"/>
-        <w:rPr>
-          <w:sz w:val="28"/>
-          <w:szCs w:val="20"/>
-          <w:lang w:val="ru-RU"/>
-        </w:rPr>
-      </w:pPr>
-      <w:r>
-        <w:rPr>
-          <w:sz w:val="28"/>
-          <w:szCs w:val="28"/>
-          <w:u w:val="single"/>
-          <w:lang w:val="ru-RU"/>
-        </w:rPr>
-        <w:t>Краткий анамнез</w:t>
-      </w:r>
-      <w:r>
-        <w:rPr>
-          <w:sz w:val="28"/>
-          <w:szCs w:val="28"/>
-          <w:lang w:val="ru-RU"/>
-        </w:rPr>
-        <w:t xml:space="preserve">: СД </w:t>
-      </w:r>
-      <w:r>
-        <w:rPr>
-          <w:sz w:val="28"/>
-          <w:szCs w:val="28"/>
-          <w:lang w:val="ru-RU"/>
-        </w:rPr>
-        <w:t>выявлен в</w:t>
-      </w:r>
-      <w:r>
-        <w:rPr>
-          <w:sz w:val="28"/>
-          <w:szCs w:val="28"/>
-          <w:lang w:val="ru-RU"/>
-        </w:rPr>
-        <w:t xml:space="preserve"> </w:t>
-      </w:r>
-      <w:r>
-        <w:rPr>
-          <w:sz w:val="28"/>
-          <w:szCs w:val="28"/>
-          <w:lang w:val="ru-RU"/>
-        </w:rPr>
-        <w:t>1989</w:t>
-      </w:r>
-      <w:r>
-        <w:rPr>
-          <w:sz w:val="28"/>
-          <w:szCs w:val="28"/>
-          <w:lang w:val="ru-RU"/>
-        </w:rPr>
-        <w:t>г</w:t>
-      </w:r>
-      <w:r>
-        <w:rPr>
-          <w:sz w:val="28"/>
-          <w:szCs w:val="28"/>
-          <w:lang w:val="ru-RU"/>
-        </w:rPr>
-        <w:t xml:space="preserve"> ( с 8 летнего возраста)  при обращение по поводу сухости во рту, жажды, </w:t>
-      </w:r>
-      <w:proofErr w:type="spellStart"/>
-      <w:r>
-        <w:rPr>
-          <w:sz w:val="28"/>
-          <w:szCs w:val="28"/>
-          <w:lang w:val="ru-RU"/>
-        </w:rPr>
-        <w:t>прогресирующей</w:t>
-      </w:r>
-      <w:proofErr w:type="spellEnd"/>
-      <w:r>
-        <w:rPr>
-          <w:sz w:val="28"/>
-          <w:szCs w:val="28"/>
-          <w:lang w:val="ru-RU"/>
-        </w:rPr>
-        <w:t xml:space="preserve"> потери веса.</w:t>
-      </w:r>
-      <w:proofErr w:type="gramStart"/>
-      <w:r>
-        <w:rPr>
-          <w:sz w:val="28"/>
-          <w:szCs w:val="28"/>
-          <w:lang w:val="ru-RU"/>
-        </w:rPr>
-        <w:t xml:space="preserve"> </w:t>
-      </w:r>
-      <w:proofErr w:type="gramEnd"/>
-      <w:r>
-        <w:rPr>
-          <w:sz w:val="28"/>
-          <w:szCs w:val="28"/>
-          <w:lang w:val="ru-RU"/>
-        </w:rPr>
-        <w:t xml:space="preserve">С того же </w:t>
-      </w:r>
-      <w:proofErr w:type="spellStart"/>
-      <w:r>
-        <w:rPr>
-          <w:sz w:val="28"/>
-          <w:szCs w:val="28"/>
-          <w:lang w:val="ru-RU"/>
-        </w:rPr>
-        <w:t>вермени</w:t>
-      </w:r>
-      <w:proofErr w:type="spellEnd"/>
-      <w:r>
-        <w:rPr>
-          <w:sz w:val="28"/>
-          <w:szCs w:val="28"/>
-          <w:lang w:val="ru-RU"/>
-        </w:rPr>
-        <w:t xml:space="preserve"> </w:t>
-      </w:r>
-      <w:proofErr w:type="spellStart"/>
-      <w:r>
-        <w:rPr>
-          <w:sz w:val="28"/>
-          <w:szCs w:val="28"/>
-          <w:lang w:val="ru-RU"/>
-        </w:rPr>
-        <w:t>инсулиноетрпия</w:t>
-      </w:r>
-      <w:proofErr w:type="spellEnd"/>
-      <w:r>
-        <w:rPr>
-          <w:sz w:val="28"/>
-          <w:szCs w:val="28"/>
-          <w:lang w:val="ru-RU"/>
-        </w:rPr>
-        <w:t xml:space="preserve">. Принимала различные виды инсулина, длительно пользуется </w:t>
-      </w:r>
-      <w:proofErr w:type="spellStart"/>
-      <w:r>
-        <w:rPr>
-          <w:sz w:val="28"/>
-          <w:szCs w:val="28"/>
-          <w:lang w:val="ru-RU"/>
-        </w:rPr>
-        <w:t>Актрапид</w:t>
-      </w:r>
-      <w:proofErr w:type="spellEnd"/>
-      <w:r>
-        <w:rPr>
-          <w:sz w:val="28"/>
-          <w:szCs w:val="28"/>
-          <w:lang w:val="ru-RU"/>
-        </w:rPr>
-        <w:t xml:space="preserve"> НМ, </w:t>
-      </w:r>
-      <w:proofErr w:type="spellStart"/>
-      <w:r>
-        <w:rPr>
-          <w:sz w:val="28"/>
-          <w:szCs w:val="28"/>
-          <w:lang w:val="ru-RU"/>
-        </w:rPr>
-        <w:t>Протофан</w:t>
-      </w:r>
-      <w:proofErr w:type="spellEnd"/>
-      <w:r>
-        <w:rPr>
-          <w:sz w:val="28"/>
-          <w:szCs w:val="28"/>
-          <w:lang w:val="ru-RU"/>
-        </w:rPr>
-        <w:t xml:space="preserve"> НМ</w:t>
-      </w:r>
-      <w:proofErr w:type="gramStart"/>
-      <w:r>
-        <w:rPr>
-          <w:sz w:val="28"/>
-          <w:szCs w:val="28"/>
-          <w:lang w:val="ru-RU"/>
-        </w:rPr>
-        <w:t xml:space="preserve"> </w:t>
-      </w:r>
-      <w:r>
-        <w:rPr>
-          <w:sz w:val="28"/>
-          <w:szCs w:val="28"/>
-          <w:lang w:val="ru-RU"/>
-        </w:rPr>
-        <w:t>.</w:t>
-      </w:r>
-      <w:proofErr w:type="gramEnd"/>
-      <w:r>
-        <w:rPr>
-          <w:sz w:val="28"/>
-          <w:szCs w:val="28"/>
-          <w:lang w:val="ru-RU"/>
-        </w:rPr>
-        <w:t xml:space="preserve"> В наст. время принимает:  </w:t>
-      </w:r>
-      <w:proofErr w:type="spellStart"/>
-      <w:r>
-        <w:rPr>
-          <w:sz w:val="28"/>
-          <w:szCs w:val="28"/>
-          <w:lang w:val="ru-RU"/>
-        </w:rPr>
-        <w:t>Актрапид</w:t>
-      </w:r>
-      <w:proofErr w:type="spellEnd"/>
-      <w:r>
-        <w:rPr>
-          <w:sz w:val="28"/>
-          <w:szCs w:val="28"/>
-          <w:lang w:val="ru-RU"/>
-        </w:rPr>
-        <w:t xml:space="preserve"> НМ  </w:t>
-      </w:r>
-      <w:proofErr w:type="gramStart"/>
-      <w:r>
-        <w:rPr>
-          <w:sz w:val="28"/>
-          <w:szCs w:val="28"/>
-          <w:lang w:val="ru-RU"/>
-        </w:rPr>
-        <w:t>п</w:t>
-      </w:r>
-      <w:proofErr w:type="gramEnd"/>
-      <w:r>
-        <w:rPr>
-          <w:sz w:val="28"/>
-          <w:szCs w:val="28"/>
-          <w:lang w:val="ru-RU"/>
-        </w:rPr>
-        <w:t>/з-</w:t>
-      </w:r>
-      <w:r>
-        <w:rPr>
-          <w:sz w:val="28"/>
-          <w:szCs w:val="28"/>
-          <w:lang w:val="ru-RU"/>
-        </w:rPr>
-        <w:t>5-7</w:t>
-      </w:r>
-      <w:r>
-        <w:rPr>
-          <w:sz w:val="28"/>
-          <w:szCs w:val="28"/>
-          <w:lang w:val="ru-RU"/>
-        </w:rPr>
-        <w:t xml:space="preserve"> ед., п/о-</w:t>
-      </w:r>
-      <w:r>
-        <w:rPr>
-          <w:sz w:val="28"/>
-          <w:szCs w:val="28"/>
-          <w:lang w:val="ru-RU"/>
-        </w:rPr>
-        <w:t>6</w:t>
-      </w:r>
-      <w:r>
-        <w:rPr>
-          <w:sz w:val="28"/>
-          <w:szCs w:val="28"/>
-          <w:lang w:val="ru-RU"/>
-        </w:rPr>
-        <w:t xml:space="preserve"> ед., п/у- </w:t>
-      </w:r>
-      <w:r>
-        <w:rPr>
-          <w:sz w:val="28"/>
-          <w:szCs w:val="28"/>
-          <w:lang w:val="ru-RU"/>
-        </w:rPr>
-        <w:t>6-7</w:t>
-      </w:r>
-      <w:r>
-        <w:rPr>
-          <w:sz w:val="28"/>
-          <w:szCs w:val="28"/>
-          <w:lang w:val="ru-RU"/>
-        </w:rPr>
-        <w:t xml:space="preserve">ед., </w:t>
-      </w:r>
-      <w:r>
-        <w:rPr>
-          <w:sz w:val="28"/>
-          <w:szCs w:val="28"/>
-          <w:lang w:val="ru-RU"/>
-        </w:rPr>
-        <w:t xml:space="preserve"> </w:t>
-      </w:r>
-      <w:proofErr w:type="spellStart"/>
-      <w:r>
-        <w:rPr>
-          <w:sz w:val="28"/>
-          <w:szCs w:val="28"/>
-          <w:lang w:val="ru-RU"/>
-        </w:rPr>
-        <w:t>Протафан</w:t>
-      </w:r>
-      <w:proofErr w:type="spellEnd"/>
-      <w:r>
-        <w:rPr>
-          <w:sz w:val="28"/>
-          <w:szCs w:val="28"/>
-          <w:lang w:val="ru-RU"/>
-        </w:rPr>
-        <w:t xml:space="preserve"> НМ </w:t>
-      </w:r>
-      <w:r>
-        <w:rPr>
-          <w:sz w:val="28"/>
-          <w:szCs w:val="28"/>
-          <w:lang w:val="ru-RU"/>
-        </w:rPr>
-        <w:t>22.00</w:t>
-      </w:r>
-      <w:r>
-        <w:rPr>
-          <w:sz w:val="28"/>
-          <w:szCs w:val="28"/>
-          <w:lang w:val="ru-RU"/>
-        </w:rPr>
-        <w:t xml:space="preserve"> 12-16 ед. </w:t>
-      </w:r>
-      <w:r>
-        <w:rPr>
-          <w:sz w:val="28"/>
-          <w:lang w:val="ru-RU"/>
-        </w:rPr>
-        <w:t xml:space="preserve">Гликемия </w:t>
-      </w:r>
-      <w:r>
-        <w:rPr>
-          <w:sz w:val="28"/>
-          <w:lang w:val="ru-RU"/>
-        </w:rPr>
-        <w:t>–</w:t>
-      </w:r>
-      <w:r>
-        <w:rPr>
-          <w:sz w:val="28"/>
-          <w:lang w:val="ru-RU"/>
-        </w:rPr>
-        <w:t>3,1-13,0</w:t>
-      </w:r>
-      <w:r>
-        <w:rPr>
-          <w:sz w:val="28"/>
-          <w:lang w:val="ru-RU"/>
-        </w:rPr>
-        <w:t xml:space="preserve"> </w:t>
-      </w:r>
-      <w:proofErr w:type="spellStart"/>
-      <w:r>
-        <w:rPr>
-          <w:sz w:val="28"/>
-          <w:lang w:val="ru-RU"/>
-        </w:rPr>
-        <w:t>ммоль</w:t>
-      </w:r>
-      <w:proofErr w:type="spellEnd"/>
-      <w:r>
-        <w:rPr>
-          <w:sz w:val="28"/>
-          <w:lang w:val="ru-RU"/>
-        </w:rPr>
-        <w:t>/л</w:t>
-      </w:r>
-      <w:r>
-        <w:rPr>
-          <w:sz w:val="28"/>
-          <w:lang w:val="ru-RU"/>
-        </w:rPr>
-        <w:t xml:space="preserve">. </w:t>
-      </w:r>
-      <w:proofErr w:type="spellStart"/>
-      <w:r>
-        <w:rPr>
-          <w:sz w:val="28"/>
-          <w:lang w:val="ru-RU"/>
-        </w:rPr>
-        <w:t>НвАIс</w:t>
-      </w:r>
-      <w:proofErr w:type="spellEnd"/>
-      <w:r>
-        <w:rPr>
-          <w:sz w:val="28"/>
-          <w:lang w:val="ru-RU"/>
-        </w:rPr>
-        <w:t xml:space="preserve"> -  %</w:t>
-      </w:r>
-      <w:r>
-        <w:rPr>
-          <w:sz w:val="28"/>
-          <w:lang w:val="ru-RU"/>
-        </w:rPr>
-        <w:t xml:space="preserve"> от  </w:t>
-      </w:r>
-      <w:r>
-        <w:rPr>
-          <w:sz w:val="28"/>
-          <w:lang w:val="ru-RU"/>
-        </w:rPr>
-        <w:t xml:space="preserve">. </w:t>
-      </w:r>
-      <w:r>
-        <w:rPr>
-          <w:sz w:val="28"/>
-          <w:lang w:val="ru-RU"/>
-        </w:rPr>
-        <w:t xml:space="preserve">Последнее </w:t>
-      </w:r>
-      <w:proofErr w:type="spellStart"/>
-      <w:r>
-        <w:rPr>
-          <w:sz w:val="28"/>
-          <w:lang w:val="ru-RU"/>
-        </w:rPr>
-        <w:t>стац</w:t>
-      </w:r>
-      <w:proofErr w:type="spellEnd"/>
-      <w:r>
-        <w:rPr>
-          <w:sz w:val="28"/>
-          <w:lang w:val="ru-RU"/>
-        </w:rPr>
-        <w:t xml:space="preserve">. лечение  в </w:t>
-      </w:r>
-      <w:r>
-        <w:rPr>
-          <w:sz w:val="28"/>
-          <w:lang w:val="ru-RU"/>
-        </w:rPr>
-        <w:t>2017</w:t>
-      </w:r>
-      <w:r>
-        <w:rPr>
-          <w:sz w:val="28"/>
-          <w:lang w:val="ru-RU"/>
-        </w:rPr>
-        <w:t xml:space="preserve">г. Повышение АД в течение </w:t>
-      </w:r>
-      <w:r>
-        <w:rPr>
-          <w:sz w:val="28"/>
-          <w:lang w:val="ru-RU"/>
-        </w:rPr>
-        <w:t>6</w:t>
-      </w:r>
-      <w:r>
-        <w:rPr>
-          <w:sz w:val="28"/>
-          <w:lang w:val="ru-RU"/>
-        </w:rPr>
-        <w:t xml:space="preserve"> </w:t>
-      </w:r>
-      <w:r>
-        <w:rPr>
-          <w:sz w:val="28"/>
-          <w:lang w:val="ru-RU"/>
-        </w:rPr>
-        <w:t xml:space="preserve">лет. Из гипотензивных принимает </w:t>
-      </w:r>
-      <w:r>
-        <w:rPr>
-          <w:sz w:val="28"/>
-          <w:lang w:val="ru-RU"/>
-        </w:rPr>
-        <w:t xml:space="preserve"> </w:t>
-      </w:r>
-      <w:proofErr w:type="spellStart"/>
-      <w:r>
-        <w:rPr>
-          <w:sz w:val="28"/>
-          <w:lang w:val="ru-RU"/>
-        </w:rPr>
-        <w:t>бисопролол</w:t>
-      </w:r>
-      <w:proofErr w:type="spellEnd"/>
-      <w:r>
-        <w:rPr>
-          <w:sz w:val="28"/>
-          <w:lang w:val="ru-RU"/>
-        </w:rPr>
-        <w:t xml:space="preserve"> 5 мг утром, </w:t>
-      </w:r>
-      <w:proofErr w:type="spellStart"/>
-      <w:r>
-        <w:rPr>
-          <w:sz w:val="28"/>
-          <w:lang w:val="ru-RU"/>
-        </w:rPr>
-        <w:t>азомекс</w:t>
-      </w:r>
-      <w:proofErr w:type="spellEnd"/>
-      <w:r>
-        <w:rPr>
-          <w:sz w:val="28"/>
-          <w:lang w:val="ru-RU"/>
-        </w:rPr>
-        <w:t xml:space="preserve"> ,5 мг </w:t>
-      </w:r>
-      <w:proofErr w:type="spellStart"/>
-      <w:r>
-        <w:rPr>
-          <w:sz w:val="28"/>
-          <w:lang w:val="ru-RU"/>
-        </w:rPr>
-        <w:t>веч</w:t>
-      </w:r>
-      <w:proofErr w:type="spellEnd"/>
-      <w:r>
-        <w:rPr>
-          <w:sz w:val="28"/>
-          <w:lang w:val="ru-RU"/>
-        </w:rPr>
-        <w:t xml:space="preserve">, </w:t>
-      </w:r>
-      <w:proofErr w:type="spellStart"/>
-      <w:r>
-        <w:rPr>
-          <w:sz w:val="28"/>
-          <w:lang w:val="ru-RU"/>
-        </w:rPr>
-        <w:t>розарт</w:t>
-      </w:r>
-      <w:proofErr w:type="spellEnd"/>
-      <w:r>
-        <w:rPr>
-          <w:sz w:val="28"/>
-          <w:lang w:val="ru-RU"/>
-        </w:rPr>
-        <w:t xml:space="preserve"> 5 мг </w:t>
-      </w:r>
-      <w:proofErr w:type="spellStart"/>
-      <w:r>
-        <w:rPr>
-          <w:sz w:val="28"/>
-          <w:lang w:val="ru-RU"/>
-        </w:rPr>
-        <w:t>веч</w:t>
-      </w:r>
-      <w:proofErr w:type="spellEnd"/>
-    </w:p>
-    <w:p>
-      <w:pPr>
-        <w:ind w:left="-567"/>
-        <w:jc w:val="both"/>
-        <w:rPr>
-          <w:sz w:val="28"/>
-          <w:lang w:val="ru-RU"/>
-        </w:rPr>
-      </w:pPr>
-      <w:r>
-        <w:rPr>
-          <w:sz w:val="28"/>
-          <w:lang w:val="ru-RU"/>
-        </w:rPr>
-        <w:t>Госпитализирован  в обл. энд. диспансер для коррекции инсулинотерапии,  лечения хр. осложнений СД.</w:t>
-      </w:r>
-      <w:r>
-        <w:rPr>
-          <w:sz w:val="28"/>
-          <w:lang w:val="ru-RU"/>
-        </w:rPr>
-        <w:t xml:space="preserve"> </w:t>
-      </w:r>
-    </w:p>
-    <w:p>
-      <w:pPr>
-        <w:ind w:left="-567"/>
-        <w:jc w:val="both"/>
-        <w:rPr>
-          <w:sz w:val="28"/>
-          <w:u w:val="single"/>
-          <w:lang w:val="ru-RU"/>
-        </w:rPr>
-      </w:pPr>
-      <w:r>
-        <w:rPr>
-          <w:sz w:val="28"/>
-          <w:u w:val="single"/>
-          <w:lang w:val="ru-RU"/>
-        </w:rPr>
-        <w:t>Данные лабораторных исследований.</w:t>
-      </w:r>
-    </w:p>
-    <w:p>
-      <w:pPr>
-        <w:ind w:left="-567"/>
-        <w:jc w:val="both"/>
-        <w:rPr>
-          <w:sz w:val="28"/>
           <w:u w:val="single"/>
           <w:lang w:val="ru-RU"/>
         </w:rPr>
@@ -2887,7 +1724,6 @@
               <w:rPr>
                 <w:lang w:val="ru-RU"/>
               </w:rPr>
-              <w:lastRenderedPageBreak/>
               <w:t>17.07</w:t>
             </w:r>
           </w:p>
@@ -3762,7 +2598,13 @@
               <w:rPr>
                 <w:lang w:val="ru-RU"/>
               </w:rPr>
-              <w:t>7,2</w:t>
+              <w:t>7</w:t>
+            </w:r>
+            <w:r>
+              <w:rPr>
+                <w:lang w:val="ru-RU"/>
+              </w:rPr>
+              <w:t>2</w:t>
             </w:r>
           </w:p>
         </w:tc>
@@ -4123,7 +2965,6 @@
         <w:ind w:left="-567"/>
         <w:jc w:val="both"/>
         <w:rPr>
-          <w:sz w:val="28"/>
           <w:lang w:val="ru-RU"/>
         </w:rPr>
       </w:pPr>
@@ -4133,35 +2974,29 @@
         <w:ind w:left="-567"/>
         <w:jc w:val="both"/>
         <w:rPr>
-          <w:sz w:val="28"/>
-          <w:szCs w:val="20"/>
           <w:lang w:val="ru-RU"/>
         </w:rPr>
       </w:pPr>
       <w:r>
         <w:rPr>
-          <w:sz w:val="28"/>
           <w:lang w:val="ru-RU"/>
         </w:rPr>
         <w:t>18</w:t>
       </w:r>
       <w:r>
         <w:rPr>
-          <w:sz w:val="28"/>
           <w:lang w:val="ru-RU"/>
         </w:rPr>
         <w:t>.</w:t>
       </w:r>
       <w:r>
         <w:rPr>
-          <w:sz w:val="28"/>
           <w:lang w:val="ru-RU"/>
         </w:rPr>
         <w:t>07.18</w:t>
       </w:r>
       <w:r>
         <w:rPr>
-          <w:sz w:val="28"/>
           <w:lang w:val="ru-RU"/>
         </w:rPr>
         <w:t xml:space="preserve"> </w:t>
@@ -4169,7 +3004,6 @@
       <w:proofErr w:type="spellStart"/>
       <w:r>
         <w:rPr>
-          <w:sz w:val="28"/>
           <w:lang w:val="ru-RU"/>
         </w:rPr>
         <w:t>Глик</w:t>
@@ -4177,21 +3011,18 @@
       <w:proofErr w:type="spellEnd"/>
       <w:r>
         <w:rPr>
-          <w:sz w:val="28"/>
           <w:lang w:val="ru-RU"/>
         </w:rPr>
         <w:t>. гемоглобин -</w:t>
       </w:r>
       <w:r>
         <w:rPr>
-          <w:sz w:val="28"/>
           <w:lang w:val="ru-RU"/>
         </w:rPr>
         <w:t>8,5</w:t>
       </w:r>
       <w:r>
         <w:rPr>
-          <w:sz w:val="28"/>
           <w:lang w:val="ru-RU"/>
         </w:rPr>
         <w:t xml:space="preserve"> %</w:t>
@@ -4202,41 +3033,35 @@
         <w:ind w:left="-567"/>
         <w:jc w:val="both"/>
         <w:rPr>
-          <w:sz w:val="28"/>
           <w:lang w:val="ru-RU"/>
         </w:rPr>
       </w:pPr>
       <w:r>
         <w:rPr>
-          <w:sz w:val="28"/>
           <w:lang w:val="ru-RU"/>
         </w:rPr>
         <w:t>17</w:t>
       </w:r>
       <w:r>
         <w:rPr>
-          <w:sz w:val="28"/>
           <w:lang w:val="ru-RU"/>
         </w:rPr>
         <w:t>.</w:t>
       </w:r>
       <w:r>
         <w:rPr>
-          <w:sz w:val="28"/>
           <w:lang w:val="ru-RU"/>
         </w:rPr>
         <w:t>07.18</w:t>
       </w:r>
       <w:r>
         <w:rPr>
-          <w:sz w:val="28"/>
           <w:lang w:val="ru-RU"/>
         </w:rPr>
         <w:t xml:space="preserve"> </w:t>
       </w:r>
       <w:r>
         <w:rPr>
-          <w:sz w:val="28"/>
           <w:lang w:val="ru-RU"/>
         </w:rPr>
         <w:t xml:space="preserve">Анализ крови на RW- </w:t>
@@ -4244,7 +3069,6 @@
       <w:proofErr w:type="spellStart"/>
       <w:r>
         <w:rPr>
-          <w:sz w:val="28"/>
           <w:lang w:val="ru-RU"/>
         </w:rPr>
         <w:t>отр</w:t>
@@ -4252,7 +3076,6 @@
       <w:proofErr w:type="spellEnd"/>
       <w:r>
         <w:rPr>
-          <w:sz w:val="28"/>
           <w:lang w:val="ru-RU"/>
         </w:rPr>
         <w:t xml:space="preserve"> </w:t>
@@ -4263,135 +3086,120 @@
         <w:ind w:left="-567"/>
         <w:jc w:val="both"/>
         <w:rPr>
-          <w:sz w:val="28"/>
           <w:lang w:val="ru-RU"/>
         </w:rPr>
       </w:pPr>
       <w:r>
         <w:rPr>
-          <w:sz w:val="28"/>
+          <w:lang w:val="ru-RU"/>
+        </w:rPr>
+        <w:t>17</w:t>
+      </w:r>
+      <w:r>
+        <w:rPr>
           <w:lang w:val="ru-RU"/>
         </w:rPr>
         <w:t>.</w:t>
       </w:r>
       <w:r>
         <w:rPr>
-          <w:sz w:val="28"/>
           <w:lang w:val="ru-RU"/>
         </w:rPr>
         <w:t>07.18</w:t>
       </w:r>
       <w:r>
         <w:rPr>
-          <w:sz w:val="28"/>
+          <w:lang w:val="ru-RU"/>
+        </w:rPr>
+        <w:t xml:space="preserve"> К – </w:t>
+      </w:r>
+      <w:r>
+        <w:rPr>
+          <w:lang w:val="ru-RU"/>
+        </w:rPr>
+        <w:t>5,0</w:t>
+      </w:r>
+      <w:proofErr w:type="gramStart"/>
+      <w:r>
+        <w:rPr>
+          <w:lang w:val="ru-RU"/>
+        </w:rPr>
+        <w:t xml:space="preserve">  ;</w:t>
+      </w:r>
+      <w:proofErr w:type="gramEnd"/>
+      <w:r>
+        <w:rPr>
           <w:lang w:val="ru-RU"/>
         </w:rPr>
         <w:t xml:space="preserve"> </w:t>
       </w:r>
-      <w:r>
-        <w:rPr>
-          <w:sz w:val="28"/>
-          <w:lang w:val="ru-RU"/>
-        </w:rPr>
-        <w:t xml:space="preserve">Инсулин –  (2,6-24,9) </w:t>
-      </w:r>
       <w:proofErr w:type="spellStart"/>
       <w:r>
         <w:rPr>
-          <w:sz w:val="28"/>
-          <w:lang w:val="ru-RU"/>
-        </w:rPr>
-        <w:t>мкЕд</w:t>
+          <w:lang w:val="ru-RU"/>
+        </w:rPr>
+        <w:t>Nа</w:t>
       </w:r>
       <w:proofErr w:type="spellEnd"/>
       <w:r>
         <w:rPr>
-          <w:sz w:val="28"/>
-          <w:lang w:val="ru-RU"/>
-        </w:rPr>
-        <w:t xml:space="preserve">/мл; С-пептид –  (1,1-4,4) </w:t>
+          <w:lang w:val="ru-RU"/>
+        </w:rPr>
+        <w:t xml:space="preserve"> –</w:t>
+      </w:r>
+      <w:r>
+        <w:rPr>
+          <w:lang w:val="ru-RU"/>
+        </w:rPr>
+        <w:t>142</w:t>
+      </w:r>
+      <w:r>
+        <w:rPr>
+          <w:lang w:val="ru-RU"/>
+        </w:rPr>
+        <w:t xml:space="preserve">  </w:t>
       </w:r>
       <w:proofErr w:type="spellStart"/>
       <w:r>
         <w:rPr>
-          <w:sz w:val="28"/>
-          <w:lang w:val="ru-RU"/>
-        </w:rPr>
-        <w:t>нг</w:t>
+          <w:lang w:val="ru-RU"/>
+        </w:rPr>
+        <w:t>Са</w:t>
       </w:r>
       <w:proofErr w:type="spellEnd"/>
       <w:r>
         <w:rPr>
-          <w:sz w:val="28"/>
-          <w:lang w:val="ru-RU"/>
-        </w:rPr>
-        <w:t>/мл</w:t>
-      </w:r>
-    </w:p>
-    <w:p>
-      <w:pPr>
-        <w:ind w:left="-567"/>
-        <w:jc w:val="both"/>
-        <w:rPr>
-          <w:sz w:val="28"/>
-          <w:szCs w:val="28"/>
-          <w:lang w:val="ru-RU"/>
-        </w:rPr>
-      </w:pPr>
-      <w:r>
-        <w:rPr>
-          <w:sz w:val="28"/>
-          <w:szCs w:val="28"/>
-          <w:lang w:val="ru-RU"/>
-        </w:rPr>
-        <w:t>17</w:t>
-      </w:r>
-      <w:r>
-        <w:rPr>
-          <w:sz w:val="28"/>
-          <w:szCs w:val="28"/>
-          <w:lang w:val="ru-RU"/>
-        </w:rPr>
-        <w:t>.</w:t>
-      </w:r>
-      <w:r>
-        <w:rPr>
-          <w:sz w:val="28"/>
-          <w:szCs w:val="28"/>
-          <w:lang w:val="ru-RU"/>
-        </w:rPr>
-        <w:t>07.18</w:t>
-      </w:r>
-      <w:r>
-        <w:rPr>
-          <w:sz w:val="28"/>
-          <w:szCs w:val="28"/>
-          <w:lang w:val="ru-RU"/>
-        </w:rPr>
-        <w:t xml:space="preserve"> К – </w:t>
-      </w:r>
-      <w:r>
-        <w:rPr>
-          <w:sz w:val="28"/>
-          <w:szCs w:val="28"/>
-          <w:lang w:val="ru-RU"/>
-        </w:rPr>
-        <w:t>5,0</w:t>
-      </w:r>
-      <w:proofErr w:type="gramStart"/>
-      <w:r>
-        <w:rPr>
-          <w:sz w:val="28"/>
-          <w:szCs w:val="28"/>
-          <w:lang w:val="ru-RU"/>
-        </w:rPr>
-        <w:t xml:space="preserve">  ;</w:t>
-      </w:r>
-      <w:proofErr w:type="gramEnd"/>
-      <w:r>
-        <w:rPr>
-          <w:sz w:val="28"/>
-          <w:szCs w:val="28"/>
+          <w:vertAlign w:val="superscript"/>
+          <w:lang w:val="ru-RU"/>
+        </w:rPr>
+        <w:t>++</w:t>
+      </w:r>
+      <w:r>
+        <w:rPr>
+          <w:lang w:val="ru-RU"/>
+        </w:rPr>
+        <w:t xml:space="preserve"> -</w:t>
+      </w:r>
+      <w:r>
+        <w:rPr>
+          <w:lang w:val="ru-RU"/>
+        </w:rPr>
+        <w:t>1,21</w:t>
+      </w:r>
+      <w:r>
+        <w:rPr>
+          <w:lang w:val="ru-RU"/>
+        </w:rPr>
+        <w:t xml:space="preserve"> С1 - </w:t>
+      </w:r>
+      <w:r>
+        <w:rPr>
+          <w:lang w:val="ru-RU"/>
+        </w:rPr>
+        <w:t>100</w:t>
+      </w:r>
+      <w:r>
+        <w:rPr>
           <w:lang w:val="ru-RU"/>
         </w:rPr>
         <w:t xml:space="preserve"> </w:t>
@@ -4399,110 +3207,13 @@
       <w:proofErr w:type="spellStart"/>
       <w:r>
         <w:rPr>
-          <w:sz w:val="28"/>
-          <w:szCs w:val="28"/>
-          <w:lang w:val="ru-RU"/>
-        </w:rPr>
-        <w:t>Nа</w:t>
+          <w:lang w:val="ru-RU"/>
+        </w:rPr>
+        <w:t>ммоль</w:t>
       </w:r>
       <w:proofErr w:type="spellEnd"/>
       <w:r>
         <w:rPr>
-          <w:sz w:val="28"/>
-          <w:szCs w:val="28"/>
-          <w:lang w:val="ru-RU"/>
-        </w:rPr>
-        <w:t xml:space="preserve"> –</w:t>
-      </w:r>
-      <w:r>
-        <w:rPr>
-          <w:sz w:val="28"/>
-          <w:szCs w:val="28"/>
-          <w:lang w:val="ru-RU"/>
-        </w:rPr>
-        <w:t>142</w:t>
-      </w:r>
-      <w:r>
-        <w:rPr>
-          <w:sz w:val="28"/>
-          <w:szCs w:val="28"/>
-          <w:lang w:val="ru-RU"/>
-        </w:rPr>
-        <w:t xml:space="preserve">  </w:t>
-      </w:r>
-      <w:proofErr w:type="spellStart"/>
-      <w:r>
-        <w:rPr>
-          <w:sz w:val="28"/>
-          <w:szCs w:val="28"/>
-          <w:lang w:val="ru-RU"/>
-        </w:rPr>
-        <w:t>Са</w:t>
-      </w:r>
-      <w:proofErr w:type="spellEnd"/>
-      <w:r>
-        <w:rPr>
-          <w:sz w:val="28"/>
-          <w:szCs w:val="28"/>
-          <w:vertAlign w:val="superscript"/>
-          <w:lang w:val="ru-RU"/>
-        </w:rPr>
-        <w:t>++</w:t>
-      </w:r>
-      <w:r>
-        <w:rPr>
-          <w:sz w:val="28"/>
-          <w:szCs w:val="28"/>
-          <w:lang w:val="ru-RU"/>
-        </w:rPr>
-        <w:t xml:space="preserve"> -</w:t>
-      </w:r>
-      <w:r>
-        <w:rPr>
-          <w:sz w:val="28"/>
-          <w:szCs w:val="28"/>
-          <w:lang w:val="ru-RU"/>
-        </w:rPr>
-        <w:t>1,21</w:t>
-      </w:r>
-      <w:r>
-        <w:rPr>
-          <w:sz w:val="28"/>
-          <w:szCs w:val="28"/>
-          <w:lang w:val="ru-RU"/>
-        </w:rPr>
-        <w:t xml:space="preserve"> С1 - </w:t>
-      </w:r>
-      <w:r>
-        <w:rPr>
-          <w:sz w:val="28"/>
-          <w:szCs w:val="28"/>
-          <w:lang w:val="ru-RU"/>
-        </w:rPr>
-        <w:t>100</w:t>
-      </w:r>
-      <w:r>
-        <w:rPr>
-          <w:sz w:val="28"/>
-          <w:szCs w:val="28"/>
-          <w:lang w:val="ru-RU"/>
-        </w:rPr>
-        <w:t xml:space="preserve"> </w:t>
-      </w:r>
-      <w:proofErr w:type="spellStart"/>
-      <w:r>
-        <w:rPr>
-          <w:sz w:val="28"/>
-          <w:szCs w:val="28"/>
-          <w:lang w:val="ru-RU"/>
-        </w:rPr>
-        <w:t>ммоль</w:t>
-      </w:r>
-      <w:proofErr w:type="spellEnd"/>
-      <w:r>
-        <w:rPr>
-          <w:sz w:val="28"/>
-          <w:szCs w:val="28"/>
           <w:lang w:val="ru-RU"/>
         </w:rPr>
         <w:t>/л</w:t>
@@ -4515,53 +3226,71 @@
         <w:jc w:val="both"/>
         <w:rPr>
           <w:b w:val="0"/>
+          <w:sz w:val="24"/>
+          <w:szCs w:val="24"/>
         </w:rPr>
       </w:pPr>
       <w:r>
         <w:rPr>
           <w:b w:val="0"/>
+          <w:sz w:val="24"/>
+          <w:szCs w:val="24"/>
         </w:rPr>
         <w:t>17</w:t>
       </w:r>
       <w:r>
         <w:rPr>
           <w:b w:val="0"/>
+          <w:sz w:val="24"/>
+          <w:szCs w:val="24"/>
         </w:rPr>
         <w:t>.</w:t>
       </w:r>
       <w:r>
         <w:rPr>
           <w:b w:val="0"/>
+          <w:sz w:val="24"/>
+          <w:szCs w:val="24"/>
         </w:rPr>
         <w:t>07.18</w:t>
       </w:r>
       <w:r>
         <w:rPr>
           <w:b w:val="0"/>
+          <w:sz w:val="24"/>
+          <w:szCs w:val="24"/>
         </w:rPr>
         <w:t xml:space="preserve"> </w:t>
       </w:r>
       <w:r>
         <w:rPr>
           <w:b w:val="0"/>
+          <w:sz w:val="24"/>
+          <w:szCs w:val="24"/>
         </w:rPr>
         <w:t>Общ. а</w:t>
       </w:r>
       <w:r>
         <w:rPr>
           <w:b w:val="0"/>
+          <w:sz w:val="24"/>
+          <w:szCs w:val="24"/>
         </w:rPr>
         <w:t>н. мочи уд вес 10</w:t>
       </w:r>
       <w:r>
         <w:rPr>
           <w:b w:val="0"/>
+          <w:sz w:val="24"/>
+          <w:szCs w:val="24"/>
         </w:rPr>
         <w:t>06</w:t>
       </w:r>
       <w:r>
         <w:rPr>
           <w:b w:val="0"/>
+          <w:sz w:val="24"/>
+          <w:szCs w:val="24"/>
         </w:rPr>
         <w:t xml:space="preserve">  </w:t>
       </w:r>
@@ -4569,6 +3298,8 @@
       <w:r>
         <w:rPr>
           <w:b w:val="0"/>
+          <w:sz w:val="24"/>
+          <w:szCs w:val="24"/>
         </w:rPr>
         <w:t>лейк</w:t>
       </w:r>
@@ -4576,18 +3307,24 @@
       <w:r>
         <w:rPr>
           <w:b w:val="0"/>
+          <w:sz w:val="24"/>
+          <w:szCs w:val="24"/>
         </w:rPr>
         <w:t xml:space="preserve"> –</w:t>
       </w:r>
       <w:r>
         <w:rPr>
           <w:b w:val="0"/>
+          <w:sz w:val="24"/>
+          <w:szCs w:val="24"/>
         </w:rPr>
         <w:t>1-2</w:t>
       </w:r>
       <w:r>
         <w:rPr>
           <w:b w:val="0"/>
+          <w:sz w:val="24"/>
+          <w:szCs w:val="24"/>
         </w:rPr>
         <w:t xml:space="preserve">   в </w:t>
       </w:r>
@@ -4595,6 +3332,8 @@
       <w:r>
         <w:rPr>
           <w:b w:val="0"/>
+          <w:sz w:val="24"/>
+          <w:szCs w:val="24"/>
         </w:rPr>
         <w:t>п</w:t>
       </w:r>
@@ -4602,6 +3341,8 @@
       <w:r>
         <w:rPr>
           <w:b w:val="0"/>
+          <w:sz w:val="24"/>
+          <w:szCs w:val="24"/>
         </w:rPr>
         <w:t>/</w:t>
       </w:r>
@@ -4609,6 +3350,8 @@
       <w:r>
         <w:rPr>
           <w:b w:val="0"/>
+          <w:sz w:val="24"/>
+          <w:szCs w:val="24"/>
         </w:rPr>
         <w:t>зр</w:t>
       </w:r>
@@ -4616,6 +3359,8 @@
       <w:r>
         <w:rPr>
           <w:b w:val="0"/>
+          <w:sz w:val="24"/>
+          <w:szCs w:val="24"/>
         </w:rPr>
         <w:t xml:space="preserve"> белок – </w:t>
       </w:r>
@@ -4623,6 +3368,8 @@
       <w:r>
         <w:rPr>
           <w:b w:val="0"/>
+          <w:sz w:val="24"/>
+          <w:szCs w:val="24"/>
         </w:rPr>
         <w:t>отр</w:t>
       </w:r>
@@ -4630,24 +3377,32 @@
       <w:r>
         <w:rPr>
           <w:b w:val="0"/>
+          <w:sz w:val="24"/>
+          <w:szCs w:val="24"/>
         </w:rPr>
         <w:t xml:space="preserve">  ацетон –</w:t>
       </w:r>
       <w:r>
         <w:rPr>
           <w:b w:val="0"/>
+          <w:sz w:val="24"/>
+          <w:szCs w:val="24"/>
         </w:rPr>
         <w:t>1+</w:t>
       </w:r>
       <w:r>
         <w:rPr>
           <w:b w:val="0"/>
+          <w:sz w:val="24"/>
+          <w:szCs w:val="24"/>
         </w:rPr>
         <w:t xml:space="preserve">; </w:t>
       </w:r>
       <w:r>
         <w:rPr>
           <w:b w:val="0"/>
+          <w:sz w:val="24"/>
+          <w:szCs w:val="24"/>
         </w:rPr>
         <w:t xml:space="preserve"> </w:t>
       </w:r>
@@ -4655,6 +3410,8 @@
       <w:r>
         <w:rPr>
           <w:b w:val="0"/>
+          <w:sz w:val="24"/>
+          <w:szCs w:val="24"/>
         </w:rPr>
         <w:t>эпит</w:t>
       </w:r>
@@ -4662,6 +3419,8 @@
       <w:r>
         <w:rPr>
           <w:b w:val="0"/>
+          <w:sz w:val="24"/>
+          <w:szCs w:val="24"/>
         </w:rPr>
         <w:t xml:space="preserve">. пл. - ; </w:t>
       </w:r>
@@ -4669,6 +3428,8 @@
       <w:r>
         <w:rPr>
           <w:b w:val="0"/>
+          <w:sz w:val="24"/>
+          <w:szCs w:val="24"/>
         </w:rPr>
         <w:t>эпит</w:t>
       </w:r>
@@ -4676,6 +3437,8 @@
       <w:r>
         <w:rPr>
           <w:b w:val="0"/>
+          <w:sz w:val="24"/>
+          <w:szCs w:val="24"/>
         </w:rPr>
         <w:t xml:space="preserve">. </w:t>
       </w:r>
@@ -4683,6 +3446,8 @@
       <w:r>
         <w:rPr>
           <w:b w:val="0"/>
+          <w:sz w:val="24"/>
+          <w:szCs w:val="24"/>
         </w:rPr>
         <w:t>перех</w:t>
       </w:r>
@@ -4690,12 +3455,16 @@
       <w:r>
         <w:rPr>
           <w:b w:val="0"/>
+          <w:sz w:val="24"/>
+          <w:szCs w:val="24"/>
         </w:rPr>
         <w:t xml:space="preserve">. - </w:t>
       </w:r>
       <w:r>
         <w:rPr>
           <w:b w:val="0"/>
+          <w:sz w:val="24"/>
+          <w:szCs w:val="24"/>
         </w:rPr>
         <w:t xml:space="preserve"> в п/</w:t>
       </w:r>
@@ -4703,6 +3472,8 @@
       <w:r>
         <w:rPr>
           <w:b w:val="0"/>
+          <w:sz w:val="24"/>
+          <w:szCs w:val="24"/>
         </w:rPr>
         <w:t>зр</w:t>
       </w:r>
@@ -4712,42 +3483,35 @@
       <w:pPr>
         <w:ind w:left="-567"/>
         <w:rPr>
-          <w:sz w:val="28"/>
-          <w:szCs w:val="20"/>
           <w:lang w:val="ru-RU"/>
         </w:rPr>
       </w:pPr>
       <w:r>
         <w:rPr>
-          <w:sz w:val="28"/>
           <w:lang w:val="ru-RU"/>
         </w:rPr>
         <w:t>19</w:t>
       </w:r>
       <w:r>
         <w:rPr>
-          <w:sz w:val="28"/>
           <w:lang w:val="ru-RU"/>
         </w:rPr>
         <w:t>.</w:t>
       </w:r>
       <w:r>
         <w:rPr>
-          <w:sz w:val="28"/>
           <w:lang w:val="ru-RU"/>
         </w:rPr>
         <w:t>07.18</w:t>
       </w:r>
       <w:r>
         <w:rPr>
-          <w:sz w:val="28"/>
           <w:lang w:val="ru-RU"/>
         </w:rPr>
         <w:t xml:space="preserve"> </w:t>
       </w:r>
       <w:r>
         <w:rPr>
-          <w:sz w:val="28"/>
           <w:lang w:val="ru-RU"/>
         </w:rPr>
         <w:t xml:space="preserve">Анализ мочи по Нечипоренко </w:t>
@@ -4755,7 +3519,6 @@
       <w:proofErr w:type="spellStart"/>
       <w:r>
         <w:rPr>
-          <w:sz w:val="28"/>
           <w:lang w:val="ru-RU"/>
         </w:rPr>
         <w:t>лейк</w:t>
@@ -4763,21 +3526,18 @@
       <w:proofErr w:type="spellEnd"/>
       <w:r>
         <w:rPr>
-          <w:sz w:val="28"/>
           <w:lang w:val="ru-RU"/>
         </w:rPr>
         <w:t xml:space="preserve"> -</w:t>
       </w:r>
       <w:r>
         <w:rPr>
-          <w:sz w:val="28"/>
           <w:lang w:val="ru-RU"/>
         </w:rPr>
         <w:t>500</w:t>
       </w:r>
       <w:r>
         <w:rPr>
-          <w:sz w:val="28"/>
           <w:lang w:val="ru-RU"/>
         </w:rPr>
         <w:t xml:space="preserve">  </w:t>
@@ -4785,7 +3545,6 @@
       <w:proofErr w:type="spellStart"/>
       <w:r>
         <w:rPr>
-          <w:sz w:val="28"/>
           <w:lang w:val="ru-RU"/>
         </w:rPr>
         <w:t>эритр</w:t>
@@ -4793,7 +3552,6 @@
       <w:proofErr w:type="spellEnd"/>
       <w:r>
         <w:rPr>
-          <w:sz w:val="28"/>
           <w:lang w:val="ru-RU"/>
         </w:rPr>
         <w:t xml:space="preserve"> -  белок – </w:t>
@@ -4801,7 +3559,6 @@
       <w:proofErr w:type="spellStart"/>
       <w:r>
         <w:rPr>
-          <w:sz w:val="28"/>
           <w:lang w:val="ru-RU"/>
         </w:rPr>
         <w:t>отр</w:t>
@@ -4812,42 +3569,35 @@
       <w:pPr>
         <w:ind w:left="-567"/>
         <w:rPr>
-          <w:sz w:val="28"/>
-          <w:szCs w:val="20"/>
           <w:lang w:val="ru-RU"/>
         </w:rPr>
       </w:pPr>
       <w:r>
         <w:rPr>
-          <w:sz w:val="28"/>
           <w:lang w:val="ru-RU"/>
         </w:rPr>
         <w:t>18</w:t>
       </w:r>
       <w:r>
         <w:rPr>
-          <w:sz w:val="28"/>
           <w:lang w:val="ru-RU"/>
         </w:rPr>
         <w:t>.</w:t>
       </w:r>
       <w:r>
         <w:rPr>
-          <w:sz w:val="28"/>
           <w:lang w:val="ru-RU"/>
         </w:rPr>
         <w:t>07.18</w:t>
       </w:r>
       <w:r>
         <w:rPr>
-          <w:sz w:val="28"/>
           <w:lang w:val="ru-RU"/>
         </w:rPr>
         <w:t xml:space="preserve"> </w:t>
       </w:r>
       <w:r>
         <w:rPr>
-          <w:sz w:val="28"/>
           <w:lang w:val="ru-RU"/>
         </w:rPr>
         <w:t xml:space="preserve">Суточная </w:t>
@@ -4855,7 +3605,6 @@
       <w:proofErr w:type="spellStart"/>
       <w:r>
         <w:rPr>
-          <w:sz w:val="28"/>
           <w:lang w:val="ru-RU"/>
         </w:rPr>
         <w:t>глюкозурия</w:t>
@@ -4863,28 +3612,24 @@
       <w:proofErr w:type="spellEnd"/>
       <w:r>
         <w:rPr>
-          <w:sz w:val="28"/>
           <w:lang w:val="ru-RU"/>
         </w:rPr>
         <w:t xml:space="preserve"> –</w:t>
       </w:r>
       <w:r>
         <w:rPr>
-          <w:sz w:val="28"/>
           <w:lang w:val="ru-RU"/>
         </w:rPr>
         <w:t>0,8</w:t>
       </w:r>
       <w:r>
         <w:rPr>
-          <w:sz w:val="28"/>
           <w:lang w:val="ru-RU"/>
         </w:rPr>
         <w:t xml:space="preserve">  %</w:t>
       </w:r>
       <w:r>
         <w:rPr>
-          <w:sz w:val="28"/>
           <w:lang w:val="ru-RU"/>
         </w:rPr>
         <w:t xml:space="preserve">;   Суточная протеинурия –  </w:t>
@@ -4892,7 +3637,6 @@
       <w:proofErr w:type="spellStart"/>
       <w:r>
         <w:rPr>
-          <w:sz w:val="28"/>
           <w:lang w:val="ru-RU"/>
         </w:rPr>
         <w:t>отр</w:t>
@@ -4903,36 +3647,80 @@
       <w:pPr>
         <w:pStyle w:val="5"/>
         <w:ind w:left="-567"/>
+        <w:rPr>
+          <w:sz w:val="24"/>
+          <w:szCs w:val="24"/>
+        </w:rPr>
       </w:pPr>
       <w:r>
+        <w:rPr>
+          <w:sz w:val="24"/>
+          <w:szCs w:val="24"/>
+        </w:rPr>
         <w:t>20</w:t>
       </w:r>
       <w:r>
+        <w:rPr>
+          <w:sz w:val="24"/>
+          <w:szCs w:val="24"/>
+        </w:rPr>
         <w:t>.</w:t>
       </w:r>
       <w:r>
+        <w:rPr>
+          <w:sz w:val="24"/>
+          <w:szCs w:val="24"/>
+        </w:rPr>
         <w:t>07.18</w:t>
       </w:r>
       <w:r>
+        <w:rPr>
+          <w:sz w:val="24"/>
+          <w:szCs w:val="24"/>
+        </w:rPr>
         <w:t xml:space="preserve"> </w:t>
       </w:r>
       <w:r>
+        <w:rPr>
+          <w:sz w:val="24"/>
+          <w:szCs w:val="24"/>
+        </w:rPr>
         <w:t xml:space="preserve">Микроальбуминурия </w:t>
       </w:r>
       <w:r>
+        <w:rPr>
+          <w:sz w:val="24"/>
+          <w:szCs w:val="24"/>
+        </w:rPr>
         <w:t>–</w:t>
       </w:r>
       <w:r>
+        <w:rPr>
+          <w:sz w:val="24"/>
+          <w:szCs w:val="24"/>
+        </w:rPr>
         <w:t xml:space="preserve"> </w:t>
       </w:r>
       <w:r>
+        <w:rPr>
+          <w:sz w:val="24"/>
+          <w:szCs w:val="24"/>
+        </w:rPr>
         <w:t>30,1</w:t>
       </w:r>
       <w:r>
+        <w:rPr>
+          <w:sz w:val="24"/>
+          <w:szCs w:val="24"/>
+        </w:rPr>
         <w:t>мг/</w:t>
       </w:r>
       <w:proofErr w:type="spellStart"/>
       <w:r>
+        <w:rPr>
+          <w:sz w:val="24"/>
+          <w:szCs w:val="24"/>
+        </w:rPr>
         <w:t>сут</w:t>
       </w:r>
       <w:proofErr w:type="spellEnd"/>
@@ -4966,15 +3754,11 @@
           <w:p>
             <w:pPr>
               <w:rPr>
-                <w:sz w:val="28"/>
-                <w:szCs w:val="28"/>
                 <w:lang w:val="ru-RU"/>
               </w:rPr>
             </w:pPr>
             <w:r>
               <w:rPr>
-                <w:sz w:val="28"/>
-                <w:szCs w:val="28"/>
                 <w:lang w:val="ru-RU"/>
               </w:rPr>
               <w:t xml:space="preserve">Гликемический </w:t>
@@ -4983,15 +3767,11 @@
           <w:p>
             <w:pPr>
               <w:rPr>
-                <w:sz w:val="28"/>
-                <w:szCs w:val="28"/>
                 <w:lang w:val="ru-RU"/>
               </w:rPr>
             </w:pPr>
             <w:r>
               <w:rPr>
-                <w:sz w:val="28"/>
-                <w:szCs w:val="28"/>
                 <w:lang w:val="ru-RU"/>
               </w:rPr>
               <w:t>профиль</w:t>
@@ -5005,15 +3785,11 @@
           <w:p>
             <w:pPr>
               <w:rPr>
-                <w:sz w:val="28"/>
-                <w:szCs w:val="28"/>
                 <w:lang w:val="ru-RU"/>
               </w:rPr>
             </w:pPr>
             <w:r>
               <w:rPr>
-                <w:sz w:val="28"/>
-                <w:szCs w:val="28"/>
                 <w:lang w:val="ru-RU"/>
               </w:rPr>
               <w:t>8.00</w:t>
@@ -5027,15 +3803,11 @@
           <w:p>
             <w:pPr>
               <w:rPr>
-                <w:sz w:val="28"/>
-                <w:szCs w:val="28"/>
                 <w:lang w:val="ru-RU"/>
               </w:rPr>
             </w:pPr>
             <w:r>
               <w:rPr>
-                <w:sz w:val="28"/>
-                <w:szCs w:val="28"/>
                 <w:lang w:val="ru-RU"/>
               </w:rPr>
               <w:t>11.00</w:t>
@@ -5049,15 +3821,11 @@
           <w:p>
             <w:pPr>
               <w:rPr>
-                <w:sz w:val="28"/>
-                <w:szCs w:val="28"/>
                 <w:lang w:val="ru-RU"/>
               </w:rPr>
             </w:pPr>
             <w:r>
               <w:rPr>
-                <w:sz w:val="28"/>
-                <w:szCs w:val="28"/>
                 <w:lang w:val="ru-RU"/>
               </w:rPr>
               <w:t>16.00</w:t>
@@ -5071,15 +3839,11 @@
           <w:p>
             <w:pPr>
               <w:rPr>
-                <w:sz w:val="28"/>
-                <w:szCs w:val="28"/>
                 <w:lang w:val="ru-RU"/>
               </w:rPr>
             </w:pPr>
             <w:r>
               <w:rPr>
-                <w:sz w:val="28"/>
-                <w:szCs w:val="28"/>
                 <w:lang w:val="ru-RU"/>
               </w:rPr>
               <w:t>20.00</w:t>
@@ -5093,15 +3857,11 @@
           <w:p>
             <w:pPr>
               <w:rPr>
-                <w:sz w:val="28"/>
-                <w:szCs w:val="28"/>
                 <w:lang w:val="ru-RU"/>
               </w:rPr>
             </w:pPr>
             <w:r>
               <w:rPr>
-                <w:sz w:val="28"/>
-                <w:szCs w:val="28"/>
                 <w:lang w:val="ru-RU"/>
               </w:rPr>
               <w:t>22.00</w:t>
@@ -5117,15 +3877,11 @@
           <w:p>
             <w:pPr>
               <w:rPr>
-                <w:sz w:val="28"/>
-                <w:szCs w:val="28"/>
                 <w:lang w:val="ru-RU"/>
               </w:rPr>
             </w:pPr>
             <w:r>
               <w:rPr>
-                <w:sz w:val="28"/>
-                <w:szCs w:val="28"/>
                 <w:lang w:val="ru-RU"/>
               </w:rPr>
               <w:t>17.07</w:t>
@@ -5139,15 +3895,11 @@
           <w:p>
             <w:pPr>
               <w:rPr>
-                <w:sz w:val="28"/>
-                <w:szCs w:val="28"/>
                 <w:lang w:val="ru-RU"/>
               </w:rPr>
             </w:pPr>
             <w:r>
               <w:rPr>
-                <w:sz w:val="28"/>
-                <w:szCs w:val="28"/>
                 <w:lang w:val="ru-RU"/>
               </w:rPr>
               <w:t>7,1</w:t>
@@ -5161,15 +3913,11 @@
           <w:p>
             <w:pPr>
               <w:rPr>
-                <w:sz w:val="28"/>
-                <w:szCs w:val="28"/>
                 <w:lang w:val="ru-RU"/>
               </w:rPr>
             </w:pPr>
             <w:r>
               <w:rPr>
-                <w:sz w:val="28"/>
-                <w:szCs w:val="28"/>
                 <w:lang w:val="ru-RU"/>
               </w:rPr>
               <w:t>5,2</w:t>
@@ -5183,15 +3931,11 @@
           <w:p>
             <w:pPr>
               <w:rPr>
-                <w:sz w:val="28"/>
-                <w:szCs w:val="28"/>
                 <w:lang w:val="ru-RU"/>
               </w:rPr>
             </w:pPr>
             <w:r>
               <w:rPr>
-                <w:sz w:val="28"/>
-                <w:szCs w:val="28"/>
                 <w:lang w:val="ru-RU"/>
               </w:rPr>
               <w:t>11,8</w:t>
@@ -5205,15 +3949,11 @@
           <w:p>
             <w:pPr>
               <w:rPr>
-                <w:sz w:val="28"/>
-                <w:szCs w:val="28"/>
                 <w:lang w:val="ru-RU"/>
               </w:rPr>
             </w:pPr>
             <w:r>
               <w:rPr>
-                <w:sz w:val="28"/>
-                <w:szCs w:val="28"/>
                 <w:lang w:val="ru-RU"/>
               </w:rPr>
               <w:t>8,8</w:t>
@@ -5227,15 +3967,11 @@
           <w:p>
             <w:pPr>
               <w:rPr>
-                <w:sz w:val="28"/>
-                <w:szCs w:val="28"/>
                 <w:lang w:val="ru-RU"/>
               </w:rPr>
             </w:pPr>
             <w:r>
               <w:rPr>
-                <w:sz w:val="28"/>
-                <w:szCs w:val="28"/>
                 <w:lang w:val="ru-RU"/>
               </w:rPr>
               <w:t>4,5</w:t>
@@ -5251,15 +3987,11 @@
           <w:p>
             <w:pPr>
               <w:rPr>
-                <w:sz w:val="28"/>
-                <w:szCs w:val="28"/>
                 <w:lang w:val="ru-RU"/>
               </w:rPr>
             </w:pPr>
             <w:r>
               <w:rPr>
-                <w:sz w:val="28"/>
-                <w:szCs w:val="28"/>
                 <w:lang w:val="ru-RU"/>
               </w:rPr>
               <w:t>20.07</w:t>
@@ -5273,15 +4005,11 @@
           <w:p>
             <w:pPr>
               <w:rPr>
-                <w:sz w:val="28"/>
-                <w:szCs w:val="28"/>
                 <w:lang w:val="ru-RU"/>
               </w:rPr>
             </w:pPr>
             <w:r>
               <w:rPr>
-                <w:sz w:val="28"/>
-                <w:szCs w:val="28"/>
                 <w:lang w:val="ru-RU"/>
               </w:rPr>
               <w:t>4,5</w:t>
@@ -5295,15 +4023,11 @@
           <w:p>
             <w:pPr>
               <w:rPr>
-                <w:sz w:val="28"/>
-                <w:szCs w:val="28"/>
                 <w:lang w:val="ru-RU"/>
               </w:rPr>
             </w:pPr>
             <w:r>
               <w:rPr>
-                <w:sz w:val="28"/>
-                <w:szCs w:val="28"/>
                 <w:lang w:val="ru-RU"/>
               </w:rPr>
               <w:t>6,0</w:t>
@@ -5317,15 +4041,11 @@
           <w:p>
             <w:pPr>
               <w:rPr>
-                <w:sz w:val="28"/>
-                <w:szCs w:val="28"/>
                 <w:lang w:val="ru-RU"/>
               </w:rPr>
             </w:pPr>
             <w:r>
               <w:rPr>
-                <w:sz w:val="28"/>
-                <w:szCs w:val="28"/>
                 <w:lang w:val="ru-RU"/>
               </w:rPr>
               <w:t>4,9</w:t>
@@ -5339,15 +4059,11 @@
           <w:p>
             <w:pPr>
               <w:rPr>
-                <w:sz w:val="28"/>
-                <w:szCs w:val="28"/>
                 <w:lang w:val="ru-RU"/>
               </w:rPr>
             </w:pPr>
             <w:r>
               <w:rPr>
-                <w:sz w:val="28"/>
-                <w:szCs w:val="28"/>
                 <w:lang w:val="ru-RU"/>
               </w:rPr>
               <w:t>5,2</w:t>
@@ -5361,15 +4077,11 @@
           <w:p>
             <w:pPr>
               <w:rPr>
-                <w:sz w:val="28"/>
-                <w:szCs w:val="28"/>
                 <w:lang w:val="ru-RU"/>
               </w:rPr>
             </w:pPr>
             <w:r>
               <w:rPr>
-                <w:sz w:val="28"/>
-                <w:szCs w:val="28"/>
                 <w:lang w:val="ru-RU"/>
               </w:rPr>
               <w:t>3,1</w:t>
@@ -5385,15 +4097,11 @@
           <w:p>
             <w:pPr>
               <w:rPr>
-                <w:sz w:val="28"/>
-                <w:szCs w:val="28"/>
                 <w:lang w:val="ru-RU"/>
               </w:rPr>
             </w:pPr>
             <w:r>
               <w:rPr>
-                <w:sz w:val="28"/>
-                <w:szCs w:val="28"/>
                 <w:lang w:val="ru-RU"/>
               </w:rPr>
               <w:t>21.07 2.00-3,7</w:t>
@@ -5407,8 +4115,6 @@
           <w:p>
             <w:pPr>
               <w:rPr>
-                <w:sz w:val="28"/>
-                <w:szCs w:val="28"/>
                 <w:lang w:val="ru-RU"/>
               </w:rPr>
             </w:pPr>
@@ -5421,8 +4127,6 @@
           <w:p>
             <w:pPr>
               <w:rPr>
-                <w:sz w:val="28"/>
-                <w:szCs w:val="28"/>
                 <w:lang w:val="ru-RU"/>
               </w:rPr>
             </w:pPr>
@@ -5435,8 +4139,6 @@
           <w:p>
             <w:pPr>
               <w:rPr>
-                <w:sz w:val="28"/>
-                <w:szCs w:val="28"/>
                 <w:lang w:val="ru-RU"/>
               </w:rPr>
             </w:pPr>
@@ -5449,8 +4151,6 @@
           <w:p>
             <w:pPr>
               <w:rPr>
-                <w:sz w:val="28"/>
-                <w:szCs w:val="28"/>
                 <w:lang w:val="ru-RU"/>
               </w:rPr>
             </w:pPr>
@@ -5463,8 +4163,6 @@
           <w:p>
             <w:pPr>
               <w:rPr>
-                <w:sz w:val="28"/>
-                <w:szCs w:val="28"/>
                 <w:lang w:val="ru-RU"/>
               </w:rPr>
             </w:pPr>
@@ -5479,15 +4177,11 @@
           <w:p>
             <w:pPr>
               <w:rPr>
-                <w:sz w:val="28"/>
-                <w:szCs w:val="28"/>
                 <w:lang w:val="ru-RU"/>
               </w:rPr>
             </w:pPr>
             <w:r>
               <w:rPr>
-                <w:sz w:val="28"/>
-                <w:szCs w:val="28"/>
                 <w:lang w:val="ru-RU"/>
               </w:rPr>
               <w:t>25.07</w:t>
@@ -5501,15 +4195,11 @@
           <w:p>
             <w:pPr>
               <w:rPr>
-                <w:sz w:val="28"/>
-                <w:szCs w:val="28"/>
                 <w:lang w:val="ru-RU"/>
               </w:rPr>
             </w:pPr>
             <w:r>
               <w:rPr>
-                <w:sz w:val="28"/>
-                <w:szCs w:val="28"/>
                 <w:lang w:val="ru-RU"/>
               </w:rPr>
               <w:t>7,1</w:t>
@@ -5523,15 +4213,11 @@
           <w:p>
             <w:pPr>
               <w:rPr>
-                <w:sz w:val="28"/>
-                <w:szCs w:val="28"/>
                 <w:lang w:val="ru-RU"/>
               </w:rPr>
             </w:pPr>
             <w:r>
               <w:rPr>
-                <w:sz w:val="28"/>
-                <w:szCs w:val="28"/>
                 <w:lang w:val="ru-RU"/>
               </w:rPr>
               <w:t>7,3</w:t>
@@ -5545,15 +4231,11 @@
           <w:p>
             <w:pPr>
               <w:rPr>
-                <w:sz w:val="28"/>
-                <w:szCs w:val="28"/>
                 <w:lang w:val="ru-RU"/>
               </w:rPr>
             </w:pPr>
             <w:r>
               <w:rPr>
-                <w:sz w:val="28"/>
-                <w:szCs w:val="28"/>
                 <w:lang w:val="ru-RU"/>
               </w:rPr>
               <w:t>5,3</w:t>
@@ -5567,15 +4249,11 @@
           <w:p>
             <w:pPr>
               <w:rPr>
-                <w:sz w:val="28"/>
-                <w:szCs w:val="28"/>
                 <w:lang w:val="ru-RU"/>
               </w:rPr>
             </w:pPr>
             <w:r>
               <w:rPr>
-                <w:sz w:val="28"/>
-                <w:szCs w:val="28"/>
                 <w:lang w:val="ru-RU"/>
               </w:rPr>
               <w:t>7,0</w:t>
@@ -5589,94 +4267,6 @@
           <w:p>
             <w:pPr>
               <w:rPr>
-                <w:sz w:val="28"/>
-                <w:szCs w:val="28"/>
-                <w:lang w:val="ru-RU"/>
-              </w:rPr>
-            </w:pPr>
-          </w:p>
-        </w:tc>
-      </w:tr>
-      <w:tr>
-        <w:tc>
-          <w:tcPr>
-            <w:tcW w:w="2518" w:type="dxa"/>
-          </w:tcPr>
-          <w:p>
-            <w:pPr>
-              <w:rPr>
-                <w:sz w:val="28"/>
-                <w:szCs w:val="28"/>
-                <w:lang w:val="ru-RU"/>
-              </w:rPr>
-            </w:pPr>
-          </w:p>
-        </w:tc>
-        <w:tc>
-          <w:tcPr>
-            <w:tcW w:w="992" w:type="dxa"/>
-          </w:tcPr>
-          <w:p>
-            <w:pPr>
-              <w:rPr>
-                <w:sz w:val="28"/>
-                <w:szCs w:val="28"/>
-                <w:lang w:val="ru-RU"/>
-              </w:rPr>
-            </w:pPr>
-          </w:p>
-        </w:tc>
-        <w:tc>
-          <w:tcPr>
-            <w:tcW w:w="993" w:type="dxa"/>
-          </w:tcPr>
-          <w:p>
-            <w:pPr>
-              <w:rPr>
-                <w:sz w:val="28"/>
-                <w:szCs w:val="28"/>
-                <w:lang w:val="ru-RU"/>
-              </w:rPr>
-            </w:pPr>
-          </w:p>
-        </w:tc>
-        <w:tc>
-          <w:tcPr>
-            <w:tcW w:w="992" w:type="dxa"/>
-          </w:tcPr>
-          <w:p>
-            <w:pPr>
-              <w:rPr>
-                <w:sz w:val="28"/>
-                <w:szCs w:val="28"/>
-                <w:lang w:val="ru-RU"/>
-              </w:rPr>
-            </w:pPr>
-          </w:p>
-        </w:tc>
-        <w:tc>
-          <w:tcPr>
-            <w:tcW w:w="992" w:type="dxa"/>
-          </w:tcPr>
-          <w:p>
-            <w:pPr>
-              <w:rPr>
-                <w:sz w:val="28"/>
-                <w:szCs w:val="28"/>
-                <w:lang w:val="ru-RU"/>
-              </w:rPr>
-            </w:pPr>
-          </w:p>
-        </w:tc>
-        <w:tc>
-          <w:tcPr>
-            <w:tcW w:w="992" w:type="dxa"/>
-          </w:tcPr>
-          <w:p>
-            <w:pPr>
-              <w:rPr>
-                <w:sz w:val="28"/>
-                <w:szCs w:val="28"/>
                 <w:lang w:val="ru-RU"/>
               </w:rPr>
             </w:pPr>
@@ -5689,14 +4279,11 @@
         <w:ind w:left="-567"/>
         <w:jc w:val="both"/>
         <w:rPr>
-          <w:sz w:val="28"/>
-          <w:szCs w:val="20"/>
           <w:lang w:val="ru-RU"/>
         </w:rPr>
       </w:pPr>
       <w:r>
         <w:rPr>
-          <w:sz w:val="28"/>
           <w:u w:val="single"/>
           <w:lang w:val="ru-RU"/>
         </w:rPr>
@@ -5704,22 +4291,15 @@
       </w:r>
       <w:r>
         <w:rPr>
-          <w:sz w:val="28"/>
           <w:u w:val="single"/>
         </w:rPr>
         <w:t>Невропатолог</w:t>
       </w:r>
       <w:r>
-        <w:rPr>
-          <w:sz w:val="28"/>
-        </w:rPr>
         <w:t xml:space="preserve">: </w:t>
       </w:r>
       <w:sdt>
         <w:sdtPr>
-          <w:rPr>
-            <w:sz w:val="28"/>
-          </w:rPr>
           <w:id w:val="-1949923650"/>
           <w:placeholder>
             <w:docPart w:val="DefaultPlaceholder_1082065159"/>
@@ -5733,45 +4313,23 @@
         <w:sdtEndPr/>
         <w:sdtContent>
           <w:r>
-            <w:rPr>
-              <w:sz w:val="28"/>
-            </w:rPr>
             <w:t xml:space="preserve"> </w:t>
           </w:r>
         </w:sdtContent>
       </w:sdt>
       <w:r>
-        <w:rPr>
-          <w:sz w:val="28"/>
-        </w:rPr>
         <w:t xml:space="preserve"> </w:t>
       </w:r>
       <w:r>
         <w:rPr>
-          <w:sz w:val="28"/>
-          <w:lang w:val="ru-RU"/>
-        </w:rPr>
-        <w:t xml:space="preserve">Диабетическая дистальная симметричная полинейропатия н/к, сенсомоторная форма (NSS 6, NDS 5). </w:t>
-      </w:r>
-      <w:r>
-        <w:rPr>
-          <w:sz w:val="28"/>
-          <w:lang w:val="ru-RU"/>
-        </w:rPr>
-        <w:t xml:space="preserve"> </w:t>
-      </w:r>
-      <w:r>
-        <w:rPr>
-          <w:sz w:val="28"/>
-          <w:lang w:val="ru-RU"/>
-        </w:rPr>
-        <w:t xml:space="preserve">ДЭП 1 </w:t>
+          <w:lang w:val="ru-RU"/>
+        </w:rPr>
+        <w:t xml:space="preserve">Диабетическая дистальная симметричная полинейропатия н/к, сенсомоторная форма (NSS 6, NDS 5).  ДЭП 1 </w:t>
       </w:r>
       <w:proofErr w:type="spellStart"/>
       <w:proofErr w:type="gramStart"/>
       <w:r>
         <w:rPr>
-          <w:sz w:val="28"/>
           <w:lang w:val="ru-RU"/>
         </w:rPr>
         <w:t>ст</w:t>
@@ -5780,7 +4338,6 @@
       <w:proofErr w:type="gramEnd"/>
       <w:r>
         <w:rPr>
-          <w:sz w:val="28"/>
           <w:lang w:val="ru-RU"/>
         </w:rPr>
         <w:t>, церебрастенический с-м</w:t>
@@ -5841,195 +4398,169 @@
         <w:ind w:left="-567"/>
         <w:jc w:val="both"/>
         <w:rPr>
-          <w:sz w:val="28"/>
-          <w:szCs w:val="20"/>
           <w:lang w:val="ru-RU"/>
         </w:rPr>
       </w:pPr>
       <w:r>
         <w:rPr>
-          <w:sz w:val="28"/>
           <w:lang w:val="ru-RU"/>
         </w:rPr>
         <w:t xml:space="preserve"> Гл. дно: </w:t>
       </w:r>
       <w:r>
         <w:rPr>
-          <w:sz w:val="28"/>
           <w:lang w:val="ru-RU"/>
         </w:rPr>
         <w:t xml:space="preserve"> сосуды умеренно сужены, извиты, вены уплотнены, микроаневризмы, твердые </w:t>
       </w:r>
+      <w:r>
+        <w:rPr>
+          <w:lang w:val="ru-RU"/>
+        </w:rPr>
+        <w:t>экссудаты</w:t>
+      </w:r>
+      <w:r>
+        <w:rPr>
+          <w:lang w:val="ru-RU"/>
+        </w:rPr>
+        <w:t xml:space="preserve">. В </w:t>
+      </w:r>
       <w:proofErr w:type="spellStart"/>
       <w:r>
         <w:rPr>
-          <w:sz w:val="28"/>
-          <w:lang w:val="ru-RU"/>
-        </w:rPr>
-        <w:t>эксудаты</w:t>
+          <w:lang w:val="ru-RU"/>
+        </w:rPr>
+        <w:t>макулярной</w:t>
       </w:r>
       <w:proofErr w:type="spellEnd"/>
       <w:r>
         <w:rPr>
-          <w:sz w:val="28"/>
-          <w:lang w:val="ru-RU"/>
-        </w:rPr>
-        <w:t xml:space="preserve">. В </w:t>
+          <w:lang w:val="ru-RU"/>
+        </w:rPr>
+        <w:t xml:space="preserve"> о</w:t>
+      </w:r>
+      <w:r>
+        <w:rPr>
+          <w:lang w:val="ru-RU"/>
+        </w:rPr>
+        <w:t>б</w:t>
+      </w:r>
+      <w:r>
+        <w:rPr>
+          <w:lang w:val="ru-RU"/>
+        </w:rPr>
+        <w:t>ласти рефле</w:t>
+      </w:r>
+      <w:proofErr w:type="gramStart"/>
+      <w:r>
+        <w:rPr>
+          <w:lang w:val="ru-RU"/>
+        </w:rPr>
+        <w:t>кс сгл</w:t>
+      </w:r>
+      <w:proofErr w:type="gramEnd"/>
+      <w:r>
+        <w:rPr>
+          <w:lang w:val="ru-RU"/>
+        </w:rPr>
+        <w:t xml:space="preserve">ажен, переливчатость. </w:t>
+      </w:r>
+      <w:r>
+        <w:rPr>
+          <w:lang w:val="ru-RU"/>
+        </w:rPr>
+        <w:t>Д-з</w:t>
+      </w:r>
+      <w:proofErr w:type="gramStart"/>
+      <w:r>
+        <w:rPr>
+          <w:lang w:val="ru-RU"/>
+        </w:rPr>
+        <w:t xml:space="preserve">:. </w:t>
+      </w:r>
+      <w:proofErr w:type="gramEnd"/>
+      <w:r>
+        <w:rPr>
+          <w:lang w:val="ru-RU"/>
+        </w:rPr>
+        <w:t xml:space="preserve">Непролиферативная  диабетическая  </w:t>
       </w:r>
       <w:proofErr w:type="spellStart"/>
       <w:r>
         <w:rPr>
-          <w:sz w:val="28"/>
-          <w:lang w:val="ru-RU"/>
-        </w:rPr>
-        <w:t>макулярной</w:t>
+          <w:lang w:val="ru-RU"/>
+        </w:rPr>
+        <w:t>ретинопатия</w:t>
       </w:r>
       <w:proofErr w:type="spellEnd"/>
       <w:r>
         <w:rPr>
-          <w:sz w:val="28"/>
+          <w:lang w:val="ru-RU"/>
+        </w:rPr>
+        <w:t xml:space="preserve"> ОИ. </w:t>
+      </w:r>
+      <w:r>
+        <w:rPr>
           <w:lang w:val="ru-RU"/>
         </w:rPr>
         <w:t xml:space="preserve"> </w:t>
       </w:r>
+      <w:r>
+        <w:rPr>
+          <w:lang w:val="ru-RU"/>
+        </w:rPr>
+        <w:t>Диабетический</w:t>
+      </w:r>
+      <w:r>
+        <w:rPr>
+          <w:lang w:val="ru-RU"/>
+        </w:rPr>
+        <w:t xml:space="preserve"> </w:t>
+      </w:r>
       <w:proofErr w:type="spellStart"/>
       <w:r>
         <w:rPr>
-          <w:sz w:val="28"/>
-          <w:lang w:val="ru-RU"/>
-        </w:rPr>
-        <w:t>оласти</w:t>
+          <w:lang w:val="ru-RU"/>
+        </w:rPr>
+        <w:t>макулярный</w:t>
       </w:r>
       <w:proofErr w:type="spellEnd"/>
       <w:r>
         <w:rPr>
-          <w:sz w:val="28"/>
-          <w:lang w:val="ru-RU"/>
-        </w:rPr>
-        <w:t xml:space="preserve"> рефле</w:t>
+          <w:lang w:val="ru-RU"/>
+        </w:rPr>
+        <w:t xml:space="preserve"> </w:t>
+      </w:r>
+      <w:r>
+        <w:rPr>
+          <w:lang w:val="ru-RU"/>
+        </w:rPr>
+        <w:t>отек? ОД</w:t>
       </w:r>
       <w:proofErr w:type="gramStart"/>
       <w:r>
         <w:rPr>
-          <w:sz w:val="28"/>
-          <w:lang w:val="ru-RU"/>
-        </w:rPr>
-        <w:t>кс сгл</w:t>
+          <w:lang w:val="ru-RU"/>
+        </w:rPr>
+        <w:t>.</w:t>
       </w:r>
       <w:proofErr w:type="gramEnd"/>
       <w:r>
         <w:rPr>
-          <w:sz w:val="28"/>
-          <w:lang w:val="ru-RU"/>
-        </w:rPr>
-        <w:t xml:space="preserve">ажен, переливчатость. </w:t>
-      </w:r>
-      <w:r>
-        <w:rPr>
-          <w:sz w:val="28"/>
-          <w:lang w:val="ru-RU"/>
-        </w:rPr>
-        <w:t>Д-з</w:t>
+          <w:lang w:val="ru-RU"/>
+        </w:rPr>
+        <w:t xml:space="preserve"> </w:t>
       </w:r>
       <w:proofErr w:type="gramStart"/>
       <w:r>
         <w:rPr>
-          <w:sz w:val="28"/>
-          <w:lang w:val="ru-RU"/>
-        </w:rPr>
-        <w:t xml:space="preserve">:. </w:t>
+          <w:lang w:val="ru-RU"/>
+        </w:rPr>
+        <w:t>р</w:t>
       </w:r>
       <w:proofErr w:type="gramEnd"/>
       <w:r>
         <w:rPr>
-          <w:sz w:val="28"/>
-          <w:lang w:val="ru-RU"/>
-        </w:rPr>
-        <w:t xml:space="preserve">Непролиферативная  диабетическая  </w:t>
-      </w:r>
-      <w:proofErr w:type="spellStart"/>
-      <w:r>
-        <w:rPr>
-          <w:sz w:val="28"/>
-          <w:lang w:val="ru-RU"/>
-        </w:rPr>
-        <w:t>ретинопатия</w:t>
-      </w:r>
-      <w:proofErr w:type="spellEnd"/>
-      <w:r>
-        <w:rPr>
-          <w:sz w:val="28"/>
-          <w:lang w:val="ru-RU"/>
-        </w:rPr>
-        <w:t xml:space="preserve"> ОИ. </w:t>
-      </w:r>
-      <w:r>
-        <w:rPr>
-          <w:sz w:val="28"/>
-          <w:lang w:val="ru-RU"/>
-        </w:rPr>
-        <w:t xml:space="preserve"> </w:t>
-      </w:r>
-      <w:proofErr w:type="spellStart"/>
-      <w:r>
-        <w:rPr>
-          <w:sz w:val="28"/>
-          <w:lang w:val="ru-RU"/>
-        </w:rPr>
-        <w:t>Диабетчиеский</w:t>
-      </w:r>
-      <w:proofErr w:type="spellEnd"/>
-      <w:r>
-        <w:rPr>
-          <w:sz w:val="28"/>
-          <w:lang w:val="ru-RU"/>
-        </w:rPr>
-        <w:t xml:space="preserve"> </w:t>
-      </w:r>
-      <w:proofErr w:type="spellStart"/>
-      <w:r>
-        <w:rPr>
-          <w:sz w:val="28"/>
-          <w:lang w:val="ru-RU"/>
-        </w:rPr>
-        <w:t>макулярныйо</w:t>
-      </w:r>
-      <w:proofErr w:type="spellEnd"/>
-      <w:r>
-        <w:rPr>
-          <w:sz w:val="28"/>
-          <w:lang w:val="ru-RU"/>
-        </w:rPr>
-        <w:t xml:space="preserve"> тек? ОД</w:t>
-      </w:r>
-      <w:proofErr w:type="gramStart"/>
-      <w:r>
-        <w:rPr>
-          <w:sz w:val="28"/>
-          <w:lang w:val="ru-RU"/>
-        </w:rPr>
-        <w:t>.</w:t>
-      </w:r>
-      <w:proofErr w:type="gramEnd"/>
-      <w:r>
-        <w:rPr>
-          <w:sz w:val="28"/>
-          <w:lang w:val="ru-RU"/>
-        </w:rPr>
-        <w:t xml:space="preserve"> </w:t>
-      </w:r>
-      <w:proofErr w:type="gramStart"/>
-      <w:r>
-        <w:rPr>
-          <w:sz w:val="28"/>
-          <w:lang w:val="ru-RU"/>
-        </w:rPr>
-        <w:t>р</w:t>
-      </w:r>
-      <w:proofErr w:type="gramEnd"/>
-      <w:r>
-        <w:rPr>
-          <w:sz w:val="28"/>
           <w:lang w:val="ru-RU"/>
         </w:rPr>
         <w:t>ек:  ОСТ макулы ОД.</w:t>
@@ -6040,14 +4571,11 @@
         <w:ind w:left="-567"/>
         <w:jc w:val="both"/>
         <w:rPr>
-          <w:sz w:val="28"/>
-          <w:szCs w:val="20"/>
           <w:lang w:val="ru-RU"/>
         </w:rPr>
       </w:pPr>
       <w:r>
         <w:rPr>
-          <w:sz w:val="28"/>
           <w:u w:val="single"/>
           <w:lang w:val="ru-RU"/>
         </w:rPr>
@@ -6055,7 +4583,6 @@
       </w:r>
       <w:r>
         <w:rPr>
-          <w:sz w:val="28"/>
           <w:u w:val="single"/>
           <w:lang w:val="ru-RU"/>
         </w:rPr>
@@ -6063,35 +4590,30 @@
       </w:r>
       <w:r>
         <w:rPr>
-          <w:sz w:val="28"/>
           <w:lang w:val="ru-RU"/>
         </w:rPr>
         <w:t>:</w:t>
       </w:r>
       <w:r>
         <w:rPr>
-          <w:sz w:val="28"/>
           <w:lang w:val="ru-RU"/>
         </w:rPr>
         <w:t xml:space="preserve"> </w:t>
       </w:r>
       <w:r>
         <w:rPr>
-          <w:sz w:val="28"/>
           <w:lang w:val="ru-RU"/>
         </w:rPr>
         <w:t>ЧСС -</w:t>
       </w:r>
       <w:r>
         <w:rPr>
-          <w:sz w:val="28"/>
           <w:lang w:val="ru-RU"/>
         </w:rPr>
         <w:t>85</w:t>
       </w:r>
       <w:r>
         <w:rPr>
-          <w:sz w:val="28"/>
           <w:lang w:val="ru-RU"/>
         </w:rPr>
         <w:t xml:space="preserve"> уд/мин. Вольтаж </w:t>
@@ -6099,7 +4621,6 @@
       <w:sdt>
         <w:sdtPr>
           <w:rPr>
-            <w:sz w:val="28"/>
             <w:lang w:val="ru-RU"/>
           </w:rPr>
           <w:id w:val="-1300382127"/>
@@ -6117,7 +4638,6 @@
         <w:sdtContent>
           <w:r>
             <w:rPr>
-              <w:sz w:val="28"/>
               <w:lang w:val="ru-RU"/>
             </w:rPr>
             <w:t>сохранен.</w:t>
@@ -6126,40 +4646,49 @@
       </w:sdt>
       <w:r>
         <w:rPr>
-          <w:sz w:val="28"/>
-          <w:lang w:val="ru-RU"/>
-        </w:rPr>
-        <w:t xml:space="preserve">  Ритм синусовый,. Эл. ось </w:t>
-      </w:r>
-      <w:r>
-        <w:rPr>
-          <w:sz w:val="28"/>
+          <w:lang w:val="ru-RU"/>
+        </w:rPr>
+        <w:t xml:space="preserve">  Ритм синусовый,. Эл</w:t>
+      </w:r>
+      <w:proofErr w:type="gramStart"/>
+      <w:r>
+        <w:rPr>
+          <w:lang w:val="ru-RU"/>
+        </w:rPr>
+        <w:t>.</w:t>
+      </w:r>
+      <w:proofErr w:type="gramEnd"/>
+      <w:r>
+        <w:rPr>
+          <w:lang w:val="ru-RU"/>
+        </w:rPr>
+        <w:t xml:space="preserve"> </w:t>
+      </w:r>
+      <w:proofErr w:type="gramStart"/>
+      <w:r>
+        <w:rPr>
+          <w:lang w:val="ru-RU"/>
+        </w:rPr>
+        <w:t>о</w:t>
+      </w:r>
+      <w:proofErr w:type="gramEnd"/>
+      <w:r>
+        <w:rPr>
+          <w:lang w:val="ru-RU"/>
+        </w:rPr>
+        <w:t xml:space="preserve">сь </w:t>
+      </w:r>
+      <w:r>
+        <w:rPr>
           <w:lang w:val="ru-RU"/>
         </w:rPr>
         <w:t>не</w:t>
       </w:r>
       <w:r>
         <w:rPr>
-          <w:sz w:val="28"/>
-          <w:lang w:val="ru-RU"/>
-        </w:rPr>
-        <w:t xml:space="preserve"> отклонена.</w:t>
-      </w:r>
-      <w:proofErr w:type="gramStart"/>
-      <w:r>
-        <w:rPr>
-          <w:sz w:val="28"/>
-          <w:lang w:val="ru-RU"/>
-        </w:rPr>
-        <w:t xml:space="preserve">  .</w:t>
-      </w:r>
-      <w:proofErr w:type="gramEnd"/>
-      <w:r>
-        <w:rPr>
-          <w:sz w:val="28"/>
-          <w:lang w:val="ru-RU"/>
-        </w:rPr>
-        <w:t xml:space="preserve"> </w:t>
+          <w:lang w:val="ru-RU"/>
+        </w:rPr>
+        <w:t xml:space="preserve"> отклонена.  . </w:t>
       </w:r>
     </w:p>
     <w:p>
@@ -6167,13 +4696,11 @@
         <w:ind w:left="-567"/>
         <w:jc w:val="both"/>
         <w:rPr>
-          <w:sz w:val="28"/>
           <w:lang w:val="ru-RU"/>
         </w:rPr>
       </w:pPr>
       <w:r>
         <w:rPr>
-          <w:sz w:val="28"/>
           <w:u w:val="single"/>
           <w:lang w:val="ru-RU"/>
         </w:rPr>
@@ -6181,7 +4708,6 @@
       </w:r>
       <w:r>
         <w:rPr>
-          <w:sz w:val="28"/>
           <w:u w:val="single"/>
           <w:lang w:val="ru-RU"/>
         </w:rPr>
@@ -6189,14 +4715,12 @@
       </w:r>
       <w:r>
         <w:rPr>
-          <w:sz w:val="28"/>
           <w:lang w:val="ru-RU"/>
         </w:rPr>
         <w:t xml:space="preserve">: </w:t>
       </w:r>
       <w:r>
         <w:rPr>
-          <w:sz w:val="28"/>
           <w:lang w:val="ru-RU"/>
         </w:rPr>
         <w:t xml:space="preserve"> Гипертоническая болезнь II стадии 2 степени. Гипертензивное сердце СН I. Риск 4.  </w:t>
@@ -6214,6 +4738,7 @@
         <w:rPr>
           <w:lang w:val="ru-RU"/>
         </w:rPr>
+        <w:lastRenderedPageBreak/>
         <w:t>Рек</w:t>
       </w:r>
       <w:proofErr w:type="gramStart"/>
@@ -6304,13 +4829,11 @@
         <w:ind w:left="-567"/>
         <w:jc w:val="both"/>
         <w:rPr>
-          <w:sz w:val="28"/>
           <w:lang w:val="ru-RU"/>
         </w:rPr>
       </w:pPr>
       <w:r>
         <w:rPr>
-          <w:sz w:val="28"/>
           <w:u w:val="single"/>
           <w:lang w:val="ru-RU"/>
         </w:rPr>
@@ -6318,7 +4841,6 @@
       </w:r>
       <w:r>
         <w:rPr>
-          <w:sz w:val="28"/>
           <w:u w:val="single"/>
           <w:lang w:val="ru-RU"/>
         </w:rPr>
@@ -6326,42 +4848,36 @@
       </w:r>
       <w:r>
         <w:rPr>
-          <w:sz w:val="28"/>
           <w:lang w:val="ru-RU"/>
         </w:rPr>
         <w:t xml:space="preserve">: </w:t>
       </w:r>
       <w:r>
         <w:rPr>
-          <w:sz w:val="28"/>
           <w:lang w:val="ru-RU"/>
         </w:rPr>
         <w:t xml:space="preserve">Диабетическая </w:t>
       </w:r>
       <w:r>
         <w:rPr>
-          <w:sz w:val="28"/>
           <w:lang w:val="ru-RU"/>
         </w:rPr>
         <w:t xml:space="preserve">ангиопатия </w:t>
       </w:r>
       <w:r>
         <w:rPr>
-          <w:sz w:val="28"/>
           <w:lang w:val="ru-RU"/>
         </w:rPr>
         <w:t xml:space="preserve">артерий </w:t>
       </w:r>
       <w:r>
         <w:rPr>
-          <w:sz w:val="28"/>
           <w:lang w:val="ru-RU"/>
         </w:rPr>
         <w:t>н/к.</w:t>
       </w:r>
       <w:r>
         <w:rPr>
-          <w:sz w:val="28"/>
           <w:lang w:val="ru-RU"/>
         </w:rPr>
         <w:t xml:space="preserve"> </w:t>
@@ -6369,7 +4885,6 @@
       <w:sdt>
         <w:sdtPr>
           <w:rPr>
-            <w:sz w:val="28"/>
             <w:lang w:val="ru-RU"/>
           </w:rPr>
           <w:id w:val="-2145254004"/>
@@ -6385,7 +4900,6 @@
         <w:sdtContent>
           <w:r>
             <w:rPr>
-              <w:sz w:val="28"/>
               <w:lang w:val="ru-RU"/>
             </w:rPr>
             <w:t xml:space="preserve"> </w:t>
@@ -6398,13 +4912,11 @@
         <w:ind w:left="-567"/>
         <w:jc w:val="both"/>
         <w:rPr>
-          <w:sz w:val="28"/>
           <w:lang w:val="ru-RU"/>
         </w:rPr>
       </w:pPr>
       <w:r>
         <w:rPr>
-          <w:sz w:val="28"/>
           <w:u w:val="single"/>
           <w:lang w:val="ru-RU"/>
         </w:rPr>
@@ -6412,7 +4924,6 @@
       </w:r>
       <w:r>
         <w:rPr>
-          <w:sz w:val="28"/>
           <w:u w:val="single"/>
           <w:lang w:val="ru-RU"/>
         </w:rPr>
@@ -6420,14 +4931,12 @@
       </w:r>
       <w:r>
         <w:rPr>
-          <w:sz w:val="28"/>
           <w:lang w:val="ru-RU"/>
         </w:rPr>
         <w:t xml:space="preserve">: </w:t>
       </w:r>
       <w:r>
         <w:rPr>
-          <w:sz w:val="28"/>
           <w:lang w:val="ru-RU"/>
         </w:rPr>
         <w:t xml:space="preserve"> </w:t>
@@ -6435,7 +4944,6 @@
       <w:proofErr w:type="spellStart"/>
       <w:r>
         <w:rPr>
-          <w:sz w:val="28"/>
           <w:lang w:val="ru-RU"/>
         </w:rPr>
         <w:t>Дисбиоз</w:t>
@@ -6443,7 +4951,6 @@
       <w:proofErr w:type="spellEnd"/>
       <w:r>
         <w:rPr>
-          <w:sz w:val="28"/>
           <w:lang w:val="ru-RU"/>
         </w:rPr>
         <w:t xml:space="preserve"> влагалища.  Рек:  </w:t>
@@ -6451,7 +4958,6 @@
       <w:proofErr w:type="spellStart"/>
       <w:r>
         <w:rPr>
-          <w:sz w:val="28"/>
           <w:lang w:val="ru-RU"/>
         </w:rPr>
         <w:t>лактоваг</w:t>
@@ -6459,57 +4965,37 @@
       <w:proofErr w:type="spellEnd"/>
       <w:r>
         <w:rPr>
-          <w:sz w:val="28"/>
-          <w:lang w:val="ru-RU"/>
-        </w:rPr>
-        <w:t xml:space="preserve"> </w:t>
-      </w:r>
-      <w:r>
-        <w:rPr>
-          <w:sz w:val="28"/>
-          <w:lang w:val="ru-RU"/>
-        </w:rPr>
-        <w:t xml:space="preserve"> </w:t>
-      </w:r>
-      <w:r>
-        <w:rPr>
-          <w:sz w:val="28"/>
+          <w:lang w:val="ru-RU"/>
+        </w:rPr>
+        <w:t xml:space="preserve">  </w:t>
+      </w:r>
+      <w:r>
+        <w:rPr>
           <w:lang w:val="en-US"/>
         </w:rPr>
         <w:t>p</w:t>
       </w:r>
       <w:r>
         <w:rPr>
-          <w:sz w:val="28"/>
           <w:lang w:val="ru-RU"/>
         </w:rPr>
         <w:t>/</w:t>
       </w:r>
       <w:r>
         <w:rPr>
-          <w:sz w:val="28"/>
           <w:lang w:val="en-US"/>
         </w:rPr>
         <w:t>v</w:t>
       </w:r>
       <w:r>
         <w:rPr>
-          <w:sz w:val="28"/>
-          <w:lang w:val="ru-RU"/>
-        </w:rPr>
-        <w:t xml:space="preserve"> 5 </w:t>
-      </w:r>
-      <w:r>
-        <w:rPr>
-          <w:sz w:val="28"/>
-          <w:lang w:val="ru-RU"/>
-        </w:rPr>
-        <w:t xml:space="preserve">ночей, </w:t>
+          <w:lang w:val="ru-RU"/>
+        </w:rPr>
+        <w:t xml:space="preserve"> 5 ночей, </w:t>
       </w:r>
       <w:proofErr w:type="spellStart"/>
       <w:r>
         <w:rPr>
-          <w:sz w:val="28"/>
           <w:lang w:val="ru-RU"/>
         </w:rPr>
         <w:t>тержинан</w:t>
@@ -6517,42 +5003,30 @@
       <w:proofErr w:type="spellEnd"/>
       <w:r>
         <w:rPr>
-          <w:sz w:val="28"/>
-          <w:lang w:val="ru-RU"/>
-        </w:rPr>
-        <w:t xml:space="preserve"> </w:t>
-      </w:r>
-      <w:r>
-        <w:rPr>
-          <w:sz w:val="28"/>
-          <w:lang w:val="ru-RU"/>
-        </w:rPr>
-        <w:t xml:space="preserve"> </w:t>
-      </w:r>
-      <w:r>
-        <w:rPr>
-          <w:sz w:val="28"/>
+          <w:lang w:val="ru-RU"/>
+        </w:rPr>
+        <w:t xml:space="preserve">  </w:t>
+      </w:r>
+      <w:r>
+        <w:rPr>
           <w:lang w:val="en-US"/>
         </w:rPr>
         <w:t>p</w:t>
       </w:r>
       <w:r>
         <w:rPr>
-          <w:sz w:val="28"/>
           <w:lang w:val="ru-RU"/>
         </w:rPr>
         <w:t>/</w:t>
       </w:r>
       <w:r>
         <w:rPr>
-          <w:sz w:val="28"/>
           <w:lang w:val="en-US"/>
         </w:rPr>
         <w:t>v</w:t>
       </w:r>
       <w:r>
         <w:rPr>
-          <w:sz w:val="28"/>
           <w:lang w:val="ru-RU"/>
         </w:rPr>
         <w:t xml:space="preserve"> 10 ночей</w:t>
@@ -6563,16 +5037,12 @@
         <w:ind w:left="-567"/>
         <w:jc w:val="both"/>
         <w:rPr>
-          <w:sz w:val="28"/>
-          <w:szCs w:val="20"/>
           <w:u w:val="single"/>
           <w:lang w:val="ru-RU"/>
         </w:rPr>
       </w:pPr>
       <w:r>
         <w:rPr>
-          <w:sz w:val="28"/>
-          <w:szCs w:val="20"/>
           <w:u w:val="single"/>
           <w:lang w:val="ru-RU"/>
         </w:rPr>
@@ -6580,8 +5050,6 @@
       </w:r>
       <w:r>
         <w:rPr>
-          <w:sz w:val="28"/>
-          <w:szCs w:val="20"/>
           <w:u w:val="single"/>
           <w:lang w:val="ru-RU"/>
         </w:rPr>
@@ -6589,8 +5057,6 @@
       </w:r>
       <w:r>
         <w:rPr>
-          <w:sz w:val="28"/>
-          <w:szCs w:val="20"/>
           <w:u w:val="single"/>
           <w:lang w:val="ru-RU"/>
         </w:rPr>
@@ -6598,8 +5064,6 @@
       </w:r>
       <w:r>
         <w:rPr>
-          <w:sz w:val="28"/>
-          <w:szCs w:val="20"/>
           <w:lang w:val="ru-RU"/>
         </w:rPr>
         <w:t xml:space="preserve">объемное пульсовое кровенаполнение артерий н/к </w:t>
@@ -6667,16 +5131,12 @@
       <w:proofErr w:type="gramEnd"/>
       <w:r>
         <w:rPr>
-          <w:sz w:val="28"/>
-          <w:szCs w:val="20"/>
           <w:lang w:val="ru-RU"/>
         </w:rPr>
         <w:t xml:space="preserve"> Тонус крупных артерий н/к</w:t>
       </w:r>
       <w:r>
         <w:rPr>
-          <w:sz w:val="28"/>
-          <w:szCs w:val="20"/>
           <w:lang w:val="ru-RU"/>
         </w:rPr>
         <w:t xml:space="preserve"> </w:t>
@@ -6684,8 +5144,6 @@
       <w:sdt>
         <w:sdtPr>
           <w:rPr>
-            <w:sz w:val="28"/>
-            <w:szCs w:val="20"/>
             <w:lang w:val="ru-RU"/>
           </w:rPr>
           <w:id w:val="-1121991939"/>
@@ -6702,8 +5160,6 @@
         <w:sdtContent>
           <w:r>
             <w:rPr>
-              <w:sz w:val="28"/>
-              <w:szCs w:val="20"/>
               <w:lang w:val="ru-RU"/>
             </w:rPr>
             <w:t>слегка повышен.</w:t>
@@ -6712,8 +5168,6 @@
       </w:sdt>
       <w:r>
         <w:rPr>
-          <w:sz w:val="28"/>
-          <w:szCs w:val="20"/>
           <w:lang w:val="ru-RU"/>
         </w:rPr>
         <w:t xml:space="preserve"> Тонус артерий среднего и мелкого калибра н/</w:t>
@@ -6721,8 +5175,6 @@
       <w:proofErr w:type="gramStart"/>
       <w:r>
         <w:rPr>
-          <w:sz w:val="28"/>
-          <w:szCs w:val="20"/>
           <w:lang w:val="ru-RU"/>
         </w:rPr>
         <w:t>к</w:t>
@@ -6730,8 +5182,6 @@
       <w:proofErr w:type="gramEnd"/>
       <w:r>
         <w:rPr>
-          <w:sz w:val="28"/>
-          <w:szCs w:val="20"/>
           <w:lang w:val="ru-RU"/>
         </w:rPr>
         <w:t xml:space="preserve"> </w:t>
@@ -6763,8 +5213,6 @@
       </w:sdt>
       <w:r>
         <w:rPr>
-          <w:sz w:val="28"/>
-          <w:szCs w:val="20"/>
           <w:lang w:val="ru-RU"/>
         </w:rPr>
         <w:t xml:space="preserve"> Периферическое сопротивление сосудов н/к </w:t>
@@ -6796,16 +5244,12 @@
       </w:sdt>
       <w:r>
         <w:rPr>
-          <w:sz w:val="28"/>
-          <w:szCs w:val="20"/>
           <w:lang w:val="ru-RU"/>
         </w:rPr>
         <w:t>. Симметрия кровенаполнения сосудов н/к незначительно  нарушена.</w:t>
       </w:r>
       <w:r>
         <w:rPr>
-          <w:sz w:val="28"/>
-          <w:szCs w:val="20"/>
           <w:u w:val="single"/>
           <w:lang w:val="ru-RU"/>
         </w:rPr>
@@ -6817,14 +5261,11 @@
         <w:ind w:left="-567"/>
         <w:jc w:val="both"/>
         <w:rPr>
-          <w:sz w:val="28"/>
-          <w:szCs w:val="28"/>
           <w:lang w:val="ru-RU"/>
         </w:rPr>
       </w:pPr>
       <w:r>
         <w:rPr>
-          <w:sz w:val="28"/>
           <w:u w:val="single"/>
           <w:lang w:val="ru-RU"/>
         </w:rPr>
@@ -6832,7 +5273,6 @@
       </w:r>
       <w:r>
         <w:rPr>
-          <w:sz w:val="28"/>
           <w:u w:val="single"/>
           <w:lang w:val="ru-RU"/>
         </w:rPr>
@@ -6840,15 +5280,12 @@
       </w:r>
       <w:r>
         <w:rPr>
-          <w:sz w:val="28"/>
           <w:lang w:val="ru-RU"/>
         </w:rPr>
         <w:t xml:space="preserve">: </w:t>
       </w:r>
       <w:r>
         <w:rPr>
-          <w:sz w:val="28"/>
-          <w:szCs w:val="28"/>
           <w:lang w:val="ru-RU"/>
         </w:rPr>
         <w:t xml:space="preserve">Заключение: </w:t>
@@ -6856,8 +5293,6 @@
       <w:proofErr w:type="spellStart"/>
       <w:r>
         <w:rPr>
-          <w:sz w:val="28"/>
-          <w:szCs w:val="28"/>
           <w:lang w:val="ru-RU"/>
         </w:rPr>
         <w:t>Эхопризнаки</w:t>
@@ -6865,56 +5300,42 @@
       <w:proofErr w:type="spellEnd"/>
       <w:r>
         <w:rPr>
-          <w:sz w:val="28"/>
-          <w:szCs w:val="28"/>
           <w:lang w:val="ru-RU"/>
         </w:rPr>
         <w:t xml:space="preserve"> диффузн</w:t>
       </w:r>
       <w:r>
         <w:rPr>
-          <w:sz w:val="28"/>
-          <w:szCs w:val="28"/>
           <w:lang w:val="ru-RU"/>
         </w:rPr>
         <w:t>ых</w:t>
       </w:r>
       <w:r>
         <w:rPr>
-          <w:sz w:val="28"/>
-          <w:szCs w:val="28"/>
           <w:lang w:val="ru-RU"/>
         </w:rPr>
         <w:t xml:space="preserve"> </w:t>
       </w:r>
       <w:r>
         <w:rPr>
-          <w:sz w:val="28"/>
-          <w:szCs w:val="28"/>
           <w:lang w:val="ru-RU"/>
         </w:rPr>
         <w:t xml:space="preserve">изменений </w:t>
       </w:r>
       <w:r>
         <w:rPr>
-          <w:sz w:val="28"/>
-          <w:szCs w:val="28"/>
           <w:lang w:val="ru-RU"/>
         </w:rPr>
         <w:t>в паренхиме печени</w:t>
       </w:r>
       <w:r>
         <w:rPr>
-          <w:sz w:val="28"/>
-          <w:szCs w:val="28"/>
           <w:lang w:val="ru-RU"/>
         </w:rPr>
         <w:t xml:space="preserve"> по типу жировой дистрофии 1ст</w:t>
       </w:r>
       <w:r>
         <w:rPr>
-          <w:sz w:val="28"/>
-          <w:szCs w:val="28"/>
           <w:lang w:val="ru-RU"/>
         </w:rPr>
         <w:t xml:space="preserve">. </w:t>
@@ -6925,14 +5346,11 @@
         <w:ind w:left="-567"/>
         <w:jc w:val="both"/>
         <w:rPr>
-          <w:sz w:val="28"/>
-          <w:szCs w:val="20"/>
           <w:lang w:val="ru-RU"/>
         </w:rPr>
       </w:pPr>
       <w:r>
         <w:rPr>
-          <w:sz w:val="28"/>
           <w:u w:val="single"/>
           <w:lang w:val="ru-RU"/>
         </w:rPr>
@@ -6940,7 +5358,6 @@
       </w:r>
       <w:r>
         <w:rPr>
-          <w:sz w:val="28"/>
           <w:u w:val="single"/>
           <w:lang w:val="ru-RU"/>
         </w:rPr>
@@ -6949,7 +5366,6 @@
       <w:proofErr w:type="gramStart"/>
       <w:r>
         <w:rPr>
-          <w:sz w:val="28"/>
           <w:u w:val="single"/>
           <w:lang w:val="ru-RU"/>
         </w:rPr>
@@ -6958,7 +5374,6 @@
       <w:proofErr w:type="gramEnd"/>
       <w:r>
         <w:rPr>
-          <w:sz w:val="28"/>
           <w:u w:val="single"/>
           <w:lang w:val="ru-RU"/>
         </w:rPr>
@@ -6967,7 +5382,6 @@
       <w:proofErr w:type="gramStart"/>
       <w:r>
         <w:rPr>
-          <w:sz w:val="28"/>
           <w:u w:val="single"/>
           <w:lang w:val="ru-RU"/>
         </w:rPr>
@@ -6976,7 +5390,6 @@
       <w:proofErr w:type="gramEnd"/>
       <w:r>
         <w:rPr>
-          <w:sz w:val="28"/>
           <w:u w:val="single"/>
           <w:lang w:val="ru-RU"/>
         </w:rPr>
@@ -6984,7 +5397,6 @@
       </w:r>
       <w:r>
         <w:rPr>
-          <w:sz w:val="28"/>
           <w:lang w:val="ru-RU"/>
         </w:rPr>
         <w:t xml:space="preserve">: </w:t>
@@ -6993,7 +5405,6 @@
       <w:proofErr w:type="gramStart"/>
       <w:r>
         <w:rPr>
-          <w:sz w:val="28"/>
           <w:lang w:val="ru-RU"/>
         </w:rPr>
         <w:t>Пр</w:t>
@@ -7002,28 +5413,24 @@
       <w:proofErr w:type="gramEnd"/>
       <w:r>
         <w:rPr>
-          <w:sz w:val="28"/>
           <w:lang w:val="ru-RU"/>
         </w:rPr>
         <w:t xml:space="preserve"> д. V = </w:t>
       </w:r>
       <w:r>
         <w:rPr>
-          <w:sz w:val="28"/>
           <w:lang w:val="ru-RU"/>
         </w:rPr>
         <w:t>6,6</w:t>
       </w:r>
       <w:r>
         <w:rPr>
-          <w:sz w:val="28"/>
           <w:lang w:val="ru-RU"/>
         </w:rPr>
         <w:t xml:space="preserve"> см</w:t>
       </w:r>
       <w:r>
         <w:rPr>
-          <w:sz w:val="28"/>
           <w:vertAlign w:val="superscript"/>
           <w:lang w:val="ru-RU"/>
         </w:rPr>
@@ -7031,28 +5438,24 @@
       </w:r>
       <w:r>
         <w:rPr>
-          <w:sz w:val="28"/>
           <w:lang w:val="ru-RU"/>
         </w:rPr>
         <w:t xml:space="preserve">; лев. д. V =  </w:t>
       </w:r>
       <w:r>
         <w:rPr>
-          <w:sz w:val="28"/>
           <w:lang w:val="ru-RU"/>
         </w:rPr>
         <w:t>4,9</w:t>
       </w:r>
       <w:r>
         <w:rPr>
-          <w:sz w:val="28"/>
           <w:lang w:val="ru-RU"/>
         </w:rPr>
         <w:t>см</w:t>
       </w:r>
       <w:r>
         <w:rPr>
-          <w:sz w:val="28"/>
           <w:vertAlign w:val="superscript"/>
           <w:lang w:val="ru-RU"/>
         </w:rPr>
@@ -7064,42 +5467,58 @@
         <w:ind w:left="-567"/>
         <w:jc w:val="both"/>
         <w:rPr>
-          <w:sz w:val="28"/>
           <w:lang w:val="ru-RU"/>
         </w:rPr>
       </w:pPr>
       <w:r>
         <w:rPr>
-          <w:sz w:val="28"/>
-          <w:lang w:val="ru-RU"/>
-        </w:rPr>
-        <w:t>Щит. ж</w:t>
-      </w:r>
-      <w:r>
-        <w:rPr>
-          <w:sz w:val="28"/>
+          <w:lang w:val="ru-RU"/>
+        </w:rPr>
+        <w:t>Щит</w:t>
+      </w:r>
+      <w:proofErr w:type="gramStart"/>
+      <w:r>
+        <w:rPr>
+          <w:lang w:val="ru-RU"/>
+        </w:rPr>
+        <w:t>.</w:t>
+      </w:r>
+      <w:proofErr w:type="gramEnd"/>
+      <w:r>
+        <w:rPr>
+          <w:lang w:val="ru-RU"/>
+        </w:rPr>
+        <w:t xml:space="preserve"> </w:t>
+      </w:r>
+      <w:proofErr w:type="gramStart"/>
+      <w:r>
+        <w:rPr>
+          <w:lang w:val="ru-RU"/>
+        </w:rPr>
+        <w:t>ж</w:t>
+      </w:r>
+      <w:proofErr w:type="gramEnd"/>
+      <w:r>
+        <w:rPr>
           <w:lang w:val="ru-RU"/>
         </w:rPr>
         <w:t>елеза</w:t>
       </w:r>
       <w:r>
         <w:rPr>
-          <w:sz w:val="28"/>
           <w:lang w:val="ru-RU"/>
         </w:rPr>
         <w:t xml:space="preserve"> </w:t>
       </w:r>
       <w:r>
         <w:rPr>
-          <w:sz w:val="28"/>
-          <w:lang w:val="ru-RU"/>
-        </w:rPr>
-        <w:t xml:space="preserve">не увеличена, контуры ровные.. </w:t>
+          <w:lang w:val="ru-RU"/>
+        </w:rPr>
+        <w:t xml:space="preserve">не увеличена, контуры ровные. </w:t>
       </w:r>
       <w:proofErr w:type="spellStart"/>
       <w:r>
         <w:rPr>
-          <w:sz w:val="28"/>
           <w:lang w:val="ru-RU"/>
         </w:rPr>
         <w:t>Эхогенность</w:t>
@@ -7107,7 +5526,6 @@
       <w:proofErr w:type="spellEnd"/>
       <w:r>
         <w:rPr>
-          <w:sz w:val="28"/>
           <w:lang w:val="ru-RU"/>
         </w:rPr>
         <w:t xml:space="preserve"> и </w:t>
@@ -7115,7 +5533,6 @@
       <w:proofErr w:type="spellStart"/>
       <w:r>
         <w:rPr>
-          <w:sz w:val="28"/>
           <w:lang w:val="ru-RU"/>
         </w:rPr>
         <w:t>эхоструктура</w:t>
@@ -7123,190 +5540,128 @@
       <w:proofErr w:type="spellEnd"/>
       <w:r>
         <w:rPr>
-          <w:sz w:val="28"/>
           <w:lang w:val="ru-RU"/>
         </w:rPr>
         <w:t xml:space="preserve"> обычные</w:t>
       </w:r>
+      <w:r>
+        <w:rPr>
+          <w:lang w:val="ru-RU"/>
+        </w:rPr>
+        <w:t xml:space="preserve">. </w:t>
+      </w:r>
+      <w:r>
+        <w:rPr>
+          <w:lang w:val="ru-RU"/>
+        </w:rPr>
+        <w:t>Р</w:t>
+      </w:r>
+      <w:r>
+        <w:rPr>
+          <w:lang w:val="ru-RU"/>
+        </w:rPr>
+        <w:t>егионарны</w:t>
+      </w:r>
+      <w:r>
+        <w:rPr>
+          <w:lang w:val="ru-RU"/>
+        </w:rPr>
+        <w:t>е</w:t>
+      </w:r>
+      <w:r>
+        <w:rPr>
+          <w:lang w:val="ru-RU"/>
+        </w:rPr>
+        <w:t xml:space="preserve"> л/узл</w:t>
+      </w:r>
+      <w:r>
+        <w:rPr>
+          <w:lang w:val="ru-RU"/>
+        </w:rPr>
+        <w:t>ы</w:t>
+      </w:r>
+      <w:r>
+        <w:rPr>
+          <w:lang w:val="ru-RU"/>
+        </w:rPr>
+        <w:t xml:space="preserve"> </w:t>
+      </w:r>
+      <w:r>
+        <w:rPr>
+          <w:lang w:val="ru-RU"/>
+        </w:rPr>
+        <w:t xml:space="preserve"> </w:t>
+      </w:r>
+      <w:r>
+        <w:rPr>
+          <w:lang w:val="ru-RU"/>
+        </w:rPr>
+        <w:t xml:space="preserve">не </w:t>
+      </w:r>
+      <w:r>
+        <w:rPr>
+          <w:lang w:val="ru-RU"/>
+        </w:rPr>
+        <w:t xml:space="preserve">визуализируются. </w:t>
+      </w:r>
+      <w:proofErr w:type="spellStart"/>
+      <w:r>
+        <w:rPr>
+          <w:lang w:val="ru-RU"/>
+        </w:rPr>
+        <w:t>Закл</w:t>
+      </w:r>
+      <w:proofErr w:type="spellEnd"/>
+      <w:r>
+        <w:rPr>
+          <w:lang w:val="ru-RU"/>
+        </w:rPr>
+        <w:t xml:space="preserve">.: </w:t>
+      </w:r>
+      <w:proofErr w:type="spellStart"/>
+      <w:r>
+        <w:rPr>
+          <w:lang w:val="ru-RU"/>
+        </w:rPr>
+        <w:t>Эхопризнаков</w:t>
+      </w:r>
+      <w:proofErr w:type="spellEnd"/>
+      <w:r>
+        <w:rPr>
+          <w:lang w:val="ru-RU"/>
+        </w:rPr>
+        <w:t xml:space="preserve"> патологии щит</w:t>
+      </w:r>
       <w:proofErr w:type="gramStart"/>
       <w:r>
         <w:rPr>
-          <w:sz w:val="28"/>
+          <w:lang w:val="ru-RU"/>
+        </w:rPr>
+        <w:t>.</w:t>
+      </w:r>
+      <w:proofErr w:type="gramEnd"/>
+      <w:r>
+        <w:rPr>
           <w:lang w:val="ru-RU"/>
         </w:rPr>
         <w:t xml:space="preserve"> </w:t>
       </w:r>
-      <w:r>
-        <w:rPr>
-          <w:sz w:val="28"/>
-          <w:lang w:val="ru-RU"/>
-        </w:rPr>
-        <w:t>.</w:t>
+      <w:proofErr w:type="gramStart"/>
+      <w:r>
+        <w:rPr>
+          <w:lang w:val="ru-RU"/>
+        </w:rPr>
+        <w:t>ж</w:t>
       </w:r>
       <w:proofErr w:type="gramEnd"/>
       <w:r>
         <w:rPr>
-          <w:sz w:val="28"/>
-          <w:lang w:val="ru-RU"/>
-        </w:rPr>
-        <w:t xml:space="preserve"> </w:t>
-      </w:r>
-      <w:r>
-        <w:rPr>
-          <w:sz w:val="28"/>
-          <w:lang w:val="ru-RU"/>
-        </w:rPr>
-        <w:t>Р</w:t>
-      </w:r>
-      <w:r>
-        <w:rPr>
-          <w:sz w:val="28"/>
-          <w:lang w:val="ru-RU"/>
-        </w:rPr>
-        <w:t>егионарны</w:t>
-      </w:r>
-      <w:r>
-        <w:rPr>
-          <w:sz w:val="28"/>
-          <w:lang w:val="ru-RU"/>
-        </w:rPr>
-        <w:t>е</w:t>
-      </w:r>
-      <w:r>
-        <w:rPr>
-          <w:sz w:val="28"/>
-          <w:lang w:val="ru-RU"/>
-        </w:rPr>
-        <w:t xml:space="preserve"> л/узл</w:t>
-      </w:r>
-      <w:r>
-        <w:rPr>
-          <w:sz w:val="28"/>
-          <w:lang w:val="ru-RU"/>
-        </w:rPr>
-        <w:t>ы</w:t>
-      </w:r>
-      <w:r>
-        <w:rPr>
-          <w:sz w:val="28"/>
-          <w:lang w:val="ru-RU"/>
-        </w:rPr>
-        <w:t xml:space="preserve"> </w:t>
-      </w:r>
-      <w:r>
-        <w:rPr>
-          <w:sz w:val="28"/>
-          <w:lang w:val="ru-RU"/>
-        </w:rPr>
-        <w:t xml:space="preserve"> </w:t>
-      </w:r>
-      <w:r>
-        <w:rPr>
-          <w:sz w:val="28"/>
-          <w:lang w:val="ru-RU"/>
-        </w:rPr>
-        <w:t xml:space="preserve">не </w:t>
-      </w:r>
-      <w:r>
-        <w:rPr>
-          <w:sz w:val="28"/>
-          <w:lang w:val="ru-RU"/>
-        </w:rPr>
-        <w:t xml:space="preserve">визуализируются. </w:t>
-      </w:r>
-      <w:proofErr w:type="spellStart"/>
-      <w:r>
-        <w:rPr>
-          <w:sz w:val="28"/>
-          <w:lang w:val="ru-RU"/>
-        </w:rPr>
-        <w:t>Закл</w:t>
-      </w:r>
-      <w:proofErr w:type="spellEnd"/>
-      <w:r>
-        <w:rPr>
-          <w:sz w:val="28"/>
-          <w:lang w:val="ru-RU"/>
-        </w:rPr>
-        <w:t xml:space="preserve">.: </w:t>
-      </w:r>
-      <w:sdt>
-        <w:sdtPr>
-          <w:rPr>
-            <w:sz w:val="28"/>
-            <w:lang w:val="ru-RU"/>
-          </w:rPr>
-          <w:id w:val="-1644262041"/>
-          <w:placeholder>
-            <w:docPart w:val="DefaultPlaceholder_1082065159"/>
-          </w:placeholder>
-          <w:showingPlcHdr/>
-          <w:comboBox>
-            <w:listItem w:displayText="Увеличение" w:value="Увеличение"/>
-            <w:listItem w:displayText="Гипоплазия" w:value="Гипоплазия"/>
-          </w:comboBox>
-        </w:sdtPr>
-        <w:sdtEndPr/>
-        <w:sdtContent>
-          <w:r>
-            <w:rPr>
-              <w:rStyle w:val="aa"/>
-            </w:rPr>
-            <w:t>Выберите элемент.</w:t>
-          </w:r>
-        </w:sdtContent>
-      </w:sdt>
-      <w:proofErr w:type="spellStart"/>
-      <w:r>
-        <w:rPr>
-          <w:sz w:val="28"/>
-          <w:lang w:val="ru-RU"/>
-        </w:rPr>
-        <w:t>Эхопризнаков</w:t>
-      </w:r>
-      <w:proofErr w:type="spellEnd"/>
-      <w:r>
-        <w:rPr>
-          <w:sz w:val="28"/>
-          <w:lang w:val="ru-RU"/>
-        </w:rPr>
-        <w:t xml:space="preserve"> патологии щит</w:t>
-      </w:r>
-      <w:proofErr w:type="gramStart"/>
-      <w:r>
-        <w:rPr>
-          <w:sz w:val="28"/>
-          <w:lang w:val="ru-RU"/>
-        </w:rPr>
-        <w:t>.</w:t>
-      </w:r>
-      <w:proofErr w:type="gramEnd"/>
-      <w:r>
-        <w:rPr>
-          <w:sz w:val="28"/>
-          <w:lang w:val="ru-RU"/>
-        </w:rPr>
-        <w:t xml:space="preserve"> </w:t>
-      </w:r>
-      <w:proofErr w:type="gramStart"/>
-      <w:r>
-        <w:rPr>
-          <w:sz w:val="28"/>
-          <w:lang w:val="ru-RU"/>
-        </w:rPr>
-        <w:t>ж</w:t>
-      </w:r>
-      <w:proofErr w:type="gramEnd"/>
-      <w:r>
-        <w:rPr>
-          <w:sz w:val="28"/>
           <w:lang w:val="ru-RU"/>
         </w:rPr>
         <w:t>елезы нет.</w:t>
       </w:r>
       <w:r>
         <w:rPr>
-          <w:sz w:val="28"/>
           <w:lang w:val="ru-RU"/>
         </w:rPr>
         <w:t xml:space="preserve"> </w:t>
@@ -7317,14 +5672,11 @@
         <w:ind w:left="-567"/>
         <w:jc w:val="both"/>
         <w:rPr>
-          <w:sz w:val="28"/>
-          <w:szCs w:val="20"/>
           <w:lang w:val="ru-RU"/>
         </w:rPr>
       </w:pPr>
       <w:r>
         <w:rPr>
-          <w:sz w:val="28"/>
           <w:u w:val="single"/>
           <w:lang w:val="ru-RU"/>
         </w:rPr>
@@ -7334,10 +5686,113 @@
       <w:bookmarkEnd w:id="5"/>
       <w:r>
         <w:rPr>
-          <w:sz w:val="28"/>
           <w:lang w:val="ru-RU"/>
         </w:rPr>
         <w:t xml:space="preserve"> </w:t>
+      </w:r>
+      <w:proofErr w:type="spellStart"/>
+      <w:r>
+        <w:rPr>
+          <w:lang w:val="ru-RU"/>
+        </w:rPr>
+        <w:t>Актрапид</w:t>
+      </w:r>
+      <w:proofErr w:type="spellEnd"/>
+      <w:r>
+        <w:rPr>
+          <w:lang w:val="ru-RU"/>
+        </w:rPr>
+        <w:t xml:space="preserve"> НМ, </w:t>
+      </w:r>
+      <w:proofErr w:type="spellStart"/>
+      <w:r>
+        <w:rPr>
+          <w:lang w:val="ru-RU"/>
+        </w:rPr>
+        <w:t>Протафан</w:t>
+      </w:r>
+      <w:proofErr w:type="spellEnd"/>
+      <w:r>
+        <w:rPr>
+          <w:lang w:val="ru-RU"/>
+        </w:rPr>
+        <w:t xml:space="preserve"> НМ</w:t>
+      </w:r>
+      <w:r>
+        <w:rPr>
+          <w:lang w:val="ru-RU"/>
+        </w:rPr>
+        <w:t xml:space="preserve"> </w:t>
+      </w:r>
+      <w:proofErr w:type="spellStart"/>
+      <w:r>
+        <w:rPr>
+          <w:lang w:val="ru-RU"/>
+        </w:rPr>
+        <w:t>бисопролол</w:t>
+      </w:r>
+      <w:proofErr w:type="spellEnd"/>
+      <w:r>
+        <w:rPr>
+          <w:lang w:val="ru-RU"/>
+        </w:rPr>
+        <w:t xml:space="preserve">, </w:t>
+      </w:r>
+      <w:proofErr w:type="spellStart"/>
+      <w:r>
+        <w:rPr>
+          <w:lang w:val="ru-RU"/>
+        </w:rPr>
+        <w:t>азамекс</w:t>
+      </w:r>
+      <w:proofErr w:type="spellEnd"/>
+      <w:r>
+        <w:rPr>
+          <w:lang w:val="ru-RU"/>
+        </w:rPr>
+        <w:t xml:space="preserve">, </w:t>
+      </w:r>
+      <w:proofErr w:type="spellStart"/>
+      <w:r>
+        <w:rPr>
+          <w:lang w:val="ru-RU"/>
+        </w:rPr>
+        <w:t>тивортин</w:t>
+      </w:r>
+      <w:proofErr w:type="spellEnd"/>
+      <w:r>
+        <w:rPr>
+          <w:lang w:val="ru-RU"/>
+        </w:rPr>
+        <w:t xml:space="preserve">, </w:t>
+      </w:r>
+      <w:proofErr w:type="spellStart"/>
+      <w:r>
+        <w:rPr>
+          <w:lang w:val="ru-RU"/>
+        </w:rPr>
+        <w:t>мильгамма</w:t>
+      </w:r>
+      <w:proofErr w:type="spellEnd"/>
+      <w:r>
+        <w:rPr>
+          <w:lang w:val="ru-RU"/>
+        </w:rPr>
+        <w:t xml:space="preserve">, </w:t>
+      </w:r>
+      <w:proofErr w:type="spellStart"/>
+      <w:r>
+        <w:rPr>
+          <w:lang w:val="ru-RU"/>
+        </w:rPr>
+        <w:t>нуклео</w:t>
+      </w:r>
+      <w:proofErr w:type="spellEnd"/>
+      <w:r>
+        <w:rPr>
+          <w:lang w:val="ru-RU"/>
+        </w:rPr>
+        <w:t xml:space="preserve"> ЦМФ.</w:t>
       </w:r>
     </w:p>
     <w:p>
@@ -7345,7 +5800,6 @@
         <w:ind w:left="-567"/>
         <w:jc w:val="both"/>
         <w:rPr>
-          <w:sz w:val="28"/>
           <w:lang w:val="ru-RU"/>
         </w:rPr>
       </w:pPr>
@@ -7355,16 +5809,13 @@
       <w:bookmarkEnd w:id="7"/>
       <w:r>
         <w:rPr>
-          <w:sz w:val="28"/>
           <w:u w:val="single"/>
           <w:lang w:val="ru-RU"/>
         </w:rPr>
-        <w:lastRenderedPageBreak/>
         <w:t>Состояние больного при выписке</w:t>
       </w:r>
       <w:r>
         <w:rPr>
-          <w:sz w:val="28"/>
           <w:lang w:val="ru-RU"/>
         </w:rPr>
         <w:t xml:space="preserve">:  </w:t>
@@ -7409,30 +5860,19 @@
         <w:rPr>
           <w:lang w:val="ru-RU"/>
         </w:rPr>
-        <w:t xml:space="preserve"> </w:t>
-      </w:r>
-      <w:r>
-        <w:rPr>
-          <w:sz w:val="28"/>
-          <w:lang w:val="ru-RU"/>
-        </w:rPr>
-        <w:t xml:space="preserve">АД  </w:t>
-      </w:r>
-      <w:proofErr w:type="gramStart"/>
-      <w:r>
-        <w:rPr>
-          <w:sz w:val="28"/>
-          <w:lang w:val="ru-RU"/>
-        </w:rPr>
-        <w:t>мм</w:t>
-      </w:r>
-      <w:proofErr w:type="gramEnd"/>
-      <w:r>
-        <w:rPr>
-          <w:sz w:val="28"/>
-          <w:lang w:val="ru-RU"/>
-        </w:rPr>
-        <w:t xml:space="preserve"> рт. ст. </w:t>
+        <w:t xml:space="preserve"> АД </w:t>
+      </w:r>
+      <w:r>
+        <w:rPr>
+          <w:lang w:val="ru-RU"/>
+        </w:rPr>
+        <w:t>130/80</w:t>
+      </w:r>
+      <w:r>
+        <w:rPr>
+          <w:lang w:val="ru-RU"/>
+        </w:rPr>
+        <w:t xml:space="preserve"> мм рт. ст. </w:t>
       </w:r>
       <w:sdt>
         <w:sdtPr>
@@ -7460,14 +5900,12 @@
       </w:sdt>
       <w:r>
         <w:rPr>
-          <w:sz w:val="28"/>
           <w:lang w:val="ru-RU"/>
         </w:rPr>
         <w:t xml:space="preserve">  </w:t>
       </w:r>
       <w:r>
         <w:rPr>
-          <w:sz w:val="28"/>
           <w:lang w:val="ru-RU"/>
         </w:rPr>
         <w:t xml:space="preserve"> </w:t>
@@ -7475,8 +5913,6 @@
       <w:sdt>
         <w:sdtPr>
           <w:rPr>
-            <w:sz w:val="20"/>
-            <w:szCs w:val="20"/>
             <w:lang w:val="ru-RU"/>
           </w:rPr>
           <w:id w:val="-698077397"/>
@@ -7492,11 +5928,149 @@
         <w:sdtContent>
           <w:r>
             <w:rPr>
-              <w:sz w:val="20"/>
-              <w:szCs w:val="20"/>
+              <w:lang w:val="ru-RU"/>
+            </w:rPr>
+            <w:t xml:space="preserve">Пациент ознакомлен с постановлением КМУ 29.03.16 № 239 </w:t>
+          </w:r>
+          <w:proofErr w:type="spellStart"/>
+          <w:r>
+            <w:rPr>
+              <w:lang w:val="ru-RU"/>
+            </w:rPr>
+            <w:t>щодо</w:t>
+          </w:r>
+          <w:proofErr w:type="spellEnd"/>
+          <w:r>
+            <w:rPr>
+              <w:lang w:val="ru-RU"/>
+            </w:rPr>
+            <w:t xml:space="preserve"> «</w:t>
+          </w:r>
+          <w:proofErr w:type="spellStart"/>
+          <w:r>
+            <w:rPr>
+              <w:lang w:val="ru-RU"/>
+            </w:rPr>
+            <w:t>Перел</w:t>
+          </w:r>
+          <w:proofErr w:type="gramStart"/>
+          <w:r>
+            <w:rPr>
+              <w:lang w:val="ru-RU"/>
+            </w:rPr>
+            <w:t>i</w:t>
+          </w:r>
+          <w:proofErr w:type="gramEnd"/>
+          <w:r>
+            <w:rPr>
+              <w:lang w:val="ru-RU"/>
+            </w:rPr>
+            <w:t>ку</w:t>
+          </w:r>
+          <w:proofErr w:type="spellEnd"/>
+          <w:r>
+            <w:rPr>
               <w:lang w:val="ru-RU"/>
             </w:rPr>
             <w:t xml:space="preserve"> </w:t>
+          </w:r>
+          <w:proofErr w:type="spellStart"/>
+          <w:r>
+            <w:rPr>
+              <w:lang w:val="ru-RU"/>
+            </w:rPr>
+            <w:t>хворих</w:t>
+          </w:r>
+          <w:proofErr w:type="spellEnd"/>
+          <w:r>
+            <w:rPr>
+              <w:lang w:val="ru-RU"/>
+            </w:rPr>
+            <w:t xml:space="preserve"> на </w:t>
+          </w:r>
+          <w:proofErr w:type="spellStart"/>
+          <w:r>
+            <w:rPr>
+              <w:lang w:val="ru-RU"/>
+            </w:rPr>
+            <w:t>цукровий</w:t>
+          </w:r>
+          <w:proofErr w:type="spellEnd"/>
+          <w:r>
+            <w:rPr>
+              <w:lang w:val="ru-RU"/>
+            </w:rPr>
+            <w:t xml:space="preserve"> </w:t>
+          </w:r>
+          <w:proofErr w:type="spellStart"/>
+          <w:r>
+            <w:rPr>
+              <w:lang w:val="ru-RU"/>
+            </w:rPr>
+            <w:t>дiабет</w:t>
+          </w:r>
+          <w:proofErr w:type="spellEnd"/>
+          <w:r>
+            <w:rPr>
+              <w:lang w:val="ru-RU"/>
+            </w:rPr>
+            <w:t xml:space="preserve"> для </w:t>
+          </w:r>
+          <w:proofErr w:type="spellStart"/>
+          <w:r>
+            <w:rPr>
+              <w:lang w:val="ru-RU"/>
+            </w:rPr>
+            <w:t>вiдшкодування</w:t>
+          </w:r>
+          <w:proofErr w:type="spellEnd"/>
+          <w:r>
+            <w:rPr>
+              <w:lang w:val="ru-RU"/>
+            </w:rPr>
+            <w:t xml:space="preserve"> </w:t>
+          </w:r>
+          <w:proofErr w:type="spellStart"/>
+          <w:r>
+            <w:rPr>
+              <w:lang w:val="ru-RU"/>
+            </w:rPr>
+            <w:t>вартостi</w:t>
+          </w:r>
+          <w:proofErr w:type="spellEnd"/>
+          <w:r>
+            <w:rPr>
+              <w:lang w:val="ru-RU"/>
+            </w:rPr>
+            <w:t xml:space="preserve"> </w:t>
+          </w:r>
+          <w:proofErr w:type="spellStart"/>
+          <w:r>
+            <w:rPr>
+              <w:lang w:val="ru-RU"/>
+            </w:rPr>
+            <w:t>препаратiв</w:t>
+          </w:r>
+          <w:proofErr w:type="spellEnd"/>
+          <w:r>
+            <w:rPr>
+              <w:lang w:val="ru-RU"/>
+            </w:rPr>
+            <w:t xml:space="preserve"> </w:t>
+          </w:r>
+          <w:proofErr w:type="spellStart"/>
+          <w:r>
+            <w:rPr>
+              <w:lang w:val="ru-RU"/>
+            </w:rPr>
+            <w:t>iнсулiну</w:t>
+          </w:r>
+          <w:proofErr w:type="spellEnd"/>
+          <w:r>
+            <w:rPr>
+              <w:lang w:val="ru-RU"/>
+            </w:rPr>
+            <w:t xml:space="preserve">» </w:t>
           </w:r>
         </w:sdtContent>
       </w:sdt>
@@ -7506,7 +6080,6 @@
         <w:ind w:left="-567"/>
         <w:jc w:val="both"/>
         <w:rPr>
-          <w:sz w:val="28"/>
           <w:lang w:val="ru-RU"/>
         </w:rPr>
       </w:pPr>
@@ -7789,6 +6362,26 @@
         </w:rPr>
         <w:t xml:space="preserve">Инсулинотерапия:   </w:t>
       </w:r>
+      <w:proofErr w:type="spellStart"/>
+      <w:r>
+        <w:rPr>
+          <w:lang w:val="ru-RU"/>
+        </w:rPr>
+        <w:t>Актрапид</w:t>
+      </w:r>
+      <w:proofErr w:type="spellEnd"/>
+      <w:r>
+        <w:rPr>
+          <w:lang w:val="ru-RU"/>
+        </w:rPr>
+        <w:t xml:space="preserve"> НМ</w:t>
+      </w:r>
+      <w:r>
+        <w:rPr>
+          <w:lang w:val="ru-RU"/>
+        </w:rPr>
+        <w:t xml:space="preserve"> </w:t>
+      </w:r>
       <w:proofErr w:type="gramStart"/>
       <w:r>
         <w:rPr>
@@ -7801,7 +6394,31 @@
         <w:rPr>
           <w:lang w:val="ru-RU"/>
         </w:rPr>
-        <w:t>/з- ед., п/о- ед., п/у</w:t>
+        <w:t xml:space="preserve">/з- </w:t>
+      </w:r>
+      <w:r>
+        <w:rPr>
+          <w:lang w:val="ru-RU"/>
+        </w:rPr>
+        <w:t>6-8</w:t>
+      </w:r>
+      <w:r>
+        <w:rPr>
+          <w:lang w:val="ru-RU"/>
+        </w:rPr>
+        <w:t>ед., п/о-</w:t>
+      </w:r>
+      <w:r>
+        <w:rPr>
+          <w:lang w:val="ru-RU"/>
+        </w:rPr>
+        <w:t>6-8</w:t>
+      </w:r>
+      <w:r>
+        <w:rPr>
+          <w:lang w:val="ru-RU"/>
+        </w:rPr>
+        <w:t xml:space="preserve"> ед., п/у</w:t>
       </w:r>
       <w:r>
         <w:rPr>
@@ -7813,525 +6430,63 @@
         <w:rPr>
           <w:lang w:val="ru-RU"/>
         </w:rPr>
-        <w:t>- ед.,  22.00</w:t>
-      </w:r>
-      <w:r>
-        <w:rPr>
-          <w:lang w:val="ru-RU"/>
-        </w:rPr>
-        <w:t xml:space="preserve">   ед.</w:t>
-      </w:r>
-    </w:p>
-    <w:p>
-      <w:pPr>
-        <w:ind w:left="-142"/>
-        <w:jc w:val="both"/>
-        <w:rPr>
-          <w:lang w:val="ru-RU"/>
-        </w:rPr>
-      </w:pPr>
+        <w:t>-</w:t>
+      </w:r>
+      <w:r>
+        <w:rPr>
+          <w:lang w:val="ru-RU"/>
+        </w:rPr>
+        <w:t>6-8</w:t>
+      </w:r>
+      <w:r>
+        <w:rPr>
+          <w:lang w:val="ru-RU"/>
+        </w:rPr>
+        <w:t xml:space="preserve"> ед.,  </w:t>
+      </w:r>
       <w:proofErr w:type="spellStart"/>
       <w:r>
         <w:rPr>
           <w:lang w:val="ru-RU"/>
         </w:rPr>
-        <w:t>Актрапид</w:t>
+        <w:t>Протафан</w:t>
       </w:r>
       <w:proofErr w:type="spellEnd"/>
       <w:r>
         <w:rPr>
           <w:lang w:val="ru-RU"/>
         </w:rPr>
-        <w:t xml:space="preserve"> НМ, </w:t>
-      </w:r>
-      <w:proofErr w:type="spellStart"/>
-      <w:r>
-        <w:rPr>
-          <w:lang w:val="ru-RU"/>
-        </w:rPr>
-        <w:t>Протафан</w:t>
-      </w:r>
-      <w:proofErr w:type="spellEnd"/>
-      <w:r>
-        <w:rPr>
-          <w:lang w:val="ru-RU"/>
-        </w:rPr>
-        <w:t xml:space="preserve"> НМ, </w:t>
-      </w:r>
-      <w:proofErr w:type="spellStart"/>
-      <w:r>
-        <w:rPr>
-          <w:lang w:val="ru-RU"/>
-        </w:rPr>
-        <w:t>Хумодар</w:t>
-      </w:r>
-      <w:proofErr w:type="spellEnd"/>
-      <w:r>
-        <w:rPr>
-          <w:lang w:val="ru-RU"/>
-        </w:rPr>
-        <w:t xml:space="preserve"> Р</w:t>
-      </w:r>
-      <w:r>
-        <w:rPr>
-          <w:lang w:val="ru-RU"/>
-        </w:rPr>
-        <w:t>100</w:t>
-      </w:r>
-      <w:r>
-        <w:rPr>
-          <w:lang w:val="ru-RU"/>
-        </w:rPr>
-        <w:t xml:space="preserve">Р, </w:t>
-      </w:r>
-      <w:proofErr w:type="spellStart"/>
-      <w:r>
-        <w:rPr>
-          <w:lang w:val="ru-RU"/>
-        </w:rPr>
-        <w:t>Хумодар</w:t>
-      </w:r>
-      <w:proofErr w:type="spellEnd"/>
-      <w:r>
-        <w:rPr>
-          <w:lang w:val="ru-RU"/>
-        </w:rPr>
-        <w:t xml:space="preserve"> Б</w:t>
-      </w:r>
-      <w:r>
-        <w:rPr>
-          <w:lang w:val="ru-RU"/>
-        </w:rPr>
-        <w:t>100</w:t>
-      </w:r>
-      <w:r>
-        <w:rPr>
-          <w:lang w:val="ru-RU"/>
-        </w:rPr>
-        <w:t xml:space="preserve">Р, </w:t>
-      </w:r>
-      <w:proofErr w:type="spellStart"/>
-      <w:r>
-        <w:rPr>
-          <w:lang w:val="ru-RU"/>
-        </w:rPr>
-        <w:t>Хумодар</w:t>
-      </w:r>
-      <w:proofErr w:type="spellEnd"/>
-      <w:proofErr w:type="gramStart"/>
-      <w:r>
-        <w:rPr>
-          <w:lang w:val="ru-RU"/>
-        </w:rPr>
-        <w:t xml:space="preserve"> К</w:t>
-      </w:r>
-      <w:proofErr w:type="gramEnd"/>
-      <w:r>
-        <w:rPr>
-          <w:lang w:val="ru-RU"/>
-        </w:rPr>
-        <w:t xml:space="preserve"> 25</w:t>
-      </w:r>
-      <w:r>
-        <w:rPr>
-          <w:lang w:val="ru-RU"/>
-        </w:rPr>
-        <w:t xml:space="preserve"> 100</w:t>
-      </w:r>
-      <w:r>
-        <w:rPr>
-          <w:lang w:val="ru-RU"/>
-        </w:rPr>
-        <w:t xml:space="preserve">Р, </w:t>
-      </w:r>
-      <w:proofErr w:type="spellStart"/>
-      <w:r>
-        <w:rPr>
-          <w:lang w:val="ru-RU"/>
-        </w:rPr>
-        <w:t>Инсуман</w:t>
-      </w:r>
-      <w:proofErr w:type="spellEnd"/>
+        <w:t xml:space="preserve"> НМ</w:t>
+      </w:r>
       <w:r>
         <w:rPr>
           <w:lang w:val="ru-RU"/>
         </w:rPr>
         <w:t xml:space="preserve"> </w:t>
       </w:r>
-      <w:proofErr w:type="spellStart"/>
-      <w:r>
-        <w:rPr>
-          <w:lang w:val="ru-RU"/>
-        </w:rPr>
-        <w:t>Базал</w:t>
-      </w:r>
-      <w:proofErr w:type="spellEnd"/>
-      <w:r>
-        <w:rPr>
-          <w:lang w:val="ru-RU"/>
-        </w:rPr>
-        <w:t xml:space="preserve">, </w:t>
-      </w:r>
-      <w:proofErr w:type="spellStart"/>
-      <w:r>
-        <w:rPr>
-          <w:lang w:val="ru-RU"/>
-        </w:rPr>
-        <w:t>Инсуман</w:t>
-      </w:r>
-      <w:proofErr w:type="spellEnd"/>
-      <w:r>
-        <w:rPr>
-          <w:lang w:val="ru-RU"/>
-        </w:rPr>
-        <w:t xml:space="preserve"> Рапид, </w:t>
-      </w:r>
-      <w:proofErr w:type="spellStart"/>
-      <w:r>
-        <w:rPr>
-          <w:lang w:val="ru-RU"/>
-        </w:rPr>
-        <w:t>Хумулин</w:t>
-      </w:r>
-      <w:proofErr w:type="spellEnd"/>
-      <w:r>
-        <w:rPr>
-          <w:lang w:val="ru-RU"/>
-        </w:rPr>
-        <w:t xml:space="preserve"> R, </w:t>
-      </w:r>
-      <w:proofErr w:type="spellStart"/>
-      <w:r>
-        <w:rPr>
-          <w:lang w:val="ru-RU"/>
-        </w:rPr>
-        <w:t>Хумулин</w:t>
-      </w:r>
-      <w:proofErr w:type="spellEnd"/>
-      <w:r>
-        <w:rPr>
-          <w:lang w:val="ru-RU"/>
-        </w:rPr>
-        <w:t xml:space="preserve"> НПХ, </w:t>
-      </w:r>
-      <w:proofErr w:type="spellStart"/>
-      <w:r>
-        <w:rPr>
-          <w:lang w:val="ru-RU"/>
-        </w:rPr>
-        <w:t>Фармасулин</w:t>
-      </w:r>
-      <w:proofErr w:type="spellEnd"/>
-      <w:r>
-        <w:rPr>
-          <w:lang w:val="ru-RU"/>
-        </w:rPr>
-        <w:t xml:space="preserve"> Н, </w:t>
-      </w:r>
-      <w:proofErr w:type="spellStart"/>
-      <w:r>
-        <w:rPr>
-          <w:lang w:val="ru-RU"/>
-        </w:rPr>
-        <w:t>Фармасулин</w:t>
-      </w:r>
-      <w:proofErr w:type="spellEnd"/>
-      <w:r>
-        <w:rPr>
-          <w:lang w:val="ru-RU"/>
-        </w:rPr>
-        <w:t xml:space="preserve"> НN</w:t>
-      </w:r>
-      <w:r>
-        <w:rPr>
-          <w:lang w:val="ru-RU"/>
-        </w:rPr>
-        <w:t xml:space="preserve">Р, </w:t>
-      </w:r>
-      <w:proofErr w:type="spellStart"/>
-      <w:r>
-        <w:rPr>
-          <w:lang w:val="ru-RU"/>
-        </w:rPr>
-        <w:t>Генсулин</w:t>
-      </w:r>
-      <w:proofErr w:type="spellEnd"/>
-      <w:r>
-        <w:rPr>
-          <w:lang w:val="ru-RU"/>
-        </w:rPr>
-        <w:t xml:space="preserve"> R, </w:t>
-      </w:r>
-      <w:proofErr w:type="spellStart"/>
-      <w:r>
-        <w:rPr>
-          <w:lang w:val="ru-RU"/>
-        </w:rPr>
-        <w:t>Генсулин</w:t>
-      </w:r>
-      <w:proofErr w:type="spellEnd"/>
-      <w:r>
-        <w:rPr>
-          <w:lang w:val="ru-RU"/>
-        </w:rPr>
-        <w:t xml:space="preserve"> Н</w:t>
-      </w:r>
-    </w:p>
-    <w:p>
-      <w:pPr>
-        <w:numPr>
-          <w:ilvl w:val="0"/>
-          <w:numId w:val="2"/>
-        </w:numPr>
-        <w:ind w:left="-142"/>
-        <w:jc w:val="both"/>
-        <w:rPr>
-          <w:lang w:val="ru-RU"/>
-        </w:rPr>
-      </w:pPr>
-      <w:r>
-        <w:rPr>
-          <w:lang w:val="ru-RU"/>
-        </w:rPr>
-        <w:t xml:space="preserve">ССТ: </w:t>
-      </w:r>
-      <w:proofErr w:type="spellStart"/>
-      <w:r>
-        <w:rPr>
-          <w:lang w:val="ru-RU"/>
-        </w:rPr>
-        <w:t>диабетон</w:t>
-      </w:r>
-      <w:proofErr w:type="spellEnd"/>
-      <w:r>
-        <w:rPr>
-          <w:lang w:val="ru-RU"/>
-        </w:rPr>
-        <w:t xml:space="preserve"> М</w:t>
-      </w:r>
-      <w:proofErr w:type="gramStart"/>
-      <w:r>
-        <w:rPr>
-          <w:lang w:val="ru-RU"/>
-        </w:rPr>
-        <w:t>R</w:t>
-      </w:r>
-      <w:proofErr w:type="gramEnd"/>
-      <w:r>
-        <w:rPr>
-          <w:lang w:val="ru-RU"/>
-        </w:rPr>
-        <w:t xml:space="preserve"> </w:t>
-      </w:r>
-      <w:r>
-        <w:rPr>
-          <w:lang w:val="ru-RU"/>
-        </w:rPr>
-        <w:t>(</w:t>
-      </w:r>
-      <w:proofErr w:type="spellStart"/>
-      <w:r>
-        <w:rPr>
-          <w:lang w:val="ru-RU"/>
-        </w:rPr>
-        <w:t>диаглизид</w:t>
-      </w:r>
-      <w:proofErr w:type="spellEnd"/>
-      <w:r>
-        <w:rPr>
-          <w:lang w:val="ru-RU"/>
-        </w:rPr>
-        <w:t xml:space="preserve"> МR) </w:t>
-      </w:r>
-      <w:r>
-        <w:rPr>
-          <w:lang w:val="ru-RU"/>
-        </w:rPr>
-        <w:t>60 мг</w:t>
-      </w:r>
-    </w:p>
-    <w:p>
-      <w:pPr>
-        <w:ind w:left="-142"/>
-        <w:jc w:val="both"/>
-        <w:rPr>
-          <w:lang w:val="ru-RU"/>
-        </w:rPr>
-      </w:pPr>
-      <w:proofErr w:type="spellStart"/>
-      <w:r>
-        <w:rPr>
-          <w:lang w:val="ru-RU"/>
-        </w:rPr>
-        <w:t>диапирид</w:t>
-      </w:r>
-      <w:proofErr w:type="spellEnd"/>
-      <w:r>
-        <w:rPr>
-          <w:lang w:val="ru-RU"/>
-        </w:rPr>
-        <w:t xml:space="preserve"> (</w:t>
-      </w:r>
-      <w:r>
-        <w:rPr>
-          <w:lang w:val="ru-RU"/>
-        </w:rPr>
-        <w:t>амарил</w:t>
-      </w:r>
-      <w:r>
-        <w:rPr>
-          <w:lang w:val="ru-RU"/>
-        </w:rPr>
-        <w:t xml:space="preserve">, </w:t>
-      </w:r>
-      <w:r>
-        <w:rPr>
-          <w:lang w:val="ru-RU"/>
-        </w:rPr>
-        <w:t xml:space="preserve"> </w:t>
-      </w:r>
-      <w:proofErr w:type="spellStart"/>
-      <w:r>
-        <w:rPr>
-          <w:lang w:val="ru-RU"/>
-        </w:rPr>
-        <w:t>олтар</w:t>
-      </w:r>
-      <w:proofErr w:type="spellEnd"/>
-      <w:r>
-        <w:rPr>
-          <w:lang w:val="ru-RU"/>
-        </w:rPr>
-        <w:t xml:space="preserve"> ) 3 мг 1т. *1р/</w:t>
-      </w:r>
-      <w:proofErr w:type="spellStart"/>
-      <w:r>
-        <w:rPr>
-          <w:lang w:val="ru-RU"/>
-        </w:rPr>
-        <w:t>сут</w:t>
-      </w:r>
-      <w:proofErr w:type="spellEnd"/>
-      <w:r>
-        <w:rPr>
-          <w:lang w:val="ru-RU"/>
-        </w:rPr>
-        <w:t xml:space="preserve">. </w:t>
-      </w:r>
-      <w:proofErr w:type="gramStart"/>
-      <w:r>
-        <w:rPr>
-          <w:lang w:val="ru-RU"/>
-        </w:rPr>
-        <w:t>п</w:t>
-      </w:r>
-      <w:proofErr w:type="gramEnd"/>
-      <w:r>
-        <w:rPr>
-          <w:lang w:val="ru-RU"/>
-        </w:rPr>
-        <w:t xml:space="preserve">/з., </w:t>
-      </w:r>
-    </w:p>
-    <w:p>
-      <w:pPr>
-        <w:ind w:left="-142"/>
-        <w:jc w:val="both"/>
-        <w:rPr>
-          <w:lang w:val="ru-RU"/>
-        </w:rPr>
-      </w:pPr>
-      <w:proofErr w:type="spellStart"/>
-      <w:r>
-        <w:rPr>
-          <w:lang w:val="ru-RU"/>
-        </w:rPr>
-        <w:t>метформин</w:t>
-      </w:r>
-      <w:proofErr w:type="spellEnd"/>
-      <w:r>
-        <w:rPr>
-          <w:lang w:val="ru-RU"/>
-        </w:rPr>
-        <w:t xml:space="preserve"> (</w:t>
-      </w:r>
-      <w:r>
-        <w:rPr>
-          <w:lang w:val="ru-RU"/>
-        </w:rPr>
-        <w:t>диаф</w:t>
-      </w:r>
-      <w:r>
-        <w:rPr>
-          <w:lang w:val="ru-RU"/>
-        </w:rPr>
-        <w:t>ормин</w:t>
-      </w:r>
-      <w:r>
-        <w:rPr>
-          <w:lang w:val="ru-RU"/>
-        </w:rPr>
-        <w:t>,</w:t>
-      </w:r>
-      <w:r>
-        <w:rPr>
-          <w:lang w:val="ru-RU"/>
-        </w:rPr>
-        <w:t xml:space="preserve"> </w:t>
-      </w:r>
-      <w:proofErr w:type="spellStart"/>
-      <w:r>
-        <w:rPr>
-          <w:lang w:val="ru-RU"/>
-        </w:rPr>
-        <w:t>сиофор</w:t>
-      </w:r>
-      <w:proofErr w:type="spellEnd"/>
-      <w:r>
-        <w:rPr>
-          <w:lang w:val="ru-RU"/>
-        </w:rPr>
-        <w:t xml:space="preserve">, </w:t>
-      </w:r>
-      <w:r>
-        <w:rPr>
-          <w:lang w:val="ru-RU"/>
-        </w:rPr>
-        <w:t xml:space="preserve"> </w:t>
-      </w:r>
-      <w:proofErr w:type="spellStart"/>
-      <w:r>
-        <w:rPr>
-          <w:lang w:val="ru-RU"/>
-        </w:rPr>
-        <w:t>глюкофаж</w:t>
-      </w:r>
-      <w:proofErr w:type="spellEnd"/>
-      <w:r>
-        <w:rPr>
-          <w:lang w:val="ru-RU"/>
-        </w:rPr>
-        <w:t>) 1000 -</w:t>
-      </w:r>
-      <w:r>
-        <w:rPr>
-          <w:lang w:val="ru-RU"/>
-        </w:rPr>
-        <w:t xml:space="preserve"> 1т. *2р/</w:t>
-      </w:r>
-      <w:proofErr w:type="spellStart"/>
-      <w:r>
-        <w:rPr>
-          <w:lang w:val="ru-RU"/>
-        </w:rPr>
-        <w:t>сут</w:t>
-      </w:r>
-      <w:proofErr w:type="spellEnd"/>
-      <w:r>
-        <w:rPr>
-          <w:lang w:val="ru-RU"/>
-        </w:rPr>
-        <w:t xml:space="preserve">. </w:t>
+      <w:r>
+        <w:rPr>
+          <w:lang w:val="ru-RU"/>
+        </w:rPr>
+        <w:t>22.00</w:t>
+      </w:r>
+      <w:r>
+        <w:rPr>
+          <w:lang w:val="ru-RU"/>
+        </w:rPr>
+        <w:t xml:space="preserve">  </w:t>
+      </w:r>
+      <w:r>
+        <w:rPr>
+          <w:lang w:val="ru-RU"/>
+        </w:rPr>
+        <w:t>16-18</w:t>
+      </w:r>
+      <w:r>
+        <w:rPr>
+          <w:lang w:val="ru-RU"/>
+        </w:rPr>
+        <w:t xml:space="preserve"> ед.</w:t>
       </w:r>
     </w:p>
     <w:p>
@@ -8641,54 +6796,6 @@
     </w:p>
     <w:p>
       <w:pPr>
-        <w:pStyle w:val="ab"/>
-        <w:numPr>
-          <w:ilvl w:val="0"/>
-          <w:numId w:val="2"/>
-        </w:numPr>
-        <w:ind w:left="-142"/>
-        <w:jc w:val="both"/>
-        <w:rPr>
-          <w:lang w:val="ru-RU"/>
-        </w:rPr>
-      </w:pPr>
-      <w:r>
-        <w:rPr>
-          <w:lang w:val="ru-RU"/>
-        </w:rPr>
-        <w:t>Рек</w:t>
-      </w:r>
-      <w:proofErr w:type="gramStart"/>
-      <w:r>
-        <w:rPr>
-          <w:lang w:val="ru-RU"/>
-        </w:rPr>
-        <w:t>.</w:t>
-      </w:r>
-      <w:proofErr w:type="gramEnd"/>
-      <w:r>
-        <w:rPr>
-          <w:lang w:val="ru-RU"/>
-        </w:rPr>
-        <w:t xml:space="preserve"> </w:t>
-      </w:r>
-      <w:proofErr w:type="gramStart"/>
-      <w:r>
-        <w:rPr>
-          <w:lang w:val="ru-RU"/>
-        </w:rPr>
-        <w:t>к</w:t>
-      </w:r>
-      <w:proofErr w:type="gramEnd"/>
-      <w:r>
-        <w:rPr>
-          <w:lang w:val="ru-RU"/>
-        </w:rPr>
-        <w:t xml:space="preserve">ардиолога: </w:t>
-      </w:r>
-    </w:p>
-    <w:p>
-      <w:pPr>
         <w:numPr>
           <w:ilvl w:val="0"/>
           <w:numId w:val="2"/>
@@ -8727,21 +6834,53 @@
         <w:rPr>
           <w:lang w:val="ru-RU"/>
         </w:rPr>
-        <w:t xml:space="preserve"> э</w:t>
-      </w:r>
-      <w:r>
-        <w:rPr>
-          <w:lang w:val="ru-RU"/>
-        </w:rPr>
-        <w:t>налаприл 5 мг утром,</w:t>
-      </w:r>
-      <w:r>
-        <w:rPr>
-          <w:lang w:val="ru-RU"/>
-        </w:rPr>
         <w:t xml:space="preserve"> </w:t>
       </w:r>
       <w:proofErr w:type="spellStart"/>
+      <w:r>
+        <w:rPr>
+          <w:lang w:val="ru-RU"/>
+        </w:rPr>
+        <w:t>бисолпролол</w:t>
+      </w:r>
+      <w:proofErr w:type="spellEnd"/>
+      <w:r>
+        <w:rPr>
+          <w:lang w:val="ru-RU"/>
+        </w:rPr>
+        <w:t xml:space="preserve"> 5 мг утром, </w:t>
+      </w:r>
+      <w:proofErr w:type="spellStart"/>
+      <w:r>
+        <w:rPr>
+          <w:lang w:val="ru-RU"/>
+        </w:rPr>
+        <w:t>азамекс</w:t>
+      </w:r>
+      <w:proofErr w:type="spellEnd"/>
+      <w:r>
+        <w:rPr>
+          <w:lang w:val="ru-RU"/>
+        </w:rPr>
+        <w:t xml:space="preserve"> 2,5-5 мг  </w:t>
+      </w:r>
+      <w:proofErr w:type="spellStart"/>
+      <w:r>
+        <w:rPr>
+          <w:lang w:val="ru-RU"/>
+        </w:rPr>
+        <w:t>веч</w:t>
+      </w:r>
+      <w:proofErr w:type="spellEnd"/>
+      <w:proofErr w:type="gramStart"/>
+      <w:r>
+        <w:rPr>
+          <w:lang w:val="ru-RU"/>
+        </w:rPr>
+        <w:t xml:space="preserve">., </w:t>
+      </w:r>
+      <w:proofErr w:type="spellStart"/>
+      <w:proofErr w:type="gramEnd"/>
       <w:r>
         <w:rPr>
           <w:lang w:val="ru-RU"/>
@@ -9008,149 +7147,21 @@
         <w:rPr>
           <w:lang w:val="ru-RU"/>
         </w:rPr>
-        <w:t>Рек. невропатолога: преп. а-</w:t>
+        <w:t xml:space="preserve">Рек. невропатолога: </w:t>
       </w:r>
       <w:proofErr w:type="spellStart"/>
       <w:r>
         <w:rPr>
           <w:lang w:val="ru-RU"/>
         </w:rPr>
-        <w:t>липоевой</w:t>
+        <w:t>бифрен</w:t>
       </w:r>
       <w:proofErr w:type="spellEnd"/>
       <w:r>
         <w:rPr>
           <w:lang w:val="ru-RU"/>
         </w:rPr>
-        <w:t xml:space="preserve"> к-ты 600 мг в/в кап.</w:t>
-      </w:r>
-      <w:r>
-        <w:rPr>
-          <w:lang w:val="ru-RU"/>
-        </w:rPr>
-        <w:t xml:space="preserve">, </w:t>
-      </w:r>
-      <w:r>
-        <w:rPr>
-          <w:lang w:val="ru-RU"/>
-        </w:rPr>
-        <w:t xml:space="preserve">витамины </w:t>
-      </w:r>
-      <w:proofErr w:type="spellStart"/>
-      <w:r>
-        <w:rPr>
-          <w:lang w:val="ru-RU"/>
-        </w:rPr>
-        <w:t>гр</w:t>
-      </w:r>
-      <w:proofErr w:type="spellEnd"/>
-      <w:r>
-        <w:rPr>
-          <w:lang w:val="ru-RU"/>
-        </w:rPr>
-        <w:t xml:space="preserve"> В, </w:t>
-      </w:r>
-      <w:r>
-        <w:rPr>
-          <w:lang w:val="ru-RU"/>
-        </w:rPr>
-        <w:t xml:space="preserve">актовегин 10,0 в/в № 10, </w:t>
-      </w:r>
-      <w:proofErr w:type="spellStart"/>
-      <w:r>
-        <w:rPr>
-          <w:lang w:val="ru-RU"/>
-        </w:rPr>
-        <w:t>бенфогамма</w:t>
-      </w:r>
-      <w:proofErr w:type="spellEnd"/>
-      <w:r>
-        <w:rPr>
-          <w:lang w:val="ru-RU"/>
-        </w:rPr>
-        <w:t xml:space="preserve"> 300 мг 1т/</w:t>
-      </w:r>
-      <w:proofErr w:type="spellStart"/>
-      <w:r>
-        <w:rPr>
-          <w:lang w:val="ru-RU"/>
-        </w:rPr>
-        <w:t>сут</w:t>
-      </w:r>
-      <w:proofErr w:type="spellEnd"/>
-      <w:r>
-        <w:rPr>
-          <w:lang w:val="ru-RU"/>
-        </w:rPr>
-        <w:t xml:space="preserve"> до 2 мес.,  вита-</w:t>
-      </w:r>
-      <w:proofErr w:type="spellStart"/>
-      <w:r>
-        <w:rPr>
-          <w:lang w:val="ru-RU"/>
-        </w:rPr>
-        <w:t>мелатононин</w:t>
-      </w:r>
-      <w:proofErr w:type="spellEnd"/>
-      <w:r>
-        <w:rPr>
-          <w:lang w:val="ru-RU"/>
-        </w:rPr>
-        <w:t xml:space="preserve"> 1-2 т </w:t>
-      </w:r>
-      <w:proofErr w:type="spellStart"/>
-      <w:r>
-        <w:rPr>
-          <w:lang w:val="ru-RU"/>
-        </w:rPr>
-        <w:t>веч</w:t>
-      </w:r>
-      <w:proofErr w:type="spellEnd"/>
-      <w:r>
-        <w:rPr>
-          <w:lang w:val="ru-RU"/>
-        </w:rPr>
-        <w:t>.,</w:t>
-      </w:r>
-      <w:r>
-        <w:rPr>
-          <w:lang w:val="ru-RU"/>
-        </w:rPr>
-        <w:t xml:space="preserve"> </w:t>
-      </w:r>
-      <w:proofErr w:type="spellStart"/>
-      <w:r>
-        <w:rPr>
-          <w:lang w:val="ru-RU"/>
-        </w:rPr>
-        <w:t>вестибо</w:t>
-      </w:r>
-      <w:proofErr w:type="spellEnd"/>
-      <w:r>
-        <w:rPr>
-          <w:lang w:val="ru-RU"/>
-        </w:rPr>
-        <w:t xml:space="preserve"> 24 мг 2р\д, </w:t>
-      </w:r>
-      <w:r>
-        <w:rPr>
-          <w:lang w:val="ru-RU"/>
-        </w:rPr>
-        <w:t xml:space="preserve"> </w:t>
-      </w:r>
-      <w:proofErr w:type="spellStart"/>
-      <w:r>
-        <w:rPr>
-          <w:lang w:val="ru-RU"/>
-        </w:rPr>
-        <w:t>вестинорм</w:t>
-      </w:r>
-      <w:proofErr w:type="spellEnd"/>
-      <w:r>
-        <w:rPr>
-          <w:lang w:val="ru-RU"/>
-        </w:rPr>
-        <w:t xml:space="preserve"> 16 мг 1т 3р\д до 2 </w:t>
+        <w:t xml:space="preserve"> 1т 3р/д 1 </w:t>
       </w:r>
       <w:proofErr w:type="spellStart"/>
       <w:proofErr w:type="gramStart"/>
@@ -9166,213 +7177,35 @@
         <w:rPr>
           <w:lang w:val="ru-RU"/>
         </w:rPr>
-        <w:t xml:space="preserve">,, </w:t>
+        <w:t xml:space="preserve">, </w:t>
       </w:r>
       <w:proofErr w:type="spellStart"/>
       <w:r>
         <w:rPr>
           <w:lang w:val="ru-RU"/>
         </w:rPr>
-        <w:t>габагамма</w:t>
+        <w:t>церегин</w:t>
       </w:r>
       <w:proofErr w:type="spellEnd"/>
       <w:r>
         <w:rPr>
           <w:lang w:val="ru-RU"/>
         </w:rPr>
-        <w:t xml:space="preserve"> 300 мг </w:t>
+        <w:t xml:space="preserve"> 10,0 в/в  № 10, </w:t>
       </w:r>
       <w:proofErr w:type="spellStart"/>
       <w:r>
         <w:rPr>
           <w:lang w:val="ru-RU"/>
         </w:rPr>
-        <w:t>веч</w:t>
+        <w:t>нуклео</w:t>
       </w:r>
       <w:proofErr w:type="spellEnd"/>
       <w:r>
         <w:rPr>
           <w:lang w:val="ru-RU"/>
         </w:rPr>
-        <w:t xml:space="preserve">, </w:t>
-      </w:r>
-      <w:proofErr w:type="spellStart"/>
-      <w:r>
-        <w:rPr>
-          <w:lang w:val="ru-RU"/>
-        </w:rPr>
-        <w:t>габантин</w:t>
-      </w:r>
-      <w:proofErr w:type="spellEnd"/>
-      <w:r>
-        <w:rPr>
-          <w:lang w:val="ru-RU"/>
-        </w:rPr>
-        <w:t xml:space="preserve"> 300мг 2р/</w:t>
-      </w:r>
-      <w:proofErr w:type="spellStart"/>
-      <w:r>
-        <w:rPr>
-          <w:lang w:val="ru-RU"/>
-        </w:rPr>
-        <w:t>сут</w:t>
-      </w:r>
-      <w:proofErr w:type="spellEnd"/>
-      <w:r>
-        <w:rPr>
-          <w:lang w:val="ru-RU"/>
-        </w:rPr>
-        <w:t xml:space="preserve">. 2-3 </w:t>
-      </w:r>
-      <w:proofErr w:type="spellStart"/>
-      <w:r>
-        <w:rPr>
-          <w:lang w:val="ru-RU"/>
-        </w:rPr>
-        <w:t>нед</w:t>
-      </w:r>
-      <w:proofErr w:type="spellEnd"/>
-      <w:r>
-        <w:rPr>
-          <w:lang w:val="ru-RU"/>
-        </w:rPr>
-        <w:t xml:space="preserve">., глицин 2т 3/д., </w:t>
-      </w:r>
-      <w:proofErr w:type="spellStart"/>
-      <w:r>
-        <w:rPr>
-          <w:lang w:val="ru-RU"/>
-        </w:rPr>
-        <w:t>глиятон</w:t>
-      </w:r>
-      <w:proofErr w:type="spellEnd"/>
-      <w:r>
-        <w:rPr>
-          <w:lang w:val="ru-RU"/>
-        </w:rPr>
-        <w:t xml:space="preserve"> 1000  в/м № 10, </w:t>
-      </w:r>
-      <w:proofErr w:type="spellStart"/>
-      <w:r>
-        <w:rPr>
-          <w:lang w:val="ru-RU"/>
-        </w:rPr>
-        <w:t>кортексин</w:t>
-      </w:r>
-      <w:proofErr w:type="spellEnd"/>
-      <w:r>
-        <w:rPr>
-          <w:lang w:val="ru-RU"/>
-        </w:rPr>
-        <w:t xml:space="preserve"> 10,</w:t>
-      </w:r>
-      <w:r>
-        <w:rPr>
-          <w:lang w:val="ru-RU"/>
-        </w:rPr>
-        <w:t>0</w:t>
-      </w:r>
-      <w:r>
-        <w:rPr>
-          <w:lang w:val="ru-RU"/>
-        </w:rPr>
-        <w:t xml:space="preserve"> в/</w:t>
-      </w:r>
-      <w:r>
-        <w:rPr>
-          <w:lang w:val="ru-RU"/>
-        </w:rPr>
-        <w:t>м</w:t>
-      </w:r>
-      <w:r>
-        <w:rPr>
-          <w:lang w:val="ru-RU"/>
-        </w:rPr>
-        <w:t xml:space="preserve"> №10., </w:t>
-      </w:r>
-      <w:proofErr w:type="spellStart"/>
-      <w:r>
-        <w:rPr>
-          <w:lang w:val="ru-RU"/>
-        </w:rPr>
-        <w:t>келтикан</w:t>
-      </w:r>
-      <w:proofErr w:type="spellEnd"/>
-      <w:r>
-        <w:rPr>
-          <w:lang w:val="ru-RU"/>
-        </w:rPr>
-        <w:t xml:space="preserve"> 1т.*3р/д.</w:t>
-      </w:r>
-      <w:r>
-        <w:rPr>
-          <w:lang w:val="ru-RU"/>
-        </w:rPr>
-        <w:t xml:space="preserve"> 1 мес.</w:t>
-      </w:r>
-      <w:r>
-        <w:rPr>
-          <w:lang w:val="ru-RU"/>
-        </w:rPr>
-        <w:t xml:space="preserve">, </w:t>
-      </w:r>
-      <w:proofErr w:type="spellStart"/>
-      <w:r>
-        <w:rPr>
-          <w:lang w:val="ru-RU"/>
-        </w:rPr>
-        <w:t>луцетам</w:t>
-      </w:r>
-      <w:proofErr w:type="spellEnd"/>
-      <w:r>
-        <w:rPr>
-          <w:lang w:val="ru-RU"/>
-        </w:rPr>
-        <w:t xml:space="preserve"> 15,0 в/в </w:t>
-      </w:r>
-      <w:proofErr w:type="spellStart"/>
-      <w:proofErr w:type="gramStart"/>
-      <w:r>
-        <w:rPr>
-          <w:lang w:val="ru-RU"/>
-        </w:rPr>
-        <w:t>стр</w:t>
-      </w:r>
-      <w:proofErr w:type="spellEnd"/>
-      <w:proofErr w:type="gramEnd"/>
-      <w:r>
-        <w:rPr>
-          <w:lang w:val="ru-RU"/>
-        </w:rPr>
-        <w:t xml:space="preserve"> № 10, </w:t>
-      </w:r>
-      <w:proofErr w:type="spellStart"/>
-      <w:r>
-        <w:rPr>
-          <w:lang w:val="ru-RU"/>
-        </w:rPr>
-        <w:t>нуклео</w:t>
-      </w:r>
-      <w:proofErr w:type="spellEnd"/>
-      <w:r>
-        <w:rPr>
-          <w:lang w:val="ru-RU"/>
-        </w:rPr>
-        <w:t xml:space="preserve"> ЦМФ 1т. *2р/д 20 дней, </w:t>
-      </w:r>
-      <w:proofErr w:type="spellStart"/>
-      <w:r>
-        <w:rPr>
-          <w:lang w:val="ru-RU"/>
-        </w:rPr>
-        <w:t>сермион</w:t>
-      </w:r>
-      <w:proofErr w:type="spellEnd"/>
-      <w:r>
-        <w:rPr>
-          <w:lang w:val="ru-RU"/>
-        </w:rPr>
-        <w:t xml:space="preserve"> 30 мг утр. 1 мес., </w:t>
+        <w:t xml:space="preserve"> ЦМФ 1т3р/д 1 мес.</w:t>
       </w:r>
     </w:p>
     <w:p>
@@ -9494,6 +7327,12 @@
         <w:rPr>
           <w:lang w:val="ru-RU"/>
         </w:rPr>
+        <w:t>50</w:t>
+      </w:r>
+      <w:r>
+        <w:rPr>
+          <w:lang w:val="ru-RU"/>
+        </w:rPr>
         <w:t xml:space="preserve">     с </w:t>
       </w:r>
       <w:r>
@@ -9517,28 +7356,72 @@
         <w:rPr>
           <w:lang w:val="ru-RU"/>
         </w:rPr>
+        <w:instrText xml:space="preserve"> \* MERGEFORMAT </w:instrText>
+      </w:r>
+      <w:r>
+        <w:rPr>
+          <w:lang w:val="ru-RU"/>
+        </w:rPr>
         <w:fldChar w:fldCharType="separate"/>
       </w:r>
       <w:r>
         <w:rPr>
-          <w:sz w:val="28"/>
-          <w:lang w:val="ru-RU"/>
-        </w:rPr>
-        <w:t>07.18</w:t>
-      </w:r>
-      <w:r>
-        <w:rPr>
-          <w:sz w:val="28"/>
+          <w:lang w:val="ru-RU"/>
+        </w:rPr>
+        <w:t xml:space="preserve">16.07.18  </w:t>
+      </w:r>
+      <w:r>
+        <w:rPr>
+          <w:lang w:val="ru-RU"/>
+        </w:rPr>
+        <w:fldChar w:fldCharType="end"/>
+      </w:r>
+      <w:r>
+        <w:rPr>
           <w:lang w:val="ru-RU"/>
         </w:rPr>
         <w:t xml:space="preserve"> </w:t>
       </w:r>
       <w:r>
         <w:rPr>
-          <w:sz w:val="28"/>
-          <w:lang w:val="ru-RU"/>
-        </w:rPr>
-        <w:t xml:space="preserve">. </w:t>
+          <w:lang w:val="ru-RU"/>
+        </w:rPr>
+        <w:t xml:space="preserve">по  </w:t>
+      </w:r>
+      <w:r>
+        <w:rPr>
+          <w:lang w:val="ru-RU"/>
+        </w:rPr>
+        <w:fldChar w:fldCharType="begin"/>
+      </w:r>
+      <w:r>
+        <w:rPr>
+          <w:lang w:val="ru-RU"/>
+        </w:rPr>
+        <w:instrText xml:space="preserve"> REF по \h </w:instrText>
+      </w:r>
+      <w:r>
+        <w:rPr>
+          <w:lang w:val="ru-RU"/>
+        </w:rPr>
+      </w:r>
+      <w:r>
+        <w:rPr>
+          <w:lang w:val="ru-RU"/>
+        </w:rPr>
+        <w:instrText xml:space="preserve"> \* MERGEFORMAT </w:instrText>
+      </w:r>
+      <w:r>
+        <w:rPr>
+          <w:lang w:val="ru-RU"/>
+        </w:rPr>
+        <w:fldChar w:fldCharType="separate"/>
+      </w:r>
+      <w:r>
+        <w:rPr>
+          <w:lang w:val="ru-RU"/>
+        </w:rPr>
+        <w:t xml:space="preserve">  27.07.18  </w:t>
       </w:r>
       <w:r>
         <w:rPr>
@@ -9550,104 +7433,38 @@
         <w:rPr>
           <w:lang w:val="ru-RU"/>
         </w:rPr>
+        <w:t xml:space="preserve">к труду     </w:t>
+      </w:r>
+      <w:r>
+        <w:rPr>
+          <w:lang w:val="ru-RU"/>
+        </w:rPr>
+        <w:t>28</w:t>
+      </w:r>
+      <w:r>
+        <w:rPr>
+          <w:lang w:val="ru-RU"/>
+        </w:rPr>
+        <w:t>.</w:t>
+      </w:r>
+      <w:r>
+        <w:rPr>
+          <w:lang w:val="ru-RU"/>
+        </w:rPr>
+        <w:t>07</w:t>
+      </w:r>
+      <w:r>
+        <w:rPr>
+          <w:lang w:val="ru-RU"/>
+        </w:rPr>
+        <w:t>.18</w:t>
+      </w:r>
+      <w:r>
+        <w:rPr>
+          <w:lang w:val="ru-RU"/>
+        </w:rPr>
         <w:t xml:space="preserve"> </w:t>
       </w:r>
-      <w:r>
-        <w:rPr>
-          <w:lang w:val="ru-RU"/>
-        </w:rPr>
-        <w:t xml:space="preserve">по  </w:t>
-      </w:r>
-      <w:r>
-        <w:rPr>
-          <w:lang w:val="ru-RU"/>
-        </w:rPr>
-        <w:fldChar w:fldCharType="begin"/>
-      </w:r>
-      <w:r>
-        <w:rPr>
-          <w:lang w:val="ru-RU"/>
-        </w:rPr>
-        <w:instrText xml:space="preserve"> REF по \h </w:instrText>
-      </w:r>
-      <w:r>
-        <w:rPr>
-          <w:lang w:val="ru-RU"/>
-        </w:rPr>
-      </w:r>
-      <w:r>
-        <w:rPr>
-          <w:lang w:val="ru-RU"/>
-        </w:rPr>
-        <w:fldChar w:fldCharType="separate"/>
-      </w:r>
-      <w:r>
-        <w:rPr>
-          <w:sz w:val="28"/>
-          <w:lang w:val="ru-RU"/>
-        </w:rPr>
-        <w:t xml:space="preserve">  .</w:t>
-      </w:r>
-      <w:r>
-        <w:rPr>
-          <w:sz w:val="28"/>
-          <w:lang w:val="ru-RU"/>
-        </w:rPr>
-        <w:t>07</w:t>
-      </w:r>
-      <w:r>
-        <w:rPr>
-          <w:sz w:val="28"/>
-          <w:lang w:val="ru-RU"/>
-        </w:rPr>
-        <w:t xml:space="preserve">.18 </w:t>
-      </w:r>
-      <w:r>
-        <w:rPr>
-          <w:sz w:val="28"/>
-          <w:lang w:val="ru-RU"/>
-        </w:rPr>
-        <w:t xml:space="preserve"> </w:t>
-      </w:r>
-      <w:r>
-        <w:rPr>
-          <w:lang w:val="ru-RU"/>
-        </w:rPr>
-        <w:fldChar w:fldCharType="end"/>
-      </w:r>
-      <w:r>
-        <w:rPr>
-          <w:lang w:val="ru-RU"/>
-        </w:rPr>
-        <w:t>к труду     .</w:t>
-      </w:r>
-      <w:r>
-        <w:rPr>
-          <w:lang w:val="ru-RU"/>
-        </w:rPr>
-        <w:t>07</w:t>
-      </w:r>
-      <w:r>
-        <w:rPr>
-          <w:lang w:val="ru-RU"/>
-        </w:rPr>
-        <w:t>.18</w:t>
-      </w:r>
-      <w:r>
-        <w:rPr>
-          <w:lang w:val="ru-RU"/>
-        </w:rPr>
-        <w:t xml:space="preserve"> </w:t>
-      </w:r>
-    </w:p>
-    <w:p>
-      <w:pPr>
-        <w:ind w:left="-142"/>
-        <w:jc w:val="both"/>
-        <w:rPr>
-          <w:lang w:val="ru-RU"/>
-        </w:rPr>
-      </w:pPr>
     </w:p>
     <w:p>
       <w:pPr>
@@ -9793,19 +7610,7 @@
         <w:rPr>
           <w:lang w:val="ru-RU"/>
         </w:rPr>
-        <w:t>Нач. мед. Карпенко И.В</w:t>
-      </w:r>
-      <w:r>
-        <w:rPr>
-          <w:lang w:val="ru-RU"/>
-        </w:rPr>
-        <w:t>.</w:t>
-      </w:r>
-      <w:r>
-        <w:rPr>
-          <w:lang w:val="ru-RU"/>
-        </w:rPr>
-        <w:t xml:space="preserve"> </w:t>
+        <w:t xml:space="preserve">Гл. врач Черникова В.В. </w:t>
       </w:r>
     </w:p>
     <w:sectPr>
@@ -11138,93 +8943,6 @@
     </w:docPart>
     <w:docPart>
       <w:docPartPr>
-        <w:name w:val="FBFC6A18E07A484F9E976562E903BEB7"/>
-        <w:category>
-          <w:name w:val="Общие"/>
-          <w:gallery w:val="placeholder"/>
-        </w:category>
-        <w:types>
-          <w:type w:val="bbPlcHdr"/>
-        </w:types>
-        <w:behaviors>
-          <w:behavior w:val="content"/>
-        </w:behaviors>
-        <w:guid w:val="{E5D938F3-E00E-4F48-ACDE-E2E2655275DF}"/>
-      </w:docPartPr>
-      <w:docPartBody>
-        <w:p>
-          <w:pPr>
-            <w:pStyle w:val="FBFC6A18E07A484F9E976562E903BEB7"/>
-          </w:pPr>
-          <w:r>
-            <w:rPr>
-              <w:rStyle w:val="a3"/>
-            </w:rPr>
-            <w:t>Выберите элемент.</w:t>
-          </w:r>
-        </w:p>
-      </w:docPartBody>
-    </w:docPart>
-    <w:docPart>
-      <w:docPartPr>
-        <w:name w:val="DB435B1E68954750936FB322747598D2"/>
-        <w:category>
-          <w:name w:val="Общие"/>
-          <w:gallery w:val="placeholder"/>
-        </w:category>
-        <w:types>
-          <w:type w:val="bbPlcHdr"/>
-        </w:types>
-        <w:behaviors>
-          <w:behavior w:val="content"/>
-        </w:behaviors>
-        <w:guid w:val="{7122C427-55FD-49A2-B369-ED6DAFC67A8F}"/>
-      </w:docPartPr>
-      <w:docPartBody>
-        <w:p>
-          <w:pPr>
-            <w:pStyle w:val="DB435B1E68954750936FB322747598D2"/>
-          </w:pPr>
-          <w:r>
-            <w:rPr>
-              <w:rStyle w:val="a3"/>
-            </w:rPr>
-            <w:t>Выберите элемент.</w:t>
-          </w:r>
-        </w:p>
-      </w:docPartBody>
-    </w:docPart>
-    <w:docPart>
-      <w:docPartPr>
-        <w:name w:val="5917FEE754784A0BA4173B51A4E1CE95"/>
-        <w:category>
-          <w:name w:val="Общие"/>
-          <w:gallery w:val="placeholder"/>
-        </w:category>
-        <w:types>
-          <w:type w:val="bbPlcHdr"/>
-        </w:types>
-        <w:behaviors>
-          <w:behavior w:val="content"/>
-        </w:behaviors>
-        <w:guid w:val="{92F74F23-8C0C-424C-A12C-19EB4EDE41E3}"/>
-      </w:docPartPr>
-      <w:docPartBody>
-        <w:p>
-          <w:pPr>
-            <w:pStyle w:val="5917FEE754784A0BA4173B51A4E1CE95"/>
-          </w:pPr>
-          <w:r>
-            <w:rPr>
-              <w:rStyle w:val="a3"/>
-            </w:rPr>
-            <w:t>Выберите элемент.</w:t>
-          </w:r>
-        </w:p>
-      </w:docPartBody>
-    </w:docPart>
-    <w:docPart>
-      <w:docPartPr>
         <w:name w:val="FFCB998A69C547318D033520574A41D0"/>
         <w:category>
           <w:name w:val="Общие"/>
@@ -11397,6 +9115,7 @@
     <w:rsid w:val="000B0B90"/>
     <w:rsid w:val="00101666"/>
     <w:rsid w:val="00106C4E"/>
+    <w:rsid w:val="00175371"/>
     <w:rsid w:val="001B01EB"/>
     <w:rsid w:val="00205F39"/>
     <w:rsid w:val="00260FAF"/>
@@ -11435,6 +9154,7 @@
     <w:rsid w:val="009A692F"/>
     <w:rsid w:val="00A03B3C"/>
     <w:rsid w:val="00A10B4B"/>
+    <w:rsid w:val="00A2638A"/>
     <w:rsid w:val="00A35D40"/>
     <w:rsid w:val="00A5560C"/>
     <w:rsid w:val="00A711B2"/>
@@ -11677,7 +9397,7 @@
     <w:basedOn w:val="a0"/>
     <w:uiPriority w:val="99"/>
     <w:semiHidden/>
-    <w:rsid w:val="0006090D"/>
+    <w:rsid w:val="00175371"/>
     <w:rPr>
       <w:color w:val="808080"/>
     </w:rPr>
@@ -12351,6 +10071,20 @@
   <w:style w:type="paragraph" w:customStyle="1" w:styleId="F4181B3175294A9BAA33423019BF5C90">
     <w:name w:val="F4181B3175294A9BAA33423019BF5C90"/>
     <w:rsid w:val="0006090D"/>
+    <w:rPr>
+      <w:lang w:val="uk-UA" w:eastAsia="uk-UA"/>
+    </w:rPr>
+  </w:style>
+  <w:style w:type="paragraph" w:customStyle="1" w:styleId="262D5760EA404390B933BF47F1CC61DB">
+    <w:name w:val="262D5760EA404390B933BF47F1CC61DB"/>
+    <w:rsid w:val="00175371"/>
+    <w:rPr>
+      <w:lang w:val="uk-UA" w:eastAsia="uk-UA"/>
+    </w:rPr>
+  </w:style>
+  <w:style w:type="paragraph" w:customStyle="1" w:styleId="FB38325192EC4BD188635E3CEFAEDB74">
+    <w:name w:val="FB38325192EC4BD188635E3CEFAEDB74"/>
+    <w:rsid w:val="00175371"/>
     <w:rPr>
       <w:lang w:val="uk-UA" w:eastAsia="uk-UA"/>
     </w:rPr>
@@ -12842,7 +10576,7 @@
 </file>
 
 <file path=customXml/itemProps1.xml><?xml version="1.0" encoding="utf-8"?>
-<ds:datastoreItem xmlns:ds="http://schemas.openxmlformats.org/officeDocument/2006/customXml" ds:itemID="{625A73E1-0348-486F-BDC5-0C0D66B5B250}">
+<ds:datastoreItem xmlns:ds="http://schemas.openxmlformats.org/officeDocument/2006/customXml" ds:itemID="{2F2AFFE8-D026-4197-AB7A-89B0764387B3}">
   <ds:schemaRefs>
     <ds:schemaRef ds:uri="http://schemas.openxmlformats.org/officeDocument/2006/bibliography"/>
   </ds:schemaRefs>
